--- a/ms-praca/MS_dokumentácia.docx
+++ b/ms-praca/MS_dokumentácia.docx
@@ -215,7 +215,7 @@
           <w:sz w:val="24"/>
           <w:szCs w:val="24"/>
         </w:rPr>
-        <w:t>Stredoškolská odborná činnosť</w:t>
+        <w:t>Komplexná odborná maturitná práca</w:t>
       </w:r>
     </w:p>
     <w:p>
@@ -773,7 +773,7 @@
           <w:sz w:val="24"/>
           <w:szCs w:val="24"/>
         </w:rPr>
-        <w:t>Stredoškolská odborná činnosť</w:t>
+        <w:t>Komplexná odborná maturitná práca</w:t>
       </w:r>
     </w:p>
     <w:p>
@@ -2731,60 +2731,6 @@
           <w:szCs w:val="24"/>
         </w:rPr>
       </w:pPr>
-      <w:r>
-        <w:rPr>
-          <w:rFonts w:ascii="Times New Roman" w:hAnsi="Times New Roman" w:cs="Times New Roman"/>
-          <w:sz w:val="24"/>
-          <w:szCs w:val="24"/>
-        </w:rPr>
-        <w:t xml:space="preserve">LAN – </w:t>
-      </w:r>
-      <w:proofErr w:type="spellStart"/>
-      <w:r>
-        <w:rPr>
-          <w:rFonts w:ascii="Times New Roman" w:hAnsi="Times New Roman" w:cs="Times New Roman"/>
-          <w:sz w:val="24"/>
-          <w:szCs w:val="24"/>
-        </w:rPr>
-        <w:t>Local</w:t>
-      </w:r>
-      <w:proofErr w:type="spellEnd"/>
-      <w:r>
-        <w:rPr>
-          <w:rFonts w:ascii="Times New Roman" w:hAnsi="Times New Roman" w:cs="Times New Roman"/>
-          <w:sz w:val="24"/>
-          <w:szCs w:val="24"/>
-        </w:rPr>
-        <w:t xml:space="preserve"> </w:t>
-      </w:r>
-      <w:proofErr w:type="spellStart"/>
-      <w:r>
-        <w:rPr>
-          <w:rFonts w:ascii="Times New Roman" w:hAnsi="Times New Roman" w:cs="Times New Roman"/>
-          <w:sz w:val="24"/>
-          <w:szCs w:val="24"/>
-        </w:rPr>
-        <w:t>Area</w:t>
-      </w:r>
-      <w:proofErr w:type="spellEnd"/>
-      <w:r>
-        <w:rPr>
-          <w:rFonts w:ascii="Times New Roman" w:hAnsi="Times New Roman" w:cs="Times New Roman"/>
-          <w:sz w:val="24"/>
-          <w:szCs w:val="24"/>
-        </w:rPr>
-        <w:t xml:space="preserve"> </w:t>
-      </w:r>
-      <w:proofErr w:type="spellStart"/>
-      <w:r>
-        <w:rPr>
-          <w:rFonts w:ascii="Times New Roman" w:hAnsi="Times New Roman" w:cs="Times New Roman"/>
-          <w:sz w:val="24"/>
-          <w:szCs w:val="24"/>
-        </w:rPr>
-        <w:t>Network</w:t>
-      </w:r>
-      <w:proofErr w:type="spellEnd"/>
     </w:p>
     <w:p>
       <w:pPr>
@@ -3363,10 +3309,6 @@
       </w:r>
       <w:proofErr w:type="spellEnd"/>
       <w:r>
-        <w:rPr>
-          <w:i/>
-          <w:iCs/>
-        </w:rPr>
         <w:t xml:space="preserve"> puzzle</w:t>
       </w:r>
       <w:r>
@@ -3580,22 +3522,1078 @@
     </w:p>
     <w:p>
       <w:pPr>
-        <w:pStyle w:val="text"/>
-      </w:pPr>
-    </w:p>
-    <w:p>
-      <w:pPr>
-        <w:rPr>
-          <w:rFonts w:ascii="Times New Roman" w:hAnsi="Times New Roman" w:cs="Times New Roman"/>
-          <w:sz w:val="24"/>
-          <w:szCs w:val="24"/>
-        </w:rPr>
-      </w:pPr>
-      <w:r>
-        <w:rPr>
-          <w:rFonts w:ascii="Times New Roman" w:hAnsi="Times New Roman" w:cs="Times New Roman"/>
-          <w:sz w:val="24"/>
-          <w:szCs w:val="24"/>
+        <w:pStyle w:val="Kapitola"/>
+      </w:pPr>
+      <w:r>
+        <w:t>game engine</w:t>
+      </w:r>
+    </w:p>
+    <w:p>
+      <w:pPr>
+        <w:pStyle w:val="text"/>
+      </w:pPr>
+      <w:r>
+        <w:t xml:space="preserve">Herný </w:t>
+      </w:r>
+      <w:proofErr w:type="spellStart"/>
+      <w:r>
+        <w:t>engine</w:t>
+      </w:r>
+      <w:proofErr w:type="spellEnd"/>
+      <w:r>
+        <w:t xml:space="preserve"> je základný softvérový rámec, ktorý poskytuje nástroje a funkcie potrebné na vývoj počítačových hier. Uľahčuje prácu s grafikou, fyzikou, zvukom, animáciami a</w:t>
+      </w:r>
+      <w:r>
+        <w:t xml:space="preserve"> </w:t>
+      </w:r>
+      <w:r>
+        <w:t>správou</w:t>
+      </w:r>
+      <w:r>
+        <w:t xml:space="preserve"> </w:t>
+      </w:r>
+      <w:r>
+        <w:t xml:space="preserve">hernej logiky. Vďaka </w:t>
+      </w:r>
+      <w:proofErr w:type="spellStart"/>
+      <w:r>
+        <w:t>enginom</w:t>
+      </w:r>
+      <w:proofErr w:type="spellEnd"/>
+      <w:r>
+        <w:t xml:space="preserve"> môžu vývojári vytvárať hry efektívnejšie, pretože nemusia všetko programovať od nuly. Moderné </w:t>
+      </w:r>
+      <w:proofErr w:type="spellStart"/>
+      <w:r>
+        <w:t>enginy</w:t>
+      </w:r>
+      <w:proofErr w:type="spellEnd"/>
+      <w:r>
+        <w:t xml:space="preserve"> ponúkajú vizuálne editory, systém pre skriptovanie, sieťové nástroje a optimalizačné mechanizmy.</w:t>
+      </w:r>
+    </w:p>
+    <w:p>
+      <w:pPr>
+        <w:pStyle w:val="Kapitola"/>
+        <w:numPr>
+          <w:ilvl w:val="1"/>
+          <w:numId w:val="4"/>
+        </w:numPr>
+      </w:pPr>
+      <w:r>
+        <w:t>Porovnania game enginov</w:t>
+      </w:r>
+    </w:p>
+    <w:p>
+      <w:pPr>
+        <w:pStyle w:val="text"/>
+        <w:rPr>
+          <w:b/>
+          <w:bCs/>
+        </w:rPr>
+      </w:pPr>
+      <w:r>
+        <w:rPr>
+          <w:b/>
+          <w:bCs/>
+        </w:rPr>
+        <w:t>UNREAL ENGINE</w:t>
+      </w:r>
+    </w:p>
+    <w:p>
+      <w:pPr>
+        <w:pStyle w:val="text"/>
+        <w:ind w:left="709" w:firstLine="707"/>
+      </w:pPr>
+      <w:proofErr w:type="spellStart"/>
+      <w:r>
+        <w:t>Unreal</w:t>
+      </w:r>
+      <w:proofErr w:type="spellEnd"/>
+      <w:r>
+        <w:t xml:space="preserve"> </w:t>
+      </w:r>
+      <w:proofErr w:type="spellStart"/>
+      <w:r>
+        <w:t>Engine</w:t>
+      </w:r>
+      <w:proofErr w:type="spellEnd"/>
+      <w:r>
+        <w:t xml:space="preserve"> je jeden z najznámejších </w:t>
+      </w:r>
+      <w:proofErr w:type="spellStart"/>
+      <w:r>
+        <w:t>engineov</w:t>
+      </w:r>
+      <w:proofErr w:type="spellEnd"/>
+      <w:r>
+        <w:t xml:space="preserve"> na tvorbu 3D hier. Ponúka realistické osvetlenie, pokročilé simulácie a kvalitné grafické renderovanie. Používa sa v profesionálnych štúdiách aj pri vývoji AAA hier. Je založený na editore, ktorý podporuje vizuálne skriptovanie pomocou systému </w:t>
+      </w:r>
+      <w:proofErr w:type="spellStart"/>
+      <w:r>
+        <w:t>Blueprint</w:t>
+      </w:r>
+      <w:proofErr w:type="spellEnd"/>
+      <w:r>
+        <w:t>, čo zjednodušuje prácu začiatočníkom.</w:t>
+      </w:r>
+    </w:p>
+    <w:p>
+      <w:pPr>
+        <w:pStyle w:val="text"/>
+      </w:pPr>
+      <w:r>
+        <w:tab/>
+        <w:t>Výhod</w:t>
+      </w:r>
+      <w:r>
+        <w:t>y UE:</w:t>
+      </w:r>
+    </w:p>
+    <w:p>
+      <w:pPr>
+        <w:pStyle w:val="text"/>
+        <w:numPr>
+          <w:ilvl w:val="0"/>
+          <w:numId w:val="8"/>
+        </w:numPr>
+      </w:pPr>
+      <w:r>
+        <w:t>v</w:t>
+      </w:r>
+      <w:r>
+        <w:t>eľmi vysoká grafická kvalita</w:t>
+      </w:r>
+    </w:p>
+    <w:p>
+      <w:pPr>
+        <w:pStyle w:val="text"/>
+        <w:numPr>
+          <w:ilvl w:val="0"/>
+          <w:numId w:val="8"/>
+        </w:numPr>
+      </w:pPr>
+      <w:r>
+        <w:t>v</w:t>
+      </w:r>
+      <w:r>
+        <w:t>eľká komunita a množstvo oficiálnych nástrojov</w:t>
+      </w:r>
+    </w:p>
+    <w:p>
+      <w:pPr>
+        <w:pStyle w:val="text"/>
+        <w:numPr>
+          <w:ilvl w:val="0"/>
+          <w:numId w:val="8"/>
+        </w:numPr>
+      </w:pPr>
+      <w:r>
+        <w:t>v</w:t>
+      </w:r>
+      <w:r>
+        <w:t>hodný pre veľké projekty a realistické 3D svety</w:t>
+      </w:r>
+    </w:p>
+    <w:p>
+      <w:pPr>
+        <w:pStyle w:val="text"/>
+        <w:ind w:left="707"/>
+      </w:pPr>
+      <w:r>
+        <w:t>Nevýhody:</w:t>
+      </w:r>
+    </w:p>
+    <w:p>
+      <w:pPr>
+        <w:pStyle w:val="text"/>
+        <w:numPr>
+          <w:ilvl w:val="0"/>
+          <w:numId w:val="9"/>
+        </w:numPr>
+      </w:pPr>
+      <w:r>
+        <w:t>v</w:t>
+      </w:r>
+      <w:r>
+        <w:t>yššie hardvérové nároky</w:t>
+      </w:r>
+    </w:p>
+    <w:p>
+      <w:pPr>
+        <w:pStyle w:val="text"/>
+        <w:numPr>
+          <w:ilvl w:val="0"/>
+          <w:numId w:val="9"/>
+        </w:numPr>
+      </w:pPr>
+      <w:r>
+        <w:t>p</w:t>
+      </w:r>
+      <w:r>
+        <w:t>re menšie projekty môže byť zbytočný</w:t>
+      </w:r>
+    </w:p>
+    <w:p>
+      <w:pPr>
+        <w:pStyle w:val="text"/>
+        <w:rPr>
+          <w:b/>
+          <w:bCs/>
+        </w:rPr>
+      </w:pPr>
+      <w:r>
+        <w:rPr>
+          <w:b/>
+          <w:bCs/>
+        </w:rPr>
+        <w:t>UNITY</w:t>
+      </w:r>
+    </w:p>
+    <w:p>
+      <w:pPr>
+        <w:pStyle w:val="text"/>
+        <w:ind w:left="708" w:firstLine="708"/>
+        <w:rPr>
+          <w:b/>
+          <w:bCs/>
+        </w:rPr>
+      </w:pPr>
+      <w:proofErr w:type="spellStart"/>
+      <w:r>
+        <w:t>Unity</w:t>
+      </w:r>
+      <w:proofErr w:type="spellEnd"/>
+      <w:r>
+        <w:t xml:space="preserve"> patrí medzi najpoužívanejšie </w:t>
+      </w:r>
+      <w:proofErr w:type="spellStart"/>
+      <w:r>
+        <w:t>enginy</w:t>
+      </w:r>
+      <w:proofErr w:type="spellEnd"/>
+      <w:r>
+        <w:t xml:space="preserve"> na svete. Je známe vďaka jednoduchému ovládaniu, širokej podpore platforiem a možnosti vyvíjať 2D aj 3D hry. Používa programovací jazyk C# a ponúka </w:t>
+      </w:r>
+      <w:proofErr w:type="spellStart"/>
+      <w:r>
+        <w:t>Asset</w:t>
+      </w:r>
+      <w:proofErr w:type="spellEnd"/>
+      <w:r>
+        <w:t xml:space="preserve"> </w:t>
+      </w:r>
+      <w:proofErr w:type="spellStart"/>
+      <w:r>
+        <w:t>Store</w:t>
+      </w:r>
+      <w:proofErr w:type="spellEnd"/>
+      <w:r>
+        <w:t xml:space="preserve"> s tisíckami doplnkov.</w:t>
+      </w:r>
+    </w:p>
+    <w:p>
+      <w:pPr>
+        <w:pStyle w:val="text"/>
+        <w:ind w:left="707"/>
+      </w:pPr>
+      <w:r>
+        <w:t xml:space="preserve">Výhody </w:t>
+      </w:r>
+      <w:proofErr w:type="spellStart"/>
+      <w:r>
+        <w:t>Unity</w:t>
+      </w:r>
+      <w:proofErr w:type="spellEnd"/>
+      <w:r>
+        <w:t>:</w:t>
+      </w:r>
+    </w:p>
+    <w:p>
+      <w:pPr>
+        <w:pStyle w:val="text"/>
+        <w:numPr>
+          <w:ilvl w:val="0"/>
+          <w:numId w:val="10"/>
+        </w:numPr>
+      </w:pPr>
+      <w:r>
+        <w:t>j</w:t>
+      </w:r>
+      <w:r>
+        <w:t>ednoduchý štart pre začiatočníkov</w:t>
+      </w:r>
+    </w:p>
+    <w:p>
+      <w:pPr>
+        <w:pStyle w:val="text"/>
+        <w:numPr>
+          <w:ilvl w:val="0"/>
+          <w:numId w:val="10"/>
+        </w:numPr>
+      </w:pPr>
+      <w:r>
+        <w:t>v</w:t>
+      </w:r>
+      <w:r>
+        <w:t>eľká komunita a množstvo tutoriálov</w:t>
+      </w:r>
+    </w:p>
+    <w:p>
+      <w:pPr>
+        <w:rPr>
+          <w:rFonts w:ascii="Times New Roman" w:hAnsi="Times New Roman"/>
+          <w:sz w:val="24"/>
+          <w:szCs w:val="24"/>
+        </w:rPr>
+      </w:pPr>
+      <w:r>
+        <w:br w:type="page"/>
+      </w:r>
+    </w:p>
+    <w:p>
+      <w:pPr>
+        <w:pStyle w:val="text"/>
+        <w:numPr>
+          <w:ilvl w:val="0"/>
+          <w:numId w:val="10"/>
+        </w:numPr>
+      </w:pPr>
+      <w:r>
+        <w:lastRenderedPageBreak/>
+        <w:t>v</w:t>
+      </w:r>
+      <w:r>
+        <w:t xml:space="preserve">hodný pre mobilné hry, 2D projekty aj </w:t>
+      </w:r>
+      <w:proofErr w:type="spellStart"/>
+      <w:r>
+        <w:t>indie</w:t>
+      </w:r>
+      <w:proofErr w:type="spellEnd"/>
+      <w:r>
+        <w:t xml:space="preserve"> tvorbu</w:t>
+      </w:r>
+    </w:p>
+    <w:p>
+      <w:pPr>
+        <w:pStyle w:val="text"/>
+        <w:ind w:left="707"/>
+      </w:pPr>
+      <w:r>
+        <w:t>Nevýhody:</w:t>
+      </w:r>
+    </w:p>
+    <w:p>
+      <w:pPr>
+        <w:pStyle w:val="text"/>
+        <w:numPr>
+          <w:ilvl w:val="0"/>
+          <w:numId w:val="11"/>
+        </w:numPr>
+      </w:pPr>
+      <w:r>
+        <w:t>menej realistická grafika ako UE</w:t>
+      </w:r>
+    </w:p>
+    <w:p>
+      <w:pPr>
+        <w:pStyle w:val="text"/>
+        <w:numPr>
+          <w:ilvl w:val="0"/>
+          <w:numId w:val="11"/>
+        </w:numPr>
+      </w:pPr>
+      <w:r>
+        <w:t>výkon v zložitých projektoch býva slabší</w:t>
+      </w:r>
+    </w:p>
+    <w:p>
+      <w:pPr>
+        <w:pStyle w:val="text"/>
+        <w:rPr>
+          <w:b/>
+          <w:bCs/>
+        </w:rPr>
+      </w:pPr>
+      <w:proofErr w:type="spellStart"/>
+      <w:r>
+        <w:rPr>
+          <w:b/>
+          <w:bCs/>
+        </w:rPr>
+        <w:t>GameMaker</w:t>
+      </w:r>
+      <w:proofErr w:type="spellEnd"/>
+      <w:r>
+        <w:rPr>
+          <w:b/>
+          <w:bCs/>
+        </w:rPr>
+        <w:t xml:space="preserve"> </w:t>
+      </w:r>
+      <w:proofErr w:type="spellStart"/>
+      <w:r>
+        <w:rPr>
+          <w:b/>
+          <w:bCs/>
+        </w:rPr>
+        <w:t>Studio</w:t>
+      </w:r>
+      <w:proofErr w:type="spellEnd"/>
+    </w:p>
+    <w:p>
+      <w:pPr>
+        <w:pStyle w:val="text"/>
+        <w:ind w:left="708"/>
+      </w:pPr>
+      <w:proofErr w:type="spellStart"/>
+      <w:r>
+        <w:t>GameMaker</w:t>
+      </w:r>
+      <w:proofErr w:type="spellEnd"/>
+      <w:r>
+        <w:t xml:space="preserve"> </w:t>
+      </w:r>
+      <w:proofErr w:type="spellStart"/>
+      <w:r>
+        <w:t>Studio</w:t>
+      </w:r>
+      <w:proofErr w:type="spellEnd"/>
+      <w:r>
+        <w:t xml:space="preserve"> je </w:t>
+      </w:r>
+      <w:proofErr w:type="spellStart"/>
+      <w:r>
+        <w:t>engine</w:t>
+      </w:r>
+      <w:proofErr w:type="spellEnd"/>
+      <w:r>
+        <w:t xml:space="preserve"> orientovaný najmä na 2D hry. Jeho cieľom je zrýchliť vývoj pomocou jednoduchého vizuálneho editora a vlastného jazyka GML. Často sa používa v školách alebo začínajúcimi vývojármi.</w:t>
+      </w:r>
+    </w:p>
+    <w:p>
+      <w:pPr>
+        <w:pStyle w:val="text"/>
+      </w:pPr>
+      <w:r>
+        <w:tab/>
+        <w:t xml:space="preserve">Výhody </w:t>
+      </w:r>
+      <w:proofErr w:type="spellStart"/>
+      <w:r>
+        <w:t>GameMaker</w:t>
+      </w:r>
+      <w:proofErr w:type="spellEnd"/>
+      <w:r>
+        <w:t xml:space="preserve"> </w:t>
+      </w:r>
+      <w:proofErr w:type="spellStart"/>
+      <w:r>
+        <w:t>Studia</w:t>
+      </w:r>
+      <w:proofErr w:type="spellEnd"/>
+      <w:r>
+        <w:t>:</w:t>
+      </w:r>
+    </w:p>
+    <w:p>
+      <w:pPr>
+        <w:pStyle w:val="text"/>
+        <w:numPr>
+          <w:ilvl w:val="0"/>
+          <w:numId w:val="8"/>
+        </w:numPr>
+      </w:pPr>
+      <w:r>
+        <w:t>v</w:t>
+      </w:r>
+      <w:r>
+        <w:t xml:space="preserve">eľmi </w:t>
+      </w:r>
+      <w:r>
+        <w:t>jednoduchý na naučenie</w:t>
+      </w:r>
+    </w:p>
+    <w:p>
+      <w:pPr>
+        <w:pStyle w:val="text"/>
+        <w:numPr>
+          <w:ilvl w:val="0"/>
+          <w:numId w:val="8"/>
+        </w:numPr>
+      </w:pPr>
+      <w:r>
+        <w:t xml:space="preserve">ideálny pre 2D </w:t>
+      </w:r>
+      <w:proofErr w:type="spellStart"/>
+      <w:r>
+        <w:t>platformery</w:t>
+      </w:r>
+      <w:proofErr w:type="spellEnd"/>
+      <w:r>
+        <w:t>, puzzle hry a menšie projekty</w:t>
+      </w:r>
+    </w:p>
+    <w:p>
+      <w:pPr>
+        <w:pStyle w:val="text"/>
+        <w:ind w:left="707"/>
+      </w:pPr>
+      <w:r>
+        <w:t>Nevýhody:</w:t>
+      </w:r>
+    </w:p>
+    <w:p>
+      <w:pPr>
+        <w:pStyle w:val="text"/>
+        <w:numPr>
+          <w:ilvl w:val="0"/>
+          <w:numId w:val="9"/>
+        </w:numPr>
+      </w:pPr>
+      <w:r>
+        <w:t xml:space="preserve">slabá podpora pre </w:t>
+      </w:r>
+      <w:r>
+        <w:t>3D</w:t>
+      </w:r>
+    </w:p>
+    <w:p>
+      <w:pPr>
+        <w:numPr>
+          <w:ilvl w:val="0"/>
+          <w:numId w:val="9"/>
+        </w:numPr>
+        <w:spacing w:before="100" w:beforeAutospacing="1" w:after="100" w:afterAutospacing="1" w:line="240" w:lineRule="auto"/>
+        <w:rPr>
+          <w:rFonts w:ascii="Times New Roman" w:eastAsia="Times New Roman" w:hAnsi="Times New Roman" w:cs="Times New Roman"/>
+          <w:kern w:val="0"/>
+          <w:sz w:val="24"/>
+          <w:szCs w:val="24"/>
+          <w:lang w:eastAsia="sk-SK"/>
+          <w14:ligatures w14:val="none"/>
+        </w:rPr>
+      </w:pPr>
+      <w:r>
+        <w:rPr>
+          <w:rFonts w:ascii="Times New Roman" w:eastAsia="Times New Roman" w:hAnsi="Times New Roman" w:cs="Times New Roman"/>
+          <w:kern w:val="0"/>
+          <w:sz w:val="24"/>
+          <w:szCs w:val="24"/>
+          <w:lang w:eastAsia="sk-SK"/>
+          <w14:ligatures w14:val="none"/>
+        </w:rPr>
+        <w:t xml:space="preserve">menej profesionálnych nástrojov v porovnaní s </w:t>
+      </w:r>
+      <w:proofErr w:type="spellStart"/>
+      <w:r>
+        <w:rPr>
+          <w:rFonts w:ascii="Times New Roman" w:eastAsia="Times New Roman" w:hAnsi="Times New Roman" w:cs="Times New Roman"/>
+          <w:kern w:val="0"/>
+          <w:sz w:val="24"/>
+          <w:szCs w:val="24"/>
+          <w:lang w:eastAsia="sk-SK"/>
+          <w14:ligatures w14:val="none"/>
+        </w:rPr>
+        <w:t>Unity</w:t>
+      </w:r>
+      <w:proofErr w:type="spellEnd"/>
+      <w:r>
+        <w:rPr>
+          <w:rFonts w:ascii="Times New Roman" w:eastAsia="Times New Roman" w:hAnsi="Times New Roman" w:cs="Times New Roman"/>
+          <w:kern w:val="0"/>
+          <w:sz w:val="24"/>
+          <w:szCs w:val="24"/>
+          <w:lang w:eastAsia="sk-SK"/>
+          <w14:ligatures w14:val="none"/>
+        </w:rPr>
+        <w:t xml:space="preserve"> či </w:t>
+      </w:r>
+      <w:proofErr w:type="spellStart"/>
+      <w:r>
+        <w:rPr>
+          <w:rFonts w:ascii="Times New Roman" w:eastAsia="Times New Roman" w:hAnsi="Times New Roman" w:cs="Times New Roman"/>
+          <w:kern w:val="0"/>
+          <w:sz w:val="24"/>
+          <w:szCs w:val="24"/>
+          <w:lang w:eastAsia="sk-SK"/>
+          <w14:ligatures w14:val="none"/>
+        </w:rPr>
+        <w:t>Unreal</w:t>
+      </w:r>
+      <w:proofErr w:type="spellEnd"/>
+    </w:p>
+    <w:p>
+      <w:pPr>
+        <w:pStyle w:val="text"/>
+        <w:rPr>
+          <w:b/>
+          <w:bCs/>
+        </w:rPr>
+      </w:pPr>
+      <w:proofErr w:type="spellStart"/>
+      <w:r>
+        <w:rPr>
+          <w:b/>
+          <w:bCs/>
+        </w:rPr>
+        <w:t>CryEngine</w:t>
+      </w:r>
+      <w:proofErr w:type="spellEnd"/>
+    </w:p>
+    <w:p>
+      <w:pPr>
+        <w:pStyle w:val="text"/>
+        <w:ind w:left="708"/>
+      </w:pPr>
+      <w:proofErr w:type="spellStart"/>
+      <w:r>
+        <w:t>CryEngine</w:t>
+      </w:r>
+      <w:proofErr w:type="spellEnd"/>
+      <w:r>
+        <w:t xml:space="preserve"> je </w:t>
+      </w:r>
+      <w:proofErr w:type="spellStart"/>
+      <w:r>
+        <w:t>engine</w:t>
+      </w:r>
+      <w:proofErr w:type="spellEnd"/>
+      <w:r>
+        <w:t xml:space="preserve"> známy pre </w:t>
+      </w:r>
+      <w:proofErr w:type="spellStart"/>
+      <w:r>
+        <w:t>fotorealistickú</w:t>
+      </w:r>
+      <w:proofErr w:type="spellEnd"/>
+      <w:r>
+        <w:t xml:space="preserve"> grafiku, detailné prostredia a dynamické osvetlenie. Používal sa v hrách ako </w:t>
+      </w:r>
+      <w:proofErr w:type="spellStart"/>
+      <w:r>
+        <w:t>Crysis</w:t>
+      </w:r>
+      <w:proofErr w:type="spellEnd"/>
+      <w:r>
+        <w:t>. Je však určený skôr pre technicky skúsených vývojárov.</w:t>
+      </w:r>
+    </w:p>
+    <w:p>
+      <w:pPr>
+        <w:pStyle w:val="text"/>
+      </w:pPr>
+      <w:r>
+        <w:tab/>
+        <w:t xml:space="preserve">Výhody </w:t>
+      </w:r>
+      <w:proofErr w:type="spellStart"/>
+      <w:r>
+        <w:t>CryEngine</w:t>
+      </w:r>
+      <w:proofErr w:type="spellEnd"/>
+      <w:r>
+        <w:t>:</w:t>
+      </w:r>
+    </w:p>
+    <w:p>
+      <w:pPr>
+        <w:pStyle w:val="text"/>
+        <w:numPr>
+          <w:ilvl w:val="0"/>
+          <w:numId w:val="8"/>
+        </w:numPr>
+      </w:pPr>
+      <w:r>
+        <w:t>veľmi kvalitné renderovanie a detailné efekty</w:t>
+      </w:r>
+    </w:p>
+    <w:p>
+      <w:pPr>
+        <w:pStyle w:val="text"/>
+        <w:numPr>
+          <w:ilvl w:val="0"/>
+          <w:numId w:val="8"/>
+        </w:numPr>
+      </w:pPr>
+      <w:r>
+        <w:t>vhodný pre realistické 3D akčné hry</w:t>
+      </w:r>
+    </w:p>
+    <w:p>
+      <w:pPr>
+        <w:pStyle w:val="text"/>
+        <w:ind w:left="707"/>
+      </w:pPr>
+      <w:r>
+        <w:t>Nevýhody:</w:t>
+      </w:r>
+    </w:p>
+    <w:p>
+      <w:pPr>
+        <w:pStyle w:val="text"/>
+        <w:numPr>
+          <w:ilvl w:val="0"/>
+          <w:numId w:val="9"/>
+        </w:numPr>
+      </w:pPr>
+      <w:r>
+        <w:t>n</w:t>
+      </w:r>
+      <w:r>
+        <w:t>áročnejší na ovládanie</w:t>
+      </w:r>
+    </w:p>
+    <w:p>
+      <w:pPr>
+        <w:pStyle w:val="text"/>
+        <w:numPr>
+          <w:ilvl w:val="0"/>
+          <w:numId w:val="9"/>
+        </w:numPr>
+      </w:pPr>
+      <w:r>
+        <w:t>menšia komunita a menej dostupných tutoriálov</w:t>
+      </w:r>
+    </w:p>
+    <w:p>
+      <w:pPr>
+        <w:pStyle w:val="Kapitola"/>
+      </w:pPr>
+      <w:r>
+        <w:t>Herný engine godot</w:t>
+      </w:r>
+    </w:p>
+    <w:p>
+      <w:pPr>
+        <w:pStyle w:val="text"/>
+        <w:ind w:firstLine="708"/>
+      </w:pPr>
+      <w:r>
+        <w:t xml:space="preserve">Po porovnaní viacerých </w:t>
+      </w:r>
+      <w:proofErr w:type="spellStart"/>
+      <w:r>
+        <w:t>engineov</w:t>
+      </w:r>
+      <w:proofErr w:type="spellEnd"/>
+      <w:r>
+        <w:t xml:space="preserve"> som sa rozhodol pre </w:t>
+      </w:r>
+      <w:proofErr w:type="spellStart"/>
+      <w:r>
+        <w:t>Godot</w:t>
+      </w:r>
+      <w:proofErr w:type="spellEnd"/>
+      <w:r>
+        <w:t xml:space="preserve">. Ide o </w:t>
+      </w:r>
+      <w:proofErr w:type="spellStart"/>
+      <w:r>
+        <w:t>open-source</w:t>
+      </w:r>
+      <w:proofErr w:type="spellEnd"/>
+      <w:r>
+        <w:t xml:space="preserve"> </w:t>
+      </w:r>
+      <w:proofErr w:type="spellStart"/>
+      <w:r>
+        <w:t>engine</w:t>
+      </w:r>
+      <w:proofErr w:type="spellEnd"/>
+      <w:r>
+        <w:t xml:space="preserve">, ktorý je dostupný zadarmo a ponúka moderný a rýchly pracovný postup. Je ideálny pre 2D a jednoduchšie 3D projekty. Má prehľadné užívateľské rozhranie, vlastný skriptovací jazyk </w:t>
+      </w:r>
+      <w:proofErr w:type="spellStart"/>
+      <w:r>
+        <w:t>GDScript</w:t>
+      </w:r>
+      <w:proofErr w:type="spellEnd"/>
+      <w:r>
+        <w:t xml:space="preserve"> a podporuje aj C#</w:t>
+      </w:r>
+      <w:r>
+        <w:t xml:space="preserve">, ktorý sa aj na škole učíme. Okrem toho má veľmi nízke hardvérové nároky, takže umožňuje pohodlný vývoj aj na menej výkonných zariadeniach. </w:t>
+      </w:r>
+      <w:proofErr w:type="spellStart"/>
+      <w:r>
+        <w:t>Godot</w:t>
+      </w:r>
+      <w:proofErr w:type="spellEnd"/>
+      <w:r>
+        <w:t xml:space="preserve"> tiež poskytuje </w:t>
+      </w:r>
+      <w:proofErr w:type="spellStart"/>
+      <w:r>
+        <w:t>node</w:t>
+      </w:r>
+      <w:proofErr w:type="spellEnd"/>
+      <w:r>
+        <w:t xml:space="preserve"> a </w:t>
+      </w:r>
+      <w:proofErr w:type="spellStart"/>
+      <w:r>
+        <w:t>scene</w:t>
+      </w:r>
+      <w:proofErr w:type="spellEnd"/>
+      <w:r>
+        <w:t xml:space="preserve"> systém, ktorý uľahčuje organizáciu celého projektu a tvorbu herných mechaník.</w:t>
+      </w:r>
+      <w:r>
+        <w:br w:type="page"/>
+      </w:r>
+    </w:p>
+    <w:p>
+      <w:pPr>
+        <w:pStyle w:val="text"/>
+        <w:ind w:firstLine="0"/>
+      </w:pPr>
+      <w:r>
+        <w:lastRenderedPageBreak/>
+        <w:tab/>
+        <w:t xml:space="preserve">Výhody </w:t>
+      </w:r>
+      <w:proofErr w:type="spellStart"/>
+      <w:r>
+        <w:t>Godotu</w:t>
+      </w:r>
+      <w:proofErr w:type="spellEnd"/>
+      <w:r>
+        <w:t>:</w:t>
+      </w:r>
+    </w:p>
+    <w:p>
+      <w:pPr>
+        <w:pStyle w:val="text"/>
+        <w:numPr>
+          <w:ilvl w:val="0"/>
+          <w:numId w:val="14"/>
+        </w:numPr>
+      </w:pPr>
+      <w:proofErr w:type="spellStart"/>
+      <w:r>
+        <w:t>open-source</w:t>
+      </w:r>
+      <w:proofErr w:type="spellEnd"/>
+      <w:r>
+        <w:t xml:space="preserve"> licencia bez poplatkov</w:t>
+      </w:r>
+    </w:p>
+    <w:p>
+      <w:pPr>
+        <w:pStyle w:val="text"/>
+        <w:numPr>
+          <w:ilvl w:val="0"/>
+          <w:numId w:val="14"/>
+        </w:numPr>
+      </w:pPr>
+      <w:r>
+        <w:t>nízke hardvérové nároky</w:t>
+      </w:r>
+    </w:p>
+    <w:p>
+      <w:pPr>
+        <w:pStyle w:val="text"/>
+        <w:numPr>
+          <w:ilvl w:val="0"/>
+          <w:numId w:val="14"/>
+        </w:numPr>
+      </w:pPr>
+      <w:r>
+        <w:t>rýchly vývoj v 2D a jednoduché spracovanie logiky</w:t>
+      </w:r>
+    </w:p>
+    <w:p>
+      <w:pPr>
+        <w:pStyle w:val="text"/>
+        <w:numPr>
+          <w:ilvl w:val="0"/>
+          <w:numId w:val="14"/>
+        </w:numPr>
+      </w:pPr>
+      <w:r>
+        <w:t>prehľadn</w:t>
+      </w:r>
+      <w:r>
+        <w:t xml:space="preserve">ý </w:t>
+      </w:r>
+      <w:proofErr w:type="spellStart"/>
+      <w:r>
+        <w:t>node</w:t>
+      </w:r>
+      <w:proofErr w:type="spellEnd"/>
+      <w:r>
+        <w:t xml:space="preserve"> a </w:t>
+      </w:r>
+      <w:proofErr w:type="spellStart"/>
+      <w:r>
+        <w:t>scene</w:t>
+      </w:r>
+      <w:proofErr w:type="spellEnd"/>
+      <w:r>
+        <w:t xml:space="preserve"> systém</w:t>
+      </w:r>
+    </w:p>
+    <w:p>
+      <w:pPr>
+        <w:pStyle w:val="text"/>
+        <w:numPr>
+          <w:ilvl w:val="0"/>
+          <w:numId w:val="14"/>
+        </w:numPr>
+      </w:pPr>
+      <w:r>
+        <w:t xml:space="preserve">vhodný pre </w:t>
+      </w:r>
+      <w:proofErr w:type="spellStart"/>
+      <w:r>
+        <w:t>indie</w:t>
+      </w:r>
+      <w:proofErr w:type="spellEnd"/>
+      <w:r>
+        <w:t xml:space="preserve"> vývoj a menšie tímy</w:t>
+      </w:r>
+    </w:p>
+    <w:p>
+      <w:pPr>
+        <w:pStyle w:val="text"/>
+      </w:pPr>
+      <w:r>
+        <w:t xml:space="preserve">Nevýhody </w:t>
+      </w:r>
+      <w:proofErr w:type="spellStart"/>
+      <w:r>
+        <w:t>Godotu</w:t>
+      </w:r>
+      <w:proofErr w:type="spellEnd"/>
+      <w:r>
+        <w:t>:</w:t>
+      </w:r>
+    </w:p>
+    <w:p>
+      <w:pPr>
+        <w:pStyle w:val="text"/>
+        <w:numPr>
+          <w:ilvl w:val="0"/>
+          <w:numId w:val="15"/>
+        </w:numPr>
+      </w:pPr>
+      <w:r>
+        <w:t>menej nástrojov pre profesionálne 3D</w:t>
+      </w:r>
+    </w:p>
+    <w:p>
+      <w:pPr>
+        <w:pStyle w:val="text"/>
+        <w:numPr>
+          <w:ilvl w:val="0"/>
+          <w:numId w:val="15"/>
+        </w:numPr>
+      </w:pPr>
+      <w:r>
+        <w:t>menšia komunita v porovnaní s</w:t>
+      </w:r>
+      <w:r>
+        <w:t> </w:t>
+      </w:r>
+      <w:proofErr w:type="spellStart"/>
+      <w:r>
+        <w:t>Unity</w:t>
+      </w:r>
+      <w:proofErr w:type="spellEnd"/>
+    </w:p>
+    <w:p>
+      <w:pPr>
+        <w:pStyle w:val="text"/>
+        <w:numPr>
+          <w:ilvl w:val="0"/>
+          <w:numId w:val="15"/>
+        </w:numPr>
+      </w:pPr>
+      <w:r>
+        <w:t>slabšia dokumentácia pre niektoré pokročilé témy</w:t>
+      </w:r>
+    </w:p>
+    <w:p>
+      <w:pPr>
+        <w:pStyle w:val="text"/>
+        <w:numPr>
+          <w:ilvl w:val="0"/>
+          <w:numId w:val="15"/>
+        </w:numPr>
+      </w:pPr>
+      <w:r>
+        <w:t xml:space="preserve">menej hotových </w:t>
+      </w:r>
+      <w:proofErr w:type="spellStart"/>
+      <w:r>
+        <w:t>assetov</w:t>
+      </w:r>
+      <w:proofErr w:type="spellEnd"/>
+    </w:p>
+    <w:p>
+      <w:pPr>
+        <w:pStyle w:val="Kapitola"/>
+        <w:numPr>
+          <w:ilvl w:val="1"/>
+          <w:numId w:val="4"/>
+        </w:numPr>
+      </w:pPr>
+      <w:r>
+        <w:t>Prečo som si ho vybral</w:t>
+      </w:r>
+    </w:p>
+    <w:p>
+      <w:pPr>
+        <w:pStyle w:val="text"/>
+      </w:pPr>
+      <w:proofErr w:type="spellStart"/>
+      <w:r>
+        <w:t>Godot</w:t>
+      </w:r>
+      <w:proofErr w:type="spellEnd"/>
+      <w:r>
+        <w:t xml:space="preserve"> je ideálny pre typ hry, ktorú plánujem vytvoriť. </w:t>
+      </w:r>
+      <w:proofErr w:type="spellStart"/>
+      <w:r>
+        <w:t>Co-op</w:t>
+      </w:r>
+      <w:proofErr w:type="spellEnd"/>
+      <w:r>
+        <w:t xml:space="preserve"> puzzle hra nepotrebuje </w:t>
+      </w:r>
+      <w:proofErr w:type="spellStart"/>
+      <w:r>
+        <w:t>fotorealistickú</w:t>
+      </w:r>
+      <w:proofErr w:type="spellEnd"/>
+      <w:r>
+        <w:t xml:space="preserve"> grafiku ani extrémne 3D efekty, preto je dôležitejšia jednoduchá implementácia hernej logiky, sieťovej komunikácie a používateľského rozhrania. </w:t>
+      </w:r>
+      <w:proofErr w:type="spellStart"/>
+      <w:r>
+        <w:t>Godot</w:t>
+      </w:r>
+      <w:proofErr w:type="spellEnd"/>
+      <w:r>
+        <w:t xml:space="preserve"> umožňuje</w:t>
+      </w:r>
+      <w:r>
+        <w:t xml:space="preserve"> </w:t>
+      </w:r>
+      <w:r>
+        <w:t>vytvoriť herné prototypy, upravovať scény a pracovať efektívne aj ako jeden vývojár.</w:t>
+      </w:r>
+    </w:p>
+    <w:p>
+      <w:pPr>
+        <w:pStyle w:val="text"/>
+      </w:pPr>
+      <w:r>
+        <w:rPr>
+          <w:rFonts w:cs="Times New Roman"/>
         </w:rPr>
         <w:br w:type="page"/>
       </w:r>
@@ -4072,13 +5070,41 @@
         </w:rPr>
         <w:t xml:space="preserve"> [online]. Tanrei Software: ©2024 [cit. 11.12.2025]. Dostupné z: </w:t>
       </w:r>
-      <w:hyperlink r:id="rId11" w:tgtFrame="_new" w:history="1">
+      <w:hyperlink r:id="rId11" w:history="1">
         <w:r>
           <w:rPr>
             <w:rStyle w:val="Hypertextovprepojenie"/>
             <w:noProof/>
           </w:rPr>
-          <w:t>https://www.tanreisoftware.com/the-evolution-of-cooperative-online-games/</w:t>
+          <w:t>https://www.tanr</w:t>
+        </w:r>
+        <w:r>
+          <w:rPr>
+            <w:rStyle w:val="Hypertextovprepojenie"/>
+            <w:noProof/>
+          </w:rPr>
+          <w:t>e</w:t>
+        </w:r>
+        <w:r>
+          <w:rPr>
+            <w:rStyle w:val="Hypertextovprepojenie"/>
+            <w:noProof/>
+          </w:rPr>
+          <w:t>isoftware.com/the-evolution-of-cooperative-online-ga</w:t>
+        </w:r>
+        <w:r>
+          <w:rPr>
+            <w:rStyle w:val="Hypertextovprepojenie"/>
+            <w:noProof/>
+          </w:rPr>
+          <w:t>m</w:t>
+        </w:r>
+        <w:r>
+          <w:rPr>
+            <w:rStyle w:val="Hypertextovprepojenie"/>
+            <w:noProof/>
+          </w:rPr>
+          <w:t>es</w:t>
         </w:r>
       </w:hyperlink>
     </w:p>
@@ -4120,13 +5146,41 @@
         </w:rPr>
         <w:t xml:space="preserve"> [online]. Games Press: ©2021 [cit. 11.12.2025]. Dostupné z: </w:t>
       </w:r>
-      <w:hyperlink r:id="rId12" w:tgtFrame="_new" w:history="1">
+      <w:hyperlink r:id="rId12" w:history="1">
         <w:r>
           <w:rPr>
             <w:rStyle w:val="Hypertextovprepojenie"/>
             <w:noProof/>
           </w:rPr>
-          <w:t>https://www.gamespress.com/New-game-announced-for-the-We-Were-Here-Series?utm_source</w:t>
+          <w:t>https://www.gamespress</w:t>
+        </w:r>
+        <w:r>
+          <w:rPr>
+            <w:rStyle w:val="Hypertextovprepojenie"/>
+            <w:noProof/>
+          </w:rPr>
+          <w:t>.</w:t>
+        </w:r>
+        <w:r>
+          <w:rPr>
+            <w:rStyle w:val="Hypertextovprepojenie"/>
+            <w:noProof/>
+          </w:rPr>
+          <w:t>com/New-game-announced-for-the-We-Were-Here-S</w:t>
+        </w:r>
+        <w:r>
+          <w:rPr>
+            <w:rStyle w:val="Hypertextovprepojenie"/>
+            <w:noProof/>
+          </w:rPr>
+          <w:t>e</w:t>
+        </w:r>
+        <w:r>
+          <w:rPr>
+            <w:rStyle w:val="Hypertextovprepojenie"/>
+            <w:noProof/>
+          </w:rPr>
+          <w:t>ries</w:t>
         </w:r>
       </w:hyperlink>
     </w:p>
@@ -4135,9 +5189,6 @@
         <w:pStyle w:val="text"/>
         <w:ind w:firstLine="0"/>
         <w:jc w:val="left"/>
-        <w:rPr>
-          <w:noProof/>
-        </w:rPr>
       </w:pPr>
       <w:r>
         <w:rPr>
@@ -4161,13 +5212,7 @@
           <w:iCs/>
           <w:noProof/>
         </w:rPr>
-        <w:t>We Were Here Forever – co-op puzzle adventure [online]. Co-op.gg: ©</w:t>
-      </w:r>
-      <w:r>
-        <w:rPr>
-          <w:noProof/>
-        </w:rPr>
-        <w:t>2022 [cit. 11.12.2025]</w:t>
+        <w:t xml:space="preserve">We Were Here Forever – co-op </w:t>
       </w:r>
       <w:r>
         <w:rPr>
@@ -4175,13 +5220,49 @@
           <w:iCs/>
           <w:noProof/>
         </w:rPr>
-        <w:t xml:space="preserve">. Dostupné </w:t>
-      </w:r>
-      <w:r>
-        <w:rPr>
-          <w:noProof/>
-        </w:rPr>
-        <w:t>z</w:t>
+        <w:t>puzzle</w:t>
+      </w:r>
+      <w:r>
+        <w:rPr>
+          <w:i/>
+          <w:iCs/>
+          <w:noProof/>
+        </w:rPr>
+        <w:t xml:space="preserve"> adventure [online]. </w:t>
+      </w:r>
+      <w:r>
+        <w:rPr>
+          <w:noProof/>
+        </w:rPr>
+        <w:t>Co-op</w:t>
+      </w:r>
+      <w:r>
+        <w:rPr>
+          <w:i/>
+          <w:iCs/>
+          <w:noProof/>
+        </w:rPr>
+        <w:t>.gg: ©</w:t>
+      </w:r>
+      <w:r>
+        <w:rPr>
+          <w:noProof/>
+        </w:rPr>
+        <w:t>2022 [cit. 11.12.2025]</w:t>
+      </w:r>
+      <w:r>
+        <w:rPr>
+          <w:i/>
+          <w:iCs/>
+          <w:noProof/>
+        </w:rPr>
+        <w:t xml:space="preserve">. </w:t>
+      </w:r>
+      <w:r>
+        <w:rPr>
+          <w:noProof/>
+        </w:rPr>
+        <w:t>Dostupné z</w:t>
       </w:r>
       <w:r>
         <w:rPr>
@@ -4195,11 +5276,23 @@
         <w:r>
           <w:rPr>
             <w:rStyle w:val="Hypertextovprepojenie"/>
-            <w:i/>
-            <w:iCs/>
             <w:noProof/>
           </w:rPr>
-          <w:t>https://www.co-op.gg/ps5/game/we-were-here-forever?utm_source</w:t>
+          <w:t>https://www.co-op.gg/ps5/game/we-were-</w:t>
+        </w:r>
+        <w:r>
+          <w:rPr>
+            <w:rStyle w:val="Hypertextovprepojenie"/>
+            <w:noProof/>
+          </w:rPr>
+          <w:t>h</w:t>
+        </w:r>
+        <w:r>
+          <w:rPr>
+            <w:rStyle w:val="Hypertextovprepojenie"/>
+            <w:noProof/>
+          </w:rPr>
+          <w:t>ere-forever</w:t>
         </w:r>
       </w:hyperlink>
     </w:p>
@@ -4251,7 +5344,21 @@
             <w:rStyle w:val="Hypertextovprepojenie"/>
             <w:noProof/>
           </w:rPr>
-          <w:t>https://medium.com/@iglesiascarlos3/games-with-friends-we-were-here-forever-6ee9a3bb31e3</w:t>
+          <w:t>https://medium.com</w:t>
+        </w:r>
+        <w:r>
+          <w:rPr>
+            <w:rStyle w:val="Hypertextovprepojenie"/>
+            <w:noProof/>
+          </w:rPr>
+          <w:t>/</w:t>
+        </w:r>
+        <w:r>
+          <w:rPr>
+            <w:rStyle w:val="Hypertextovprepojenie"/>
+            <w:noProof/>
+          </w:rPr>
+          <w:t>@iglesiascarlos3/games-with-friends-we-were-here-forever-6ee9a3bb31e3</w:t>
         </w:r>
       </w:hyperlink>
     </w:p>
@@ -4259,9 +5366,6 @@
       <w:pPr>
         <w:pStyle w:val="text"/>
         <w:ind w:firstLine="0"/>
-        <w:rPr>
-          <w:noProof/>
-        </w:rPr>
       </w:pPr>
       <w:r>
         <w:rPr>
@@ -4402,6 +5506,187 @@
     <w:p>
       <w:pPr>
         <w:pStyle w:val="text"/>
+        <w:numPr>
+          <w:ilvl w:val="0"/>
+          <w:numId w:val="18"/>
+        </w:numPr>
+        <w:rPr>
+          <w:noProof/>
+        </w:rPr>
+      </w:pPr>
+      <w:r>
+        <w:rPr>
+          <w:noProof/>
+        </w:rPr>
+        <w:t xml:space="preserve">Carson, O. </w:t>
+      </w:r>
+      <w:r>
+        <w:rPr>
+          <w:i/>
+          <w:iCs/>
+          <w:noProof/>
+        </w:rPr>
+        <w:t>Comparing Popular Game Engines</w:t>
+      </w:r>
+      <w:r>
+        <w:rPr>
+          <w:noProof/>
+        </w:rPr>
+        <w:t xml:space="preserve">[online]. PubNub, </w:t>
+      </w:r>
+      <w:r>
+        <w:rPr>
+          <w:i/>
+          <w:iCs/>
+          <w:noProof/>
+        </w:rPr>
+        <w:t>©</w:t>
+      </w:r>
+      <w:r>
+        <w:rPr>
+          <w:noProof/>
+        </w:rPr>
+        <w:t>202</w:t>
+      </w:r>
+      <w:r>
+        <w:rPr>
+          <w:noProof/>
+        </w:rPr>
+        <w:t xml:space="preserve">4 [cit. 12.12.2025]. Dostupné z: </w:t>
+      </w:r>
+      <w:hyperlink r:id="rId16" w:history="1">
+        <w:r>
+          <w:rPr>
+            <w:rStyle w:val="Hypertextovprepojenie"/>
+            <w:noProof/>
+          </w:rPr>
+          <w:t>https://www.pubnub.com/blog/comparing-popular-game-engines/</w:t>
+        </w:r>
+      </w:hyperlink>
+    </w:p>
+    <w:p>
+      <w:pPr>
+        <w:pStyle w:val="text"/>
+        <w:numPr>
+          <w:ilvl w:val="0"/>
+          <w:numId w:val="18"/>
+        </w:numPr>
+        <w:rPr>
+          <w:noProof/>
+        </w:rPr>
+      </w:pPr>
+      <w:r>
+        <w:rPr>
+          <w:i/>
+          <w:iCs/>
+          <w:noProof/>
+        </w:rPr>
+        <w:t>Game Engine Comparison: Picking the Best Tool</w:t>
+      </w:r>
+      <w:r>
+        <w:rPr>
+          <w:noProof/>
+        </w:rPr>
+        <w:t xml:space="preserve">. Game </w:t>
+      </w:r>
+      <w:r>
+        <w:rPr>
+          <w:noProof/>
+        </w:rPr>
+        <w:t xml:space="preserve">Ace: </w:t>
+      </w:r>
+      <w:r>
+        <w:rPr>
+          <w:noProof/>
+        </w:rPr>
+        <w:t>©202</w:t>
+      </w:r>
+      <w:r>
+        <w:rPr>
+          <w:noProof/>
+        </w:rPr>
+        <w:t xml:space="preserve">3 [cit. 12.12.2025]. Dostupné z: </w:t>
+      </w:r>
+      <w:hyperlink r:id="rId17" w:history="1">
+        <w:r>
+          <w:rPr>
+            <w:rStyle w:val="Hypertextovprepojenie"/>
+            <w:noProof/>
+          </w:rPr>
+          <w:t>https://game-ace.com/blog/game-engine-comparison/</w:t>
+        </w:r>
+      </w:hyperlink>
+    </w:p>
+    <w:p>
+      <w:pPr>
+        <w:pStyle w:val="text"/>
+        <w:numPr>
+          <w:ilvl w:val="0"/>
+          <w:numId w:val="18"/>
+        </w:numPr>
+        <w:rPr>
+          <w:noProof/>
+        </w:rPr>
+      </w:pPr>
+      <w:r>
+        <w:rPr>
+          <w:i/>
+          <w:iCs/>
+          <w:noProof/>
+        </w:rPr>
+        <w:t>The Best Game Engines You Shiuld Consider for 2025.</w:t>
+      </w:r>
+      <w:r>
+        <w:rPr>
+          <w:noProof/>
+        </w:rPr>
+        <w:t xml:space="preserve"> Incredibuild: </w:t>
+      </w:r>
+      <w:r>
+        <w:rPr>
+          <w:i/>
+          <w:iCs/>
+          <w:noProof/>
+        </w:rPr>
+        <w:t>©</w:t>
+      </w:r>
+      <w:r>
+        <w:rPr>
+          <w:noProof/>
+        </w:rPr>
+        <w:t>202</w:t>
+      </w:r>
+      <w:r>
+        <w:rPr>
+          <w:noProof/>
+        </w:rPr>
+        <w:t xml:space="preserve">5 [cit. 12.12.2025]. Dostupné z: </w:t>
+      </w:r>
+      <w:hyperlink r:id="rId18" w:history="1">
+        <w:r>
+          <w:rPr>
+            <w:rStyle w:val="Hypertextovprepojenie"/>
+            <w:noProof/>
+          </w:rPr>
+          <w:t>https://www.incredibuild.com/blog/top-gaming-engines-you-should-consider</w:t>
+        </w:r>
+      </w:hyperlink>
+    </w:p>
+    <w:p>
+      <w:pPr>
+        <w:pStyle w:val="text"/>
+        <w:numPr>
+          <w:ilvl w:val="0"/>
+          <w:numId w:val="18"/>
+        </w:numPr>
+        <w:rPr>
+          <w:noProof/>
+        </w:rPr>
+      </w:pPr>
+    </w:p>
+    <w:p>
+      <w:pPr>
+        <w:pStyle w:val="text"/>
         <w:ind w:firstLine="0"/>
         <w:rPr>
           <w:noProof/>
@@ -4414,7 +5699,7 @@
           <w:noProof/>
         </w:rPr>
         <w:sectPr>
-          <w:footerReference w:type="default" r:id="rId16"/>
+          <w:footerReference w:type="default" r:id="rId19"/>
           <w:pgSz w:w="11906" w:h="16838" w:code="9"/>
           <w:pgMar w:top="1418" w:right="1418" w:bottom="1418" w:left="1985" w:header="709" w:footer="709" w:gutter="0"/>
           <w:pgNumType w:start="6"/>
@@ -4586,7 +5871,7 @@
           <w:noProof/>
         </w:rPr>
         <w:sectPr>
-          <w:footerReference w:type="default" r:id="rId17"/>
+          <w:footerReference w:type="default" r:id="rId20"/>
           <w:pgSz w:w="11906" w:h="16838" w:code="9"/>
           <w:pgMar w:top="1418" w:right="1418" w:bottom="1418" w:left="1985" w:header="709" w:footer="709" w:gutter="0"/>
           <w:pgNumType w:start="7"/>
@@ -4688,7 +5973,7 @@
       </w:r>
     </w:p>
     <w:sectPr>
-      <w:footerReference w:type="default" r:id="rId18"/>
+      <w:footerReference w:type="default" r:id="rId21"/>
       <w:pgSz w:w="11906" w:h="16838" w:code="9"/>
       <w:pgMar w:top="1418" w:right="1418" w:bottom="1418" w:left="1985" w:header="709" w:footer="709" w:gutter="0"/>
       <w:pgNumType w:fmt="upperRoman" w:start="1"/>
@@ -4869,6 +6154,119 @@
 <file path=word/numbering.xml><?xml version="1.0" encoding="utf-8"?>
 <w:numbering xmlns:wpc="http://schemas.microsoft.com/office/word/2010/wordprocessingCanvas" xmlns:cx="http://schemas.microsoft.com/office/drawing/2014/chartex" xmlns:cx1="http://schemas.microsoft.com/office/drawing/2015/9/8/chartex" xmlns:cx2="http://schemas.microsoft.com/office/drawing/2015/10/21/chartex" xmlns:cx3="http://schemas.microsoft.com/office/drawing/2016/5/9/chartex" xmlns:cx4="http://schemas.microsoft.com/office/drawing/2016/5/10/chartex" xmlns:cx5="http://schemas.microsoft.com/office/drawing/2016/5/11/chartex" xmlns:cx6="http://schemas.microsoft.com/office/drawing/2016/5/12/chartex" xmlns:cx7="http://schemas.microsoft.com/office/drawing/2016/5/13/chartex" xmlns:cx8="http://schemas.microsoft.com/office/drawing/2016/5/14/chartex" xmlns:mc="http://schemas.openxmlformats.org/markup-compatibility/2006" xmlns:aink="http://schemas.microsoft.com/office/drawing/2016/ink" xmlns:am3d="http://schemas.microsoft.com/office/drawing/2017/model3d" xmlns:o="urn:schemas-microsoft-com:office:office" xmlns:oel="http://schemas.microsoft.com/office/2019/extlst" xmlns:r="http://schemas.openxmlformats.org/officeDocument/2006/relationships" xmlns:m="http://schemas.openxmlformats.org/officeDocument/2006/math" xmlns:v="urn:schemas-microsoft-com:vml" xmlns:wp14="http://schemas.microsoft.com/office/word/2010/wordprocessingDrawing" xmlns:wp="http://schemas.openxmlformats.org/drawingml/2006/wordprocessingDrawing" xmlns:w10="urn:schemas-microsoft-com:office:word" xmlns:w="http://schemas.openxmlformats.org/wordprocessingml/2006/main" xmlns:w14="http://schemas.microsoft.com/office/word/2010/wordml" xmlns:w15="http://schemas.microsoft.com/office/word/2012/wordml" xmlns:w16cex="http://schemas.microsoft.com/office/word/2018/wordml/cex" xmlns:w16cid="http://schemas.microsoft.com/office/word/2016/wordml/cid" xmlns:w16="http://schemas.microsoft.com/office/word/2018/wordml" xmlns:w16du="http://schemas.microsoft.com/office/word/2023/wordml/word16du" xmlns:w16sdtdh="http://schemas.microsoft.com/office/word/2020/wordml/sdtdatahash" xmlns:w16sdtfl="http://schemas.microsoft.com/office/word/2024/wordml/sdtformatlock" xmlns:w16se="http://schemas.microsoft.com/office/word/2015/wordml/symex" xmlns:wpg="http://schemas.microsoft.com/office/word/2010/wordprocessingGroup" xmlns:wpi="http://schemas.microsoft.com/office/word/2010/wordprocessingInk" xmlns:wne="http://schemas.microsoft.com/office/word/2006/wordml" xmlns:wps="http://schemas.microsoft.com/office/word/2010/wordprocessingShape" mc:Ignorable="w14 w15 w16se w16cid w16 w16cex w16sdtdh w16sdtfl w16du wp14">
   <w:abstractNum w:abstractNumId="0" w15:restartNumberingAfterBreak="0">
+    <w:nsid w:val="02AE0908"/>
+    <w:multiLevelType w:val="hybridMultilevel"/>
+    <w:tmpl w:val="3E325294"/>
+    <w:lvl w:ilvl="0" w:tplc="041B0001">
+      <w:start w:val="1"/>
+      <w:numFmt w:val="bullet"/>
+      <w:lvlText w:val=""/>
+      <w:lvlJc w:val="left"/>
+      <w:pPr>
+        <w:ind w:left="2136" w:hanging="360"/>
+      </w:pPr>
+      <w:rPr>
+        <w:rFonts w:ascii="Symbol" w:hAnsi="Symbol" w:hint="default"/>
+      </w:rPr>
+    </w:lvl>
+    <w:lvl w:ilvl="1" w:tplc="041B0003" w:tentative="1">
+      <w:start w:val="1"/>
+      <w:numFmt w:val="bullet"/>
+      <w:lvlText w:val="o"/>
+      <w:lvlJc w:val="left"/>
+      <w:pPr>
+        <w:ind w:left="2856" w:hanging="360"/>
+      </w:pPr>
+      <w:rPr>
+        <w:rFonts w:ascii="Courier New" w:hAnsi="Courier New" w:cs="Courier New" w:hint="default"/>
+      </w:rPr>
+    </w:lvl>
+    <w:lvl w:ilvl="2" w:tplc="041B0005" w:tentative="1">
+      <w:start w:val="1"/>
+      <w:numFmt w:val="bullet"/>
+      <w:lvlText w:val=""/>
+      <w:lvlJc w:val="left"/>
+      <w:pPr>
+        <w:ind w:left="3576" w:hanging="360"/>
+      </w:pPr>
+      <w:rPr>
+        <w:rFonts w:ascii="Wingdings" w:hAnsi="Wingdings" w:hint="default"/>
+      </w:rPr>
+    </w:lvl>
+    <w:lvl w:ilvl="3" w:tplc="041B0001" w:tentative="1">
+      <w:start w:val="1"/>
+      <w:numFmt w:val="bullet"/>
+      <w:lvlText w:val=""/>
+      <w:lvlJc w:val="left"/>
+      <w:pPr>
+        <w:ind w:left="4296" w:hanging="360"/>
+      </w:pPr>
+      <w:rPr>
+        <w:rFonts w:ascii="Symbol" w:hAnsi="Symbol" w:hint="default"/>
+      </w:rPr>
+    </w:lvl>
+    <w:lvl w:ilvl="4" w:tplc="041B0003" w:tentative="1">
+      <w:start w:val="1"/>
+      <w:numFmt w:val="bullet"/>
+      <w:lvlText w:val="o"/>
+      <w:lvlJc w:val="left"/>
+      <w:pPr>
+        <w:ind w:left="5016" w:hanging="360"/>
+      </w:pPr>
+      <w:rPr>
+        <w:rFonts w:ascii="Courier New" w:hAnsi="Courier New" w:cs="Courier New" w:hint="default"/>
+      </w:rPr>
+    </w:lvl>
+    <w:lvl w:ilvl="5" w:tplc="041B0005" w:tentative="1">
+      <w:start w:val="1"/>
+      <w:numFmt w:val="bullet"/>
+      <w:lvlText w:val=""/>
+      <w:lvlJc w:val="left"/>
+      <w:pPr>
+        <w:ind w:left="5736" w:hanging="360"/>
+      </w:pPr>
+      <w:rPr>
+        <w:rFonts w:ascii="Wingdings" w:hAnsi="Wingdings" w:hint="default"/>
+      </w:rPr>
+    </w:lvl>
+    <w:lvl w:ilvl="6" w:tplc="041B0001" w:tentative="1">
+      <w:start w:val="1"/>
+      <w:numFmt w:val="bullet"/>
+      <w:lvlText w:val=""/>
+      <w:lvlJc w:val="left"/>
+      <w:pPr>
+        <w:ind w:left="6456" w:hanging="360"/>
+      </w:pPr>
+      <w:rPr>
+        <w:rFonts w:ascii="Symbol" w:hAnsi="Symbol" w:hint="default"/>
+      </w:rPr>
+    </w:lvl>
+    <w:lvl w:ilvl="7" w:tplc="041B0003" w:tentative="1">
+      <w:start w:val="1"/>
+      <w:numFmt w:val="bullet"/>
+      <w:lvlText w:val="o"/>
+      <w:lvlJc w:val="left"/>
+      <w:pPr>
+        <w:ind w:left="7176" w:hanging="360"/>
+      </w:pPr>
+      <w:rPr>
+        <w:rFonts w:ascii="Courier New" w:hAnsi="Courier New" w:cs="Courier New" w:hint="default"/>
+      </w:rPr>
+    </w:lvl>
+    <w:lvl w:ilvl="8" w:tplc="041B0005" w:tentative="1">
+      <w:start w:val="1"/>
+      <w:numFmt w:val="bullet"/>
+      <w:lvlText w:val=""/>
+      <w:lvlJc w:val="left"/>
+      <w:pPr>
+        <w:ind w:left="7896" w:hanging="360"/>
+      </w:pPr>
+      <w:rPr>
+        <w:rFonts w:ascii="Wingdings" w:hAnsi="Wingdings" w:hint="default"/>
+      </w:rPr>
+    </w:lvl>
+  </w:abstractNum>
+  <w:abstractNum w:abstractNumId="1" w15:restartNumberingAfterBreak="0">
     <w:nsid w:val="044E61C2"/>
     <w:multiLevelType w:val="multilevel"/>
     <w:tmpl w:val="EF289590"/>
@@ -4981,7 +6379,7 @@
       </w:rPr>
     </w:lvl>
   </w:abstractNum>
-  <w:abstractNum w:abstractNumId="1" w15:restartNumberingAfterBreak="0">
+  <w:abstractNum w:abstractNumId="2" w15:restartNumberingAfterBreak="0">
     <w:nsid w:val="05F0064E"/>
     <w:multiLevelType w:val="multilevel"/>
     <w:tmpl w:val="4710A888"/>
@@ -5094,7 +6492,670 @@
       </w:rPr>
     </w:lvl>
   </w:abstractNum>
-  <w:abstractNum w:abstractNumId="2" w15:restartNumberingAfterBreak="0">
+  <w:abstractNum w:abstractNumId="3" w15:restartNumberingAfterBreak="0">
+    <w:nsid w:val="064D5F8E"/>
+    <w:multiLevelType w:val="hybridMultilevel"/>
+    <w:tmpl w:val="19C03F3A"/>
+    <w:lvl w:ilvl="0" w:tplc="B3B23F4E">
+      <w:start w:val="1"/>
+      <w:numFmt w:val="decimal"/>
+      <w:lvlText w:val="[%1]"/>
+      <w:lvlJc w:val="left"/>
+      <w:pPr>
+        <w:ind w:left="720" w:hanging="360"/>
+      </w:pPr>
+      <w:rPr>
+        <w:rFonts w:ascii="Times New Roman" w:hAnsi="Times New Roman" w:hint="default"/>
+        <w:b w:val="0"/>
+        <w:i w:val="0"/>
+        <w:strike w:val="0"/>
+        <w:dstrike w:val="0"/>
+        <w:color w:val="auto"/>
+        <w:sz w:val="24"/>
+        <w:vertAlign w:val="baseline"/>
+      </w:rPr>
+    </w:lvl>
+    <w:lvl w:ilvl="1" w:tplc="041B0019" w:tentative="1">
+      <w:start w:val="1"/>
+      <w:numFmt w:val="lowerLetter"/>
+      <w:lvlText w:val="%2."/>
+      <w:lvlJc w:val="left"/>
+      <w:pPr>
+        <w:ind w:left="1440" w:hanging="360"/>
+      </w:pPr>
+    </w:lvl>
+    <w:lvl w:ilvl="2" w:tplc="041B001B" w:tentative="1">
+      <w:start w:val="1"/>
+      <w:numFmt w:val="lowerRoman"/>
+      <w:lvlText w:val="%3."/>
+      <w:lvlJc w:val="right"/>
+      <w:pPr>
+        <w:ind w:left="2160" w:hanging="180"/>
+      </w:pPr>
+    </w:lvl>
+    <w:lvl w:ilvl="3" w:tplc="041B000F" w:tentative="1">
+      <w:start w:val="1"/>
+      <w:numFmt w:val="decimal"/>
+      <w:lvlText w:val="%4."/>
+      <w:lvlJc w:val="left"/>
+      <w:pPr>
+        <w:ind w:left="2880" w:hanging="360"/>
+      </w:pPr>
+    </w:lvl>
+    <w:lvl w:ilvl="4" w:tplc="041B0019" w:tentative="1">
+      <w:start w:val="1"/>
+      <w:numFmt w:val="lowerLetter"/>
+      <w:lvlText w:val="%5."/>
+      <w:lvlJc w:val="left"/>
+      <w:pPr>
+        <w:ind w:left="3600" w:hanging="360"/>
+      </w:pPr>
+    </w:lvl>
+    <w:lvl w:ilvl="5" w:tplc="041B001B" w:tentative="1">
+      <w:start w:val="1"/>
+      <w:numFmt w:val="lowerRoman"/>
+      <w:lvlText w:val="%6."/>
+      <w:lvlJc w:val="right"/>
+      <w:pPr>
+        <w:ind w:left="4320" w:hanging="180"/>
+      </w:pPr>
+    </w:lvl>
+    <w:lvl w:ilvl="6" w:tplc="041B000F" w:tentative="1">
+      <w:start w:val="1"/>
+      <w:numFmt w:val="decimal"/>
+      <w:lvlText w:val="%7."/>
+      <w:lvlJc w:val="left"/>
+      <w:pPr>
+        <w:ind w:left="5040" w:hanging="360"/>
+      </w:pPr>
+    </w:lvl>
+    <w:lvl w:ilvl="7" w:tplc="041B0019" w:tentative="1">
+      <w:start w:val="1"/>
+      <w:numFmt w:val="lowerLetter"/>
+      <w:lvlText w:val="%8."/>
+      <w:lvlJc w:val="left"/>
+      <w:pPr>
+        <w:ind w:left="5760" w:hanging="360"/>
+      </w:pPr>
+    </w:lvl>
+    <w:lvl w:ilvl="8" w:tplc="041B001B" w:tentative="1">
+      <w:start w:val="1"/>
+      <w:numFmt w:val="lowerRoman"/>
+      <w:lvlText w:val="%9."/>
+      <w:lvlJc w:val="right"/>
+      <w:pPr>
+        <w:ind w:left="6480" w:hanging="180"/>
+      </w:pPr>
+    </w:lvl>
+  </w:abstractNum>
+  <w:abstractNum w:abstractNumId="4" w15:restartNumberingAfterBreak="0">
+    <w:nsid w:val="07630939"/>
+    <w:multiLevelType w:val="multilevel"/>
+    <w:tmpl w:val="F97A6D4C"/>
+    <w:lvl w:ilvl="0">
+      <w:start w:val="1"/>
+      <w:numFmt w:val="bullet"/>
+      <w:lvlText w:val=""/>
+      <w:lvlJc w:val="left"/>
+      <w:pPr>
+        <w:tabs>
+          <w:tab w:val="num" w:pos="720"/>
+        </w:tabs>
+        <w:ind w:left="720" w:hanging="360"/>
+      </w:pPr>
+      <w:rPr>
+        <w:rFonts w:ascii="Symbol" w:hAnsi="Symbol" w:hint="default"/>
+        <w:sz w:val="20"/>
+      </w:rPr>
+    </w:lvl>
+    <w:lvl w:ilvl="1" w:tentative="1">
+      <w:start w:val="1"/>
+      <w:numFmt w:val="bullet"/>
+      <w:lvlText w:val="o"/>
+      <w:lvlJc w:val="left"/>
+      <w:pPr>
+        <w:tabs>
+          <w:tab w:val="num" w:pos="1440"/>
+        </w:tabs>
+        <w:ind w:left="1440" w:hanging="360"/>
+      </w:pPr>
+      <w:rPr>
+        <w:rFonts w:ascii="Courier New" w:hAnsi="Courier New" w:hint="default"/>
+        <w:sz w:val="20"/>
+      </w:rPr>
+    </w:lvl>
+    <w:lvl w:ilvl="2" w:tentative="1">
+      <w:start w:val="1"/>
+      <w:numFmt w:val="bullet"/>
+      <w:lvlText w:val=""/>
+      <w:lvlJc w:val="left"/>
+      <w:pPr>
+        <w:tabs>
+          <w:tab w:val="num" w:pos="2160"/>
+        </w:tabs>
+        <w:ind w:left="2160" w:hanging="360"/>
+      </w:pPr>
+      <w:rPr>
+        <w:rFonts w:ascii="Wingdings" w:hAnsi="Wingdings" w:hint="default"/>
+        <w:sz w:val="20"/>
+      </w:rPr>
+    </w:lvl>
+    <w:lvl w:ilvl="3" w:tentative="1">
+      <w:start w:val="1"/>
+      <w:numFmt w:val="bullet"/>
+      <w:lvlText w:val=""/>
+      <w:lvlJc w:val="left"/>
+      <w:pPr>
+        <w:tabs>
+          <w:tab w:val="num" w:pos="2880"/>
+        </w:tabs>
+        <w:ind w:left="2880" w:hanging="360"/>
+      </w:pPr>
+      <w:rPr>
+        <w:rFonts w:ascii="Wingdings" w:hAnsi="Wingdings" w:hint="default"/>
+        <w:sz w:val="20"/>
+      </w:rPr>
+    </w:lvl>
+    <w:lvl w:ilvl="4" w:tentative="1">
+      <w:start w:val="1"/>
+      <w:numFmt w:val="bullet"/>
+      <w:lvlText w:val=""/>
+      <w:lvlJc w:val="left"/>
+      <w:pPr>
+        <w:tabs>
+          <w:tab w:val="num" w:pos="3600"/>
+        </w:tabs>
+        <w:ind w:left="3600" w:hanging="360"/>
+      </w:pPr>
+      <w:rPr>
+        <w:rFonts w:ascii="Wingdings" w:hAnsi="Wingdings" w:hint="default"/>
+        <w:sz w:val="20"/>
+      </w:rPr>
+    </w:lvl>
+    <w:lvl w:ilvl="5" w:tentative="1">
+      <w:start w:val="1"/>
+      <w:numFmt w:val="bullet"/>
+      <w:lvlText w:val=""/>
+      <w:lvlJc w:val="left"/>
+      <w:pPr>
+        <w:tabs>
+          <w:tab w:val="num" w:pos="4320"/>
+        </w:tabs>
+        <w:ind w:left="4320" w:hanging="360"/>
+      </w:pPr>
+      <w:rPr>
+        <w:rFonts w:ascii="Wingdings" w:hAnsi="Wingdings" w:hint="default"/>
+        <w:sz w:val="20"/>
+      </w:rPr>
+    </w:lvl>
+    <w:lvl w:ilvl="6" w:tentative="1">
+      <w:start w:val="1"/>
+      <w:numFmt w:val="bullet"/>
+      <w:lvlText w:val=""/>
+      <w:lvlJc w:val="left"/>
+      <w:pPr>
+        <w:tabs>
+          <w:tab w:val="num" w:pos="5040"/>
+        </w:tabs>
+        <w:ind w:left="5040" w:hanging="360"/>
+      </w:pPr>
+      <w:rPr>
+        <w:rFonts w:ascii="Wingdings" w:hAnsi="Wingdings" w:hint="default"/>
+        <w:sz w:val="20"/>
+      </w:rPr>
+    </w:lvl>
+    <w:lvl w:ilvl="7" w:tentative="1">
+      <w:start w:val="1"/>
+      <w:numFmt w:val="bullet"/>
+      <w:lvlText w:val=""/>
+      <w:lvlJc w:val="left"/>
+      <w:pPr>
+        <w:tabs>
+          <w:tab w:val="num" w:pos="5760"/>
+        </w:tabs>
+        <w:ind w:left="5760" w:hanging="360"/>
+      </w:pPr>
+      <w:rPr>
+        <w:rFonts w:ascii="Wingdings" w:hAnsi="Wingdings" w:hint="default"/>
+        <w:sz w:val="20"/>
+      </w:rPr>
+    </w:lvl>
+    <w:lvl w:ilvl="8" w:tentative="1">
+      <w:start w:val="1"/>
+      <w:numFmt w:val="bullet"/>
+      <w:lvlText w:val=""/>
+      <w:lvlJc w:val="left"/>
+      <w:pPr>
+        <w:tabs>
+          <w:tab w:val="num" w:pos="6480"/>
+        </w:tabs>
+        <w:ind w:left="6480" w:hanging="360"/>
+      </w:pPr>
+      <w:rPr>
+        <w:rFonts w:ascii="Wingdings" w:hAnsi="Wingdings" w:hint="default"/>
+        <w:sz w:val="20"/>
+      </w:rPr>
+    </w:lvl>
+  </w:abstractNum>
+  <w:abstractNum w:abstractNumId="5" w15:restartNumberingAfterBreak="0">
+    <w:nsid w:val="08914F5E"/>
+    <w:multiLevelType w:val="hybridMultilevel"/>
+    <w:tmpl w:val="38A09AE6"/>
+    <w:lvl w:ilvl="0" w:tplc="B3B23F4E">
+      <w:start w:val="1"/>
+      <w:numFmt w:val="decimal"/>
+      <w:lvlText w:val="[%1]"/>
+      <w:lvlJc w:val="left"/>
+      <w:pPr>
+        <w:ind w:left="720" w:hanging="360"/>
+      </w:pPr>
+      <w:rPr>
+        <w:rFonts w:ascii="Times New Roman" w:hAnsi="Times New Roman" w:hint="default"/>
+        <w:b w:val="0"/>
+        <w:i w:val="0"/>
+        <w:strike w:val="0"/>
+        <w:dstrike w:val="0"/>
+        <w:color w:val="auto"/>
+        <w:sz w:val="24"/>
+        <w:vertAlign w:val="baseline"/>
+      </w:rPr>
+    </w:lvl>
+    <w:lvl w:ilvl="1" w:tplc="041B0019" w:tentative="1">
+      <w:start w:val="1"/>
+      <w:numFmt w:val="lowerLetter"/>
+      <w:lvlText w:val="%2."/>
+      <w:lvlJc w:val="left"/>
+      <w:pPr>
+        <w:ind w:left="1440" w:hanging="360"/>
+      </w:pPr>
+    </w:lvl>
+    <w:lvl w:ilvl="2" w:tplc="041B001B" w:tentative="1">
+      <w:start w:val="1"/>
+      <w:numFmt w:val="lowerRoman"/>
+      <w:lvlText w:val="%3."/>
+      <w:lvlJc w:val="right"/>
+      <w:pPr>
+        <w:ind w:left="2160" w:hanging="180"/>
+      </w:pPr>
+    </w:lvl>
+    <w:lvl w:ilvl="3" w:tplc="041B000F" w:tentative="1">
+      <w:start w:val="1"/>
+      <w:numFmt w:val="decimal"/>
+      <w:lvlText w:val="%4."/>
+      <w:lvlJc w:val="left"/>
+      <w:pPr>
+        <w:ind w:left="2880" w:hanging="360"/>
+      </w:pPr>
+    </w:lvl>
+    <w:lvl w:ilvl="4" w:tplc="041B0019" w:tentative="1">
+      <w:start w:val="1"/>
+      <w:numFmt w:val="lowerLetter"/>
+      <w:lvlText w:val="%5."/>
+      <w:lvlJc w:val="left"/>
+      <w:pPr>
+        <w:ind w:left="3600" w:hanging="360"/>
+      </w:pPr>
+    </w:lvl>
+    <w:lvl w:ilvl="5" w:tplc="041B001B" w:tentative="1">
+      <w:start w:val="1"/>
+      <w:numFmt w:val="lowerRoman"/>
+      <w:lvlText w:val="%6."/>
+      <w:lvlJc w:val="right"/>
+      <w:pPr>
+        <w:ind w:left="4320" w:hanging="180"/>
+      </w:pPr>
+    </w:lvl>
+    <w:lvl w:ilvl="6" w:tplc="041B000F" w:tentative="1">
+      <w:start w:val="1"/>
+      <w:numFmt w:val="decimal"/>
+      <w:lvlText w:val="%7."/>
+      <w:lvlJc w:val="left"/>
+      <w:pPr>
+        <w:ind w:left="5040" w:hanging="360"/>
+      </w:pPr>
+    </w:lvl>
+    <w:lvl w:ilvl="7" w:tplc="041B0019" w:tentative="1">
+      <w:start w:val="1"/>
+      <w:numFmt w:val="lowerLetter"/>
+      <w:lvlText w:val="%8."/>
+      <w:lvlJc w:val="left"/>
+      <w:pPr>
+        <w:ind w:left="5760" w:hanging="360"/>
+      </w:pPr>
+    </w:lvl>
+    <w:lvl w:ilvl="8" w:tplc="041B001B" w:tentative="1">
+      <w:start w:val="1"/>
+      <w:numFmt w:val="lowerRoman"/>
+      <w:lvlText w:val="%9."/>
+      <w:lvlJc w:val="right"/>
+      <w:pPr>
+        <w:ind w:left="6480" w:hanging="180"/>
+      </w:pPr>
+    </w:lvl>
+  </w:abstractNum>
+  <w:abstractNum w:abstractNumId="6" w15:restartNumberingAfterBreak="0">
+    <w:nsid w:val="08DE551F"/>
+    <w:multiLevelType w:val="hybridMultilevel"/>
+    <w:tmpl w:val="78666480"/>
+    <w:lvl w:ilvl="0" w:tplc="041B0001">
+      <w:start w:val="1"/>
+      <w:numFmt w:val="bullet"/>
+      <w:lvlText w:val=""/>
+      <w:lvlJc w:val="left"/>
+      <w:pPr>
+        <w:ind w:left="2136" w:hanging="360"/>
+      </w:pPr>
+      <w:rPr>
+        <w:rFonts w:ascii="Symbol" w:hAnsi="Symbol" w:hint="default"/>
+      </w:rPr>
+    </w:lvl>
+    <w:lvl w:ilvl="1" w:tplc="041B0003" w:tentative="1">
+      <w:start w:val="1"/>
+      <w:numFmt w:val="bullet"/>
+      <w:lvlText w:val="o"/>
+      <w:lvlJc w:val="left"/>
+      <w:pPr>
+        <w:ind w:left="2856" w:hanging="360"/>
+      </w:pPr>
+      <w:rPr>
+        <w:rFonts w:ascii="Courier New" w:hAnsi="Courier New" w:cs="Courier New" w:hint="default"/>
+      </w:rPr>
+    </w:lvl>
+    <w:lvl w:ilvl="2" w:tplc="041B0005" w:tentative="1">
+      <w:start w:val="1"/>
+      <w:numFmt w:val="bullet"/>
+      <w:lvlText w:val=""/>
+      <w:lvlJc w:val="left"/>
+      <w:pPr>
+        <w:ind w:left="3576" w:hanging="360"/>
+      </w:pPr>
+      <w:rPr>
+        <w:rFonts w:ascii="Wingdings" w:hAnsi="Wingdings" w:hint="default"/>
+      </w:rPr>
+    </w:lvl>
+    <w:lvl w:ilvl="3" w:tplc="041B0001" w:tentative="1">
+      <w:start w:val="1"/>
+      <w:numFmt w:val="bullet"/>
+      <w:lvlText w:val=""/>
+      <w:lvlJc w:val="left"/>
+      <w:pPr>
+        <w:ind w:left="4296" w:hanging="360"/>
+      </w:pPr>
+      <w:rPr>
+        <w:rFonts w:ascii="Symbol" w:hAnsi="Symbol" w:hint="default"/>
+      </w:rPr>
+    </w:lvl>
+    <w:lvl w:ilvl="4" w:tplc="041B0003" w:tentative="1">
+      <w:start w:val="1"/>
+      <w:numFmt w:val="bullet"/>
+      <w:lvlText w:val="o"/>
+      <w:lvlJc w:val="left"/>
+      <w:pPr>
+        <w:ind w:left="5016" w:hanging="360"/>
+      </w:pPr>
+      <w:rPr>
+        <w:rFonts w:ascii="Courier New" w:hAnsi="Courier New" w:cs="Courier New" w:hint="default"/>
+      </w:rPr>
+    </w:lvl>
+    <w:lvl w:ilvl="5" w:tplc="041B0005" w:tentative="1">
+      <w:start w:val="1"/>
+      <w:numFmt w:val="bullet"/>
+      <w:lvlText w:val=""/>
+      <w:lvlJc w:val="left"/>
+      <w:pPr>
+        <w:ind w:left="5736" w:hanging="360"/>
+      </w:pPr>
+      <w:rPr>
+        <w:rFonts w:ascii="Wingdings" w:hAnsi="Wingdings" w:hint="default"/>
+      </w:rPr>
+    </w:lvl>
+    <w:lvl w:ilvl="6" w:tplc="041B0001" w:tentative="1">
+      <w:start w:val="1"/>
+      <w:numFmt w:val="bullet"/>
+      <w:lvlText w:val=""/>
+      <w:lvlJc w:val="left"/>
+      <w:pPr>
+        <w:ind w:left="6456" w:hanging="360"/>
+      </w:pPr>
+      <w:rPr>
+        <w:rFonts w:ascii="Symbol" w:hAnsi="Symbol" w:hint="default"/>
+      </w:rPr>
+    </w:lvl>
+    <w:lvl w:ilvl="7" w:tplc="041B0003" w:tentative="1">
+      <w:start w:val="1"/>
+      <w:numFmt w:val="bullet"/>
+      <w:lvlText w:val="o"/>
+      <w:lvlJc w:val="left"/>
+      <w:pPr>
+        <w:ind w:left="7176" w:hanging="360"/>
+      </w:pPr>
+      <w:rPr>
+        <w:rFonts w:ascii="Courier New" w:hAnsi="Courier New" w:cs="Courier New" w:hint="default"/>
+      </w:rPr>
+    </w:lvl>
+    <w:lvl w:ilvl="8" w:tplc="041B0005" w:tentative="1">
+      <w:start w:val="1"/>
+      <w:numFmt w:val="bullet"/>
+      <w:lvlText w:val=""/>
+      <w:lvlJc w:val="left"/>
+      <w:pPr>
+        <w:ind w:left="7896" w:hanging="360"/>
+      </w:pPr>
+      <w:rPr>
+        <w:rFonts w:ascii="Wingdings" w:hAnsi="Wingdings" w:hint="default"/>
+      </w:rPr>
+    </w:lvl>
+  </w:abstractNum>
+  <w:abstractNum w:abstractNumId="7" w15:restartNumberingAfterBreak="0">
+    <w:nsid w:val="0A813107"/>
+    <w:multiLevelType w:val="hybridMultilevel"/>
+    <w:tmpl w:val="3516E7BE"/>
+    <w:lvl w:ilvl="0" w:tplc="041B0001">
+      <w:start w:val="1"/>
+      <w:numFmt w:val="bullet"/>
+      <w:lvlText w:val=""/>
+      <w:lvlJc w:val="left"/>
+      <w:pPr>
+        <w:ind w:left="2140" w:hanging="360"/>
+      </w:pPr>
+      <w:rPr>
+        <w:rFonts w:ascii="Symbol" w:hAnsi="Symbol" w:hint="default"/>
+      </w:rPr>
+    </w:lvl>
+    <w:lvl w:ilvl="1" w:tplc="041B0003" w:tentative="1">
+      <w:start w:val="1"/>
+      <w:numFmt w:val="bullet"/>
+      <w:lvlText w:val="o"/>
+      <w:lvlJc w:val="left"/>
+      <w:pPr>
+        <w:ind w:left="2860" w:hanging="360"/>
+      </w:pPr>
+      <w:rPr>
+        <w:rFonts w:ascii="Courier New" w:hAnsi="Courier New" w:cs="Courier New" w:hint="default"/>
+      </w:rPr>
+    </w:lvl>
+    <w:lvl w:ilvl="2" w:tplc="041B0005" w:tentative="1">
+      <w:start w:val="1"/>
+      <w:numFmt w:val="bullet"/>
+      <w:lvlText w:val=""/>
+      <w:lvlJc w:val="left"/>
+      <w:pPr>
+        <w:ind w:left="3580" w:hanging="360"/>
+      </w:pPr>
+      <w:rPr>
+        <w:rFonts w:ascii="Wingdings" w:hAnsi="Wingdings" w:hint="default"/>
+      </w:rPr>
+    </w:lvl>
+    <w:lvl w:ilvl="3" w:tplc="041B0001" w:tentative="1">
+      <w:start w:val="1"/>
+      <w:numFmt w:val="bullet"/>
+      <w:lvlText w:val=""/>
+      <w:lvlJc w:val="left"/>
+      <w:pPr>
+        <w:ind w:left="4300" w:hanging="360"/>
+      </w:pPr>
+      <w:rPr>
+        <w:rFonts w:ascii="Symbol" w:hAnsi="Symbol" w:hint="default"/>
+      </w:rPr>
+    </w:lvl>
+    <w:lvl w:ilvl="4" w:tplc="041B0003" w:tentative="1">
+      <w:start w:val="1"/>
+      <w:numFmt w:val="bullet"/>
+      <w:lvlText w:val="o"/>
+      <w:lvlJc w:val="left"/>
+      <w:pPr>
+        <w:ind w:left="5020" w:hanging="360"/>
+      </w:pPr>
+      <w:rPr>
+        <w:rFonts w:ascii="Courier New" w:hAnsi="Courier New" w:cs="Courier New" w:hint="default"/>
+      </w:rPr>
+    </w:lvl>
+    <w:lvl w:ilvl="5" w:tplc="041B0005" w:tentative="1">
+      <w:start w:val="1"/>
+      <w:numFmt w:val="bullet"/>
+      <w:lvlText w:val=""/>
+      <w:lvlJc w:val="left"/>
+      <w:pPr>
+        <w:ind w:left="5740" w:hanging="360"/>
+      </w:pPr>
+      <w:rPr>
+        <w:rFonts w:ascii="Wingdings" w:hAnsi="Wingdings" w:hint="default"/>
+      </w:rPr>
+    </w:lvl>
+    <w:lvl w:ilvl="6" w:tplc="041B0001" w:tentative="1">
+      <w:start w:val="1"/>
+      <w:numFmt w:val="bullet"/>
+      <w:lvlText w:val=""/>
+      <w:lvlJc w:val="left"/>
+      <w:pPr>
+        <w:ind w:left="6460" w:hanging="360"/>
+      </w:pPr>
+      <w:rPr>
+        <w:rFonts w:ascii="Symbol" w:hAnsi="Symbol" w:hint="default"/>
+      </w:rPr>
+    </w:lvl>
+    <w:lvl w:ilvl="7" w:tplc="041B0003" w:tentative="1">
+      <w:start w:val="1"/>
+      <w:numFmt w:val="bullet"/>
+      <w:lvlText w:val="o"/>
+      <w:lvlJc w:val="left"/>
+      <w:pPr>
+        <w:ind w:left="7180" w:hanging="360"/>
+      </w:pPr>
+      <w:rPr>
+        <w:rFonts w:ascii="Courier New" w:hAnsi="Courier New" w:cs="Courier New" w:hint="default"/>
+      </w:rPr>
+    </w:lvl>
+    <w:lvl w:ilvl="8" w:tplc="041B0005" w:tentative="1">
+      <w:start w:val="1"/>
+      <w:numFmt w:val="bullet"/>
+      <w:lvlText w:val=""/>
+      <w:lvlJc w:val="left"/>
+      <w:pPr>
+        <w:ind w:left="7900" w:hanging="360"/>
+      </w:pPr>
+      <w:rPr>
+        <w:rFonts w:ascii="Wingdings" w:hAnsi="Wingdings" w:hint="default"/>
+      </w:rPr>
+    </w:lvl>
+  </w:abstractNum>
+  <w:abstractNum w:abstractNumId="8" w15:restartNumberingAfterBreak="0">
+    <w:nsid w:val="164B781B"/>
+    <w:multiLevelType w:val="hybridMultilevel"/>
+    <w:tmpl w:val="E3C48556"/>
+    <w:lvl w:ilvl="0" w:tplc="5D5CFFAE">
+      <w:start w:val="6"/>
+      <w:numFmt w:val="decimal"/>
+      <w:lvlText w:val="[%1]"/>
+      <w:lvlJc w:val="left"/>
+      <w:pPr>
+        <w:ind w:left="360" w:hanging="360"/>
+      </w:pPr>
+      <w:rPr>
+        <w:rFonts w:ascii="Times New Roman" w:hAnsi="Times New Roman" w:hint="default"/>
+        <w:b w:val="0"/>
+        <w:i w:val="0"/>
+        <w:strike w:val="0"/>
+        <w:dstrike w:val="0"/>
+        <w:color w:val="auto"/>
+        <w:sz w:val="24"/>
+        <w:vertAlign w:val="baseline"/>
+      </w:rPr>
+    </w:lvl>
+    <w:lvl w:ilvl="1" w:tplc="041B0019" w:tentative="1">
+      <w:start w:val="1"/>
+      <w:numFmt w:val="lowerLetter"/>
+      <w:lvlText w:val="%2."/>
+      <w:lvlJc w:val="left"/>
+      <w:pPr>
+        <w:ind w:left="1080" w:hanging="360"/>
+      </w:pPr>
+    </w:lvl>
+    <w:lvl w:ilvl="2" w:tplc="041B001B" w:tentative="1">
+      <w:start w:val="1"/>
+      <w:numFmt w:val="lowerRoman"/>
+      <w:lvlText w:val="%3."/>
+      <w:lvlJc w:val="right"/>
+      <w:pPr>
+        <w:ind w:left="1800" w:hanging="180"/>
+      </w:pPr>
+    </w:lvl>
+    <w:lvl w:ilvl="3" w:tplc="041B000F" w:tentative="1">
+      <w:start w:val="1"/>
+      <w:numFmt w:val="decimal"/>
+      <w:lvlText w:val="%4."/>
+      <w:lvlJc w:val="left"/>
+      <w:pPr>
+        <w:ind w:left="2520" w:hanging="360"/>
+      </w:pPr>
+    </w:lvl>
+    <w:lvl w:ilvl="4" w:tplc="041B0019" w:tentative="1">
+      <w:start w:val="1"/>
+      <w:numFmt w:val="lowerLetter"/>
+      <w:lvlText w:val="%5."/>
+      <w:lvlJc w:val="left"/>
+      <w:pPr>
+        <w:ind w:left="3240" w:hanging="360"/>
+      </w:pPr>
+    </w:lvl>
+    <w:lvl w:ilvl="5" w:tplc="041B001B" w:tentative="1">
+      <w:start w:val="1"/>
+      <w:numFmt w:val="lowerRoman"/>
+      <w:lvlText w:val="%6."/>
+      <w:lvlJc w:val="right"/>
+      <w:pPr>
+        <w:ind w:left="3960" w:hanging="180"/>
+      </w:pPr>
+    </w:lvl>
+    <w:lvl w:ilvl="6" w:tplc="041B000F" w:tentative="1">
+      <w:start w:val="1"/>
+      <w:numFmt w:val="decimal"/>
+      <w:lvlText w:val="%7."/>
+      <w:lvlJc w:val="left"/>
+      <w:pPr>
+        <w:ind w:left="4680" w:hanging="360"/>
+      </w:pPr>
+    </w:lvl>
+    <w:lvl w:ilvl="7" w:tplc="041B0019" w:tentative="1">
+      <w:start w:val="1"/>
+      <w:numFmt w:val="lowerLetter"/>
+      <w:lvlText w:val="%8."/>
+      <w:lvlJc w:val="left"/>
+      <w:pPr>
+        <w:ind w:left="5400" w:hanging="360"/>
+      </w:pPr>
+    </w:lvl>
+    <w:lvl w:ilvl="8" w:tplc="041B001B" w:tentative="1">
+      <w:start w:val="1"/>
+      <w:numFmt w:val="lowerRoman"/>
+      <w:lvlText w:val="%9."/>
+      <w:lvlJc w:val="right"/>
+      <w:pPr>
+        <w:ind w:left="6120" w:hanging="180"/>
+      </w:pPr>
+    </w:lvl>
+  </w:abstractNum>
+  <w:abstractNum w:abstractNumId="9" w15:restartNumberingAfterBreak="0">
     <w:nsid w:val="1D9D5753"/>
     <w:multiLevelType w:val="hybridMultilevel"/>
     <w:tmpl w:val="B4FA8EAE"/>
@@ -5182,7 +7243,7 @@
       </w:pPr>
     </w:lvl>
   </w:abstractNum>
-  <w:abstractNum w:abstractNumId="3" w15:restartNumberingAfterBreak="0">
+  <w:abstractNum w:abstractNumId="10" w15:restartNumberingAfterBreak="0">
     <w:nsid w:val="1DC022E9"/>
     <w:multiLevelType w:val="multilevel"/>
     <w:tmpl w:val="099AA838"/>
@@ -5268,7 +7329,7 @@
       </w:pPr>
     </w:lvl>
   </w:abstractNum>
-  <w:abstractNum w:abstractNumId="4" w15:restartNumberingAfterBreak="0">
+  <w:abstractNum w:abstractNumId="11" w15:restartNumberingAfterBreak="0">
     <w:nsid w:val="28882ACC"/>
     <w:multiLevelType w:val="hybridMultilevel"/>
     <w:tmpl w:val="B4B8886C"/>
@@ -5381,7 +7442,7 @@
       </w:rPr>
     </w:lvl>
   </w:abstractNum>
-  <w:abstractNum w:abstractNumId="5" w15:restartNumberingAfterBreak="0">
+  <w:abstractNum w:abstractNumId="12" w15:restartNumberingAfterBreak="0">
     <w:nsid w:val="2BA87E13"/>
     <w:multiLevelType w:val="hybridMultilevel"/>
     <w:tmpl w:val="D722B6B2"/>
@@ -5470,23 +7531,624 @@
       </w:pPr>
     </w:lvl>
   </w:abstractNum>
+  <w:abstractNum w:abstractNumId="13" w15:restartNumberingAfterBreak="0">
+    <w:nsid w:val="3FB40FF2"/>
+    <w:multiLevelType w:val="hybridMultilevel"/>
+    <w:tmpl w:val="AFBAF982"/>
+    <w:lvl w:ilvl="0" w:tplc="041B0001">
+      <w:start w:val="1"/>
+      <w:numFmt w:val="bullet"/>
+      <w:lvlText w:val=""/>
+      <w:lvlJc w:val="left"/>
+      <w:pPr>
+        <w:ind w:left="1429" w:hanging="360"/>
+      </w:pPr>
+      <w:rPr>
+        <w:rFonts w:ascii="Symbol" w:hAnsi="Symbol" w:hint="default"/>
+      </w:rPr>
+    </w:lvl>
+    <w:lvl w:ilvl="1" w:tplc="041B0003" w:tentative="1">
+      <w:start w:val="1"/>
+      <w:numFmt w:val="bullet"/>
+      <w:lvlText w:val="o"/>
+      <w:lvlJc w:val="left"/>
+      <w:pPr>
+        <w:ind w:left="2149" w:hanging="360"/>
+      </w:pPr>
+      <w:rPr>
+        <w:rFonts w:ascii="Courier New" w:hAnsi="Courier New" w:cs="Courier New" w:hint="default"/>
+      </w:rPr>
+    </w:lvl>
+    <w:lvl w:ilvl="2" w:tplc="041B0005" w:tentative="1">
+      <w:start w:val="1"/>
+      <w:numFmt w:val="bullet"/>
+      <w:lvlText w:val=""/>
+      <w:lvlJc w:val="left"/>
+      <w:pPr>
+        <w:ind w:left="2869" w:hanging="360"/>
+      </w:pPr>
+      <w:rPr>
+        <w:rFonts w:ascii="Wingdings" w:hAnsi="Wingdings" w:hint="default"/>
+      </w:rPr>
+    </w:lvl>
+    <w:lvl w:ilvl="3" w:tplc="041B0001" w:tentative="1">
+      <w:start w:val="1"/>
+      <w:numFmt w:val="bullet"/>
+      <w:lvlText w:val=""/>
+      <w:lvlJc w:val="left"/>
+      <w:pPr>
+        <w:ind w:left="3589" w:hanging="360"/>
+      </w:pPr>
+      <w:rPr>
+        <w:rFonts w:ascii="Symbol" w:hAnsi="Symbol" w:hint="default"/>
+      </w:rPr>
+    </w:lvl>
+    <w:lvl w:ilvl="4" w:tplc="041B0003" w:tentative="1">
+      <w:start w:val="1"/>
+      <w:numFmt w:val="bullet"/>
+      <w:lvlText w:val="o"/>
+      <w:lvlJc w:val="left"/>
+      <w:pPr>
+        <w:ind w:left="4309" w:hanging="360"/>
+      </w:pPr>
+      <w:rPr>
+        <w:rFonts w:ascii="Courier New" w:hAnsi="Courier New" w:cs="Courier New" w:hint="default"/>
+      </w:rPr>
+    </w:lvl>
+    <w:lvl w:ilvl="5" w:tplc="041B0005" w:tentative="1">
+      <w:start w:val="1"/>
+      <w:numFmt w:val="bullet"/>
+      <w:lvlText w:val=""/>
+      <w:lvlJc w:val="left"/>
+      <w:pPr>
+        <w:ind w:left="5029" w:hanging="360"/>
+      </w:pPr>
+      <w:rPr>
+        <w:rFonts w:ascii="Wingdings" w:hAnsi="Wingdings" w:hint="default"/>
+      </w:rPr>
+    </w:lvl>
+    <w:lvl w:ilvl="6" w:tplc="041B0001" w:tentative="1">
+      <w:start w:val="1"/>
+      <w:numFmt w:val="bullet"/>
+      <w:lvlText w:val=""/>
+      <w:lvlJc w:val="left"/>
+      <w:pPr>
+        <w:ind w:left="5749" w:hanging="360"/>
+      </w:pPr>
+      <w:rPr>
+        <w:rFonts w:ascii="Symbol" w:hAnsi="Symbol" w:hint="default"/>
+      </w:rPr>
+    </w:lvl>
+    <w:lvl w:ilvl="7" w:tplc="041B0003" w:tentative="1">
+      <w:start w:val="1"/>
+      <w:numFmt w:val="bullet"/>
+      <w:lvlText w:val="o"/>
+      <w:lvlJc w:val="left"/>
+      <w:pPr>
+        <w:ind w:left="6469" w:hanging="360"/>
+      </w:pPr>
+      <w:rPr>
+        <w:rFonts w:ascii="Courier New" w:hAnsi="Courier New" w:cs="Courier New" w:hint="default"/>
+      </w:rPr>
+    </w:lvl>
+    <w:lvl w:ilvl="8" w:tplc="041B0005" w:tentative="1">
+      <w:start w:val="1"/>
+      <w:numFmt w:val="bullet"/>
+      <w:lvlText w:val=""/>
+      <w:lvlJc w:val="left"/>
+      <w:pPr>
+        <w:ind w:left="7189" w:hanging="360"/>
+      </w:pPr>
+      <w:rPr>
+        <w:rFonts w:ascii="Wingdings" w:hAnsi="Wingdings" w:hint="default"/>
+      </w:rPr>
+    </w:lvl>
+  </w:abstractNum>
+  <w:abstractNum w:abstractNumId="14" w15:restartNumberingAfterBreak="0">
+    <w:nsid w:val="41576981"/>
+    <w:multiLevelType w:val="hybridMultilevel"/>
+    <w:tmpl w:val="B2B455CC"/>
+    <w:lvl w:ilvl="0" w:tplc="041B0001">
+      <w:start w:val="1"/>
+      <w:numFmt w:val="bullet"/>
+      <w:lvlText w:val=""/>
+      <w:lvlJc w:val="left"/>
+      <w:pPr>
+        <w:ind w:left="1429" w:hanging="360"/>
+      </w:pPr>
+      <w:rPr>
+        <w:rFonts w:ascii="Symbol" w:hAnsi="Symbol" w:hint="default"/>
+      </w:rPr>
+    </w:lvl>
+    <w:lvl w:ilvl="1" w:tplc="041B0003" w:tentative="1">
+      <w:start w:val="1"/>
+      <w:numFmt w:val="bullet"/>
+      <w:lvlText w:val="o"/>
+      <w:lvlJc w:val="left"/>
+      <w:pPr>
+        <w:ind w:left="2149" w:hanging="360"/>
+      </w:pPr>
+      <w:rPr>
+        <w:rFonts w:ascii="Courier New" w:hAnsi="Courier New" w:cs="Courier New" w:hint="default"/>
+      </w:rPr>
+    </w:lvl>
+    <w:lvl w:ilvl="2" w:tplc="041B0005" w:tentative="1">
+      <w:start w:val="1"/>
+      <w:numFmt w:val="bullet"/>
+      <w:lvlText w:val=""/>
+      <w:lvlJc w:val="left"/>
+      <w:pPr>
+        <w:ind w:left="2869" w:hanging="360"/>
+      </w:pPr>
+      <w:rPr>
+        <w:rFonts w:ascii="Wingdings" w:hAnsi="Wingdings" w:hint="default"/>
+      </w:rPr>
+    </w:lvl>
+    <w:lvl w:ilvl="3" w:tplc="041B0001" w:tentative="1">
+      <w:start w:val="1"/>
+      <w:numFmt w:val="bullet"/>
+      <w:lvlText w:val=""/>
+      <w:lvlJc w:val="left"/>
+      <w:pPr>
+        <w:ind w:left="3589" w:hanging="360"/>
+      </w:pPr>
+      <w:rPr>
+        <w:rFonts w:ascii="Symbol" w:hAnsi="Symbol" w:hint="default"/>
+      </w:rPr>
+    </w:lvl>
+    <w:lvl w:ilvl="4" w:tplc="041B0003" w:tentative="1">
+      <w:start w:val="1"/>
+      <w:numFmt w:val="bullet"/>
+      <w:lvlText w:val="o"/>
+      <w:lvlJc w:val="left"/>
+      <w:pPr>
+        <w:ind w:left="4309" w:hanging="360"/>
+      </w:pPr>
+      <w:rPr>
+        <w:rFonts w:ascii="Courier New" w:hAnsi="Courier New" w:cs="Courier New" w:hint="default"/>
+      </w:rPr>
+    </w:lvl>
+    <w:lvl w:ilvl="5" w:tplc="041B0005" w:tentative="1">
+      <w:start w:val="1"/>
+      <w:numFmt w:val="bullet"/>
+      <w:lvlText w:val=""/>
+      <w:lvlJc w:val="left"/>
+      <w:pPr>
+        <w:ind w:left="5029" w:hanging="360"/>
+      </w:pPr>
+      <w:rPr>
+        <w:rFonts w:ascii="Wingdings" w:hAnsi="Wingdings" w:hint="default"/>
+      </w:rPr>
+    </w:lvl>
+    <w:lvl w:ilvl="6" w:tplc="041B0001" w:tentative="1">
+      <w:start w:val="1"/>
+      <w:numFmt w:val="bullet"/>
+      <w:lvlText w:val=""/>
+      <w:lvlJc w:val="left"/>
+      <w:pPr>
+        <w:ind w:left="5749" w:hanging="360"/>
+      </w:pPr>
+      <w:rPr>
+        <w:rFonts w:ascii="Symbol" w:hAnsi="Symbol" w:hint="default"/>
+      </w:rPr>
+    </w:lvl>
+    <w:lvl w:ilvl="7" w:tplc="041B0003" w:tentative="1">
+      <w:start w:val="1"/>
+      <w:numFmt w:val="bullet"/>
+      <w:lvlText w:val="o"/>
+      <w:lvlJc w:val="left"/>
+      <w:pPr>
+        <w:ind w:left="6469" w:hanging="360"/>
+      </w:pPr>
+      <w:rPr>
+        <w:rFonts w:ascii="Courier New" w:hAnsi="Courier New" w:cs="Courier New" w:hint="default"/>
+      </w:rPr>
+    </w:lvl>
+    <w:lvl w:ilvl="8" w:tplc="041B0005" w:tentative="1">
+      <w:start w:val="1"/>
+      <w:numFmt w:val="bullet"/>
+      <w:lvlText w:val=""/>
+      <w:lvlJc w:val="left"/>
+      <w:pPr>
+        <w:ind w:left="7189" w:hanging="360"/>
+      </w:pPr>
+      <w:rPr>
+        <w:rFonts w:ascii="Wingdings" w:hAnsi="Wingdings" w:hint="default"/>
+      </w:rPr>
+    </w:lvl>
+  </w:abstractNum>
+  <w:abstractNum w:abstractNumId="15" w15:restartNumberingAfterBreak="0">
+    <w:nsid w:val="5C805F19"/>
+    <w:multiLevelType w:val="hybridMultilevel"/>
+    <w:tmpl w:val="14426D30"/>
+    <w:lvl w:ilvl="0" w:tplc="041B0001">
+      <w:start w:val="1"/>
+      <w:numFmt w:val="bullet"/>
+      <w:lvlText w:val=""/>
+      <w:lvlJc w:val="left"/>
+      <w:pPr>
+        <w:ind w:left="1429" w:hanging="360"/>
+      </w:pPr>
+      <w:rPr>
+        <w:rFonts w:ascii="Symbol" w:hAnsi="Symbol" w:hint="default"/>
+      </w:rPr>
+    </w:lvl>
+    <w:lvl w:ilvl="1" w:tplc="041B0003" w:tentative="1">
+      <w:start w:val="1"/>
+      <w:numFmt w:val="bullet"/>
+      <w:lvlText w:val="o"/>
+      <w:lvlJc w:val="left"/>
+      <w:pPr>
+        <w:ind w:left="2149" w:hanging="360"/>
+      </w:pPr>
+      <w:rPr>
+        <w:rFonts w:ascii="Courier New" w:hAnsi="Courier New" w:cs="Courier New" w:hint="default"/>
+      </w:rPr>
+    </w:lvl>
+    <w:lvl w:ilvl="2" w:tplc="041B0005" w:tentative="1">
+      <w:start w:val="1"/>
+      <w:numFmt w:val="bullet"/>
+      <w:lvlText w:val=""/>
+      <w:lvlJc w:val="left"/>
+      <w:pPr>
+        <w:ind w:left="2869" w:hanging="360"/>
+      </w:pPr>
+      <w:rPr>
+        <w:rFonts w:ascii="Wingdings" w:hAnsi="Wingdings" w:hint="default"/>
+      </w:rPr>
+    </w:lvl>
+    <w:lvl w:ilvl="3" w:tplc="041B0001" w:tentative="1">
+      <w:start w:val="1"/>
+      <w:numFmt w:val="bullet"/>
+      <w:lvlText w:val=""/>
+      <w:lvlJc w:val="left"/>
+      <w:pPr>
+        <w:ind w:left="3589" w:hanging="360"/>
+      </w:pPr>
+      <w:rPr>
+        <w:rFonts w:ascii="Symbol" w:hAnsi="Symbol" w:hint="default"/>
+      </w:rPr>
+    </w:lvl>
+    <w:lvl w:ilvl="4" w:tplc="041B0003" w:tentative="1">
+      <w:start w:val="1"/>
+      <w:numFmt w:val="bullet"/>
+      <w:lvlText w:val="o"/>
+      <w:lvlJc w:val="left"/>
+      <w:pPr>
+        <w:ind w:left="4309" w:hanging="360"/>
+      </w:pPr>
+      <w:rPr>
+        <w:rFonts w:ascii="Courier New" w:hAnsi="Courier New" w:cs="Courier New" w:hint="default"/>
+      </w:rPr>
+    </w:lvl>
+    <w:lvl w:ilvl="5" w:tplc="041B0005" w:tentative="1">
+      <w:start w:val="1"/>
+      <w:numFmt w:val="bullet"/>
+      <w:lvlText w:val=""/>
+      <w:lvlJc w:val="left"/>
+      <w:pPr>
+        <w:ind w:left="5029" w:hanging="360"/>
+      </w:pPr>
+      <w:rPr>
+        <w:rFonts w:ascii="Wingdings" w:hAnsi="Wingdings" w:hint="default"/>
+      </w:rPr>
+    </w:lvl>
+    <w:lvl w:ilvl="6" w:tplc="041B0001" w:tentative="1">
+      <w:start w:val="1"/>
+      <w:numFmt w:val="bullet"/>
+      <w:lvlText w:val=""/>
+      <w:lvlJc w:val="left"/>
+      <w:pPr>
+        <w:ind w:left="5749" w:hanging="360"/>
+      </w:pPr>
+      <w:rPr>
+        <w:rFonts w:ascii="Symbol" w:hAnsi="Symbol" w:hint="default"/>
+      </w:rPr>
+    </w:lvl>
+    <w:lvl w:ilvl="7" w:tplc="041B0003" w:tentative="1">
+      <w:start w:val="1"/>
+      <w:numFmt w:val="bullet"/>
+      <w:lvlText w:val="o"/>
+      <w:lvlJc w:val="left"/>
+      <w:pPr>
+        <w:ind w:left="6469" w:hanging="360"/>
+      </w:pPr>
+      <w:rPr>
+        <w:rFonts w:ascii="Courier New" w:hAnsi="Courier New" w:cs="Courier New" w:hint="default"/>
+      </w:rPr>
+    </w:lvl>
+    <w:lvl w:ilvl="8" w:tplc="041B0005" w:tentative="1">
+      <w:start w:val="1"/>
+      <w:numFmt w:val="bullet"/>
+      <w:lvlText w:val=""/>
+      <w:lvlJc w:val="left"/>
+      <w:pPr>
+        <w:ind w:left="7189" w:hanging="360"/>
+      </w:pPr>
+      <w:rPr>
+        <w:rFonts w:ascii="Wingdings" w:hAnsi="Wingdings" w:hint="default"/>
+      </w:rPr>
+    </w:lvl>
+  </w:abstractNum>
+  <w:abstractNum w:abstractNumId="16" w15:restartNumberingAfterBreak="0">
+    <w:nsid w:val="789E19D0"/>
+    <w:multiLevelType w:val="hybridMultilevel"/>
+    <w:tmpl w:val="DD92B5FE"/>
+    <w:lvl w:ilvl="0" w:tplc="041B0001">
+      <w:start w:val="1"/>
+      <w:numFmt w:val="bullet"/>
+      <w:lvlText w:val=""/>
+      <w:lvlJc w:val="left"/>
+      <w:pPr>
+        <w:ind w:left="2136" w:hanging="360"/>
+      </w:pPr>
+      <w:rPr>
+        <w:rFonts w:ascii="Symbol" w:hAnsi="Symbol" w:hint="default"/>
+      </w:rPr>
+    </w:lvl>
+    <w:lvl w:ilvl="1" w:tplc="041B0003" w:tentative="1">
+      <w:start w:val="1"/>
+      <w:numFmt w:val="bullet"/>
+      <w:lvlText w:val="o"/>
+      <w:lvlJc w:val="left"/>
+      <w:pPr>
+        <w:ind w:left="2856" w:hanging="360"/>
+      </w:pPr>
+      <w:rPr>
+        <w:rFonts w:ascii="Courier New" w:hAnsi="Courier New" w:cs="Courier New" w:hint="default"/>
+      </w:rPr>
+    </w:lvl>
+    <w:lvl w:ilvl="2" w:tplc="041B0005" w:tentative="1">
+      <w:start w:val="1"/>
+      <w:numFmt w:val="bullet"/>
+      <w:lvlText w:val=""/>
+      <w:lvlJc w:val="left"/>
+      <w:pPr>
+        <w:ind w:left="3576" w:hanging="360"/>
+      </w:pPr>
+      <w:rPr>
+        <w:rFonts w:ascii="Wingdings" w:hAnsi="Wingdings" w:hint="default"/>
+      </w:rPr>
+    </w:lvl>
+    <w:lvl w:ilvl="3" w:tplc="041B0001" w:tentative="1">
+      <w:start w:val="1"/>
+      <w:numFmt w:val="bullet"/>
+      <w:lvlText w:val=""/>
+      <w:lvlJc w:val="left"/>
+      <w:pPr>
+        <w:ind w:left="4296" w:hanging="360"/>
+      </w:pPr>
+      <w:rPr>
+        <w:rFonts w:ascii="Symbol" w:hAnsi="Symbol" w:hint="default"/>
+      </w:rPr>
+    </w:lvl>
+    <w:lvl w:ilvl="4" w:tplc="041B0003" w:tentative="1">
+      <w:start w:val="1"/>
+      <w:numFmt w:val="bullet"/>
+      <w:lvlText w:val="o"/>
+      <w:lvlJc w:val="left"/>
+      <w:pPr>
+        <w:ind w:left="5016" w:hanging="360"/>
+      </w:pPr>
+      <w:rPr>
+        <w:rFonts w:ascii="Courier New" w:hAnsi="Courier New" w:cs="Courier New" w:hint="default"/>
+      </w:rPr>
+    </w:lvl>
+    <w:lvl w:ilvl="5" w:tplc="041B0005" w:tentative="1">
+      <w:start w:val="1"/>
+      <w:numFmt w:val="bullet"/>
+      <w:lvlText w:val=""/>
+      <w:lvlJc w:val="left"/>
+      <w:pPr>
+        <w:ind w:left="5736" w:hanging="360"/>
+      </w:pPr>
+      <w:rPr>
+        <w:rFonts w:ascii="Wingdings" w:hAnsi="Wingdings" w:hint="default"/>
+      </w:rPr>
+    </w:lvl>
+    <w:lvl w:ilvl="6" w:tplc="041B0001" w:tentative="1">
+      <w:start w:val="1"/>
+      <w:numFmt w:val="bullet"/>
+      <w:lvlText w:val=""/>
+      <w:lvlJc w:val="left"/>
+      <w:pPr>
+        <w:ind w:left="6456" w:hanging="360"/>
+      </w:pPr>
+      <w:rPr>
+        <w:rFonts w:ascii="Symbol" w:hAnsi="Symbol" w:hint="default"/>
+      </w:rPr>
+    </w:lvl>
+    <w:lvl w:ilvl="7" w:tplc="041B0003" w:tentative="1">
+      <w:start w:val="1"/>
+      <w:numFmt w:val="bullet"/>
+      <w:lvlText w:val="o"/>
+      <w:lvlJc w:val="left"/>
+      <w:pPr>
+        <w:ind w:left="7176" w:hanging="360"/>
+      </w:pPr>
+      <w:rPr>
+        <w:rFonts w:ascii="Courier New" w:hAnsi="Courier New" w:cs="Courier New" w:hint="default"/>
+      </w:rPr>
+    </w:lvl>
+    <w:lvl w:ilvl="8" w:tplc="041B0005" w:tentative="1">
+      <w:start w:val="1"/>
+      <w:numFmt w:val="bullet"/>
+      <w:lvlText w:val=""/>
+      <w:lvlJc w:val="left"/>
+      <w:pPr>
+        <w:ind w:left="7896" w:hanging="360"/>
+      </w:pPr>
+      <w:rPr>
+        <w:rFonts w:ascii="Wingdings" w:hAnsi="Wingdings" w:hint="default"/>
+      </w:rPr>
+    </w:lvl>
+  </w:abstractNum>
+  <w:abstractNum w:abstractNumId="17" w15:restartNumberingAfterBreak="0">
+    <w:nsid w:val="7C4074DE"/>
+    <w:multiLevelType w:val="hybridMultilevel"/>
+    <w:tmpl w:val="53D80598"/>
+    <w:lvl w:ilvl="0" w:tplc="041B0001">
+      <w:start w:val="1"/>
+      <w:numFmt w:val="bullet"/>
+      <w:lvlText w:val=""/>
+      <w:lvlJc w:val="left"/>
+      <w:pPr>
+        <w:ind w:left="2140" w:hanging="360"/>
+      </w:pPr>
+      <w:rPr>
+        <w:rFonts w:ascii="Symbol" w:hAnsi="Symbol" w:hint="default"/>
+      </w:rPr>
+    </w:lvl>
+    <w:lvl w:ilvl="1" w:tplc="041B0003" w:tentative="1">
+      <w:start w:val="1"/>
+      <w:numFmt w:val="bullet"/>
+      <w:lvlText w:val="o"/>
+      <w:lvlJc w:val="left"/>
+      <w:pPr>
+        <w:ind w:left="2860" w:hanging="360"/>
+      </w:pPr>
+      <w:rPr>
+        <w:rFonts w:ascii="Courier New" w:hAnsi="Courier New" w:cs="Courier New" w:hint="default"/>
+      </w:rPr>
+    </w:lvl>
+    <w:lvl w:ilvl="2" w:tplc="041B0005" w:tentative="1">
+      <w:start w:val="1"/>
+      <w:numFmt w:val="bullet"/>
+      <w:lvlText w:val=""/>
+      <w:lvlJc w:val="left"/>
+      <w:pPr>
+        <w:ind w:left="3580" w:hanging="360"/>
+      </w:pPr>
+      <w:rPr>
+        <w:rFonts w:ascii="Wingdings" w:hAnsi="Wingdings" w:hint="default"/>
+      </w:rPr>
+    </w:lvl>
+    <w:lvl w:ilvl="3" w:tplc="041B0001" w:tentative="1">
+      <w:start w:val="1"/>
+      <w:numFmt w:val="bullet"/>
+      <w:lvlText w:val=""/>
+      <w:lvlJc w:val="left"/>
+      <w:pPr>
+        <w:ind w:left="4300" w:hanging="360"/>
+      </w:pPr>
+      <w:rPr>
+        <w:rFonts w:ascii="Symbol" w:hAnsi="Symbol" w:hint="default"/>
+      </w:rPr>
+    </w:lvl>
+    <w:lvl w:ilvl="4" w:tplc="041B0003" w:tentative="1">
+      <w:start w:val="1"/>
+      <w:numFmt w:val="bullet"/>
+      <w:lvlText w:val="o"/>
+      <w:lvlJc w:val="left"/>
+      <w:pPr>
+        <w:ind w:left="5020" w:hanging="360"/>
+      </w:pPr>
+      <w:rPr>
+        <w:rFonts w:ascii="Courier New" w:hAnsi="Courier New" w:cs="Courier New" w:hint="default"/>
+      </w:rPr>
+    </w:lvl>
+    <w:lvl w:ilvl="5" w:tplc="041B0005" w:tentative="1">
+      <w:start w:val="1"/>
+      <w:numFmt w:val="bullet"/>
+      <w:lvlText w:val=""/>
+      <w:lvlJc w:val="left"/>
+      <w:pPr>
+        <w:ind w:left="5740" w:hanging="360"/>
+      </w:pPr>
+      <w:rPr>
+        <w:rFonts w:ascii="Wingdings" w:hAnsi="Wingdings" w:hint="default"/>
+      </w:rPr>
+    </w:lvl>
+    <w:lvl w:ilvl="6" w:tplc="041B0001" w:tentative="1">
+      <w:start w:val="1"/>
+      <w:numFmt w:val="bullet"/>
+      <w:lvlText w:val=""/>
+      <w:lvlJc w:val="left"/>
+      <w:pPr>
+        <w:ind w:left="6460" w:hanging="360"/>
+      </w:pPr>
+      <w:rPr>
+        <w:rFonts w:ascii="Symbol" w:hAnsi="Symbol" w:hint="default"/>
+      </w:rPr>
+    </w:lvl>
+    <w:lvl w:ilvl="7" w:tplc="041B0003" w:tentative="1">
+      <w:start w:val="1"/>
+      <w:numFmt w:val="bullet"/>
+      <w:lvlText w:val="o"/>
+      <w:lvlJc w:val="left"/>
+      <w:pPr>
+        <w:ind w:left="7180" w:hanging="360"/>
+      </w:pPr>
+      <w:rPr>
+        <w:rFonts w:ascii="Courier New" w:hAnsi="Courier New" w:cs="Courier New" w:hint="default"/>
+      </w:rPr>
+    </w:lvl>
+    <w:lvl w:ilvl="8" w:tplc="041B0005" w:tentative="1">
+      <w:start w:val="1"/>
+      <w:numFmt w:val="bullet"/>
+      <w:lvlText w:val=""/>
+      <w:lvlJc w:val="left"/>
+      <w:pPr>
+        <w:ind w:left="7900" w:hanging="360"/>
+      </w:pPr>
+      <w:rPr>
+        <w:rFonts w:ascii="Wingdings" w:hAnsi="Wingdings" w:hint="default"/>
+      </w:rPr>
+    </w:lvl>
+  </w:abstractNum>
   <w:num w:numId="1" w16cid:durableId="765417139">
+    <w:abstractNumId w:val="10"/>
+  </w:num>
+  <w:num w:numId="2" w16cid:durableId="506942378">
+    <w:abstractNumId w:val="12"/>
+  </w:num>
+  <w:num w:numId="3" w16cid:durableId="90709627">
+    <w:abstractNumId w:val="2"/>
+  </w:num>
+  <w:num w:numId="4" w16cid:durableId="826212601">
+    <w:abstractNumId w:val="1"/>
+  </w:num>
+  <w:num w:numId="5" w16cid:durableId="930360657">
+    <w:abstractNumId w:val="9"/>
+  </w:num>
+  <w:num w:numId="6" w16cid:durableId="1716389321">
+    <w:abstractNumId w:val="11"/>
+  </w:num>
+  <w:num w:numId="7" w16cid:durableId="667943436">
+    <w:abstractNumId w:val="14"/>
+  </w:num>
+  <w:num w:numId="8" w16cid:durableId="833254864">
+    <w:abstractNumId w:val="17"/>
+  </w:num>
+  <w:num w:numId="9" w16cid:durableId="228273311">
+    <w:abstractNumId w:val="6"/>
+  </w:num>
+  <w:num w:numId="10" w16cid:durableId="1320424014">
+    <w:abstractNumId w:val="16"/>
+  </w:num>
+  <w:num w:numId="11" w16cid:durableId="1266422237">
+    <w:abstractNumId w:val="0"/>
+  </w:num>
+  <w:num w:numId="12" w16cid:durableId="820971523">
+    <w:abstractNumId w:val="4"/>
+  </w:num>
+  <w:num w:numId="13" w16cid:durableId="292637734">
+    <w:abstractNumId w:val="7"/>
+  </w:num>
+  <w:num w:numId="14" w16cid:durableId="1003356585">
+    <w:abstractNumId w:val="15"/>
+  </w:num>
+  <w:num w:numId="15" w16cid:durableId="2038191474">
+    <w:abstractNumId w:val="13"/>
+  </w:num>
+  <w:num w:numId="16" w16cid:durableId="1296253165">
     <w:abstractNumId w:val="3"/>
   </w:num>
-  <w:num w:numId="2" w16cid:durableId="506942378">
+  <w:num w:numId="17" w16cid:durableId="48263535">
     <w:abstractNumId w:val="5"/>
   </w:num>
-  <w:num w:numId="3" w16cid:durableId="90709627">
-    <w:abstractNumId w:val="1"/>
-  </w:num>
-  <w:num w:numId="4" w16cid:durableId="826212601">
-    <w:abstractNumId w:val="0"/>
-  </w:num>
-  <w:num w:numId="5" w16cid:durableId="930360657">
-    <w:abstractNumId w:val="2"/>
-  </w:num>
-  <w:num w:numId="6" w16cid:durableId="1716389321">
-    <w:abstractNumId w:val="4"/>
+  <w:num w:numId="18" w16cid:durableId="1095129641">
+    <w:abstractNumId w:val="8"/>
   </w:num>
 </w:numbering>
 </file>
@@ -6075,7 +8737,6 @@
   <w:style w:type="character" w:default="1" w:styleId="Predvolenpsmoodseku">
     <w:name w:val="Default Paragraph Font"/>
     <w:uiPriority w:val="1"/>
-    <w:semiHidden/>
     <w:unhideWhenUsed/>
   </w:style>
   <w:style w:type="table" w:default="1" w:styleId="Normlnatabuka">
@@ -6864,6 +9525,10 @@
 </file>
 
 <file path=customXml/item1.xml><?xml version="1.0" encoding="utf-8"?>
+<b:Sources xmlns:b="http://schemas.openxmlformats.org/officeDocument/2006/bibliography" xmlns="http://schemas.openxmlformats.org/officeDocument/2006/bibliography" SelectedStyle="\APASixthEditionOfficeOnline.xsl" StyleName="APA" Version="6"/>
+</file>
+
+<file path=customXml/item2.xml><?xml version="1.0" encoding="utf-8"?>
 <p:properties xmlns:p="http://schemas.microsoft.com/office/2006/metadata/properties" xmlns:xsi="http://www.w3.org/2001/XMLSchema-instance" xmlns:pc="http://schemas.microsoft.com/office/infopath/2007/PartnerControls">
   <documentManagement>
     <_activity xmlns="a94799e5-846a-4ad9-b31d-5ba5d0428847" xsi:nil="true"/>
@@ -6871,11 +9536,16 @@
 </p:properties>
 </file>
 
-<file path=customXml/item2.xml><?xml version="1.0" encoding="utf-8"?>
-<b:Sources xmlns:b="http://schemas.openxmlformats.org/officeDocument/2006/bibliography" xmlns="http://schemas.openxmlformats.org/officeDocument/2006/bibliography" SelectedStyle="\APASixthEditionOfficeOnline.xsl" StyleName="APA" Version="6"/>
+<file path=customXml/item3.xml><?xml version="1.0" encoding="utf-8"?>
+<?mso-contentType ?>
+<FormTemplates xmlns="http://schemas.microsoft.com/sharepoint/v3/contenttype/forms">
+  <Display>DocumentLibraryForm</Display>
+  <Edit>DocumentLibraryForm</Edit>
+  <New>DocumentLibraryForm</New>
+</FormTemplates>
 </file>
 
-<file path=customXml/item3.xml><?xml version="1.0" encoding="utf-8"?>
+<file path=customXml/item4.xml><?xml version="1.0" encoding="utf-8"?>
 <ct:contentTypeSchema xmlns:ct="http://schemas.microsoft.com/office/2006/metadata/contentType" xmlns:ma="http://schemas.microsoft.com/office/2006/metadata/properties/metaAttributes" ct:_="" ma:_="" ma:contentTypeName="Dokument" ma:contentTypeID="0x010100FF914F332154174D803A7B644D03395C" ma:contentTypeVersion="16" ma:contentTypeDescription="Umožňuje vytvoriť nový dokument." ma:contentTypeScope="" ma:versionID="fd77751d24e8168fda22eab337079d00">
   <xsd:schema xmlns:xsd="http://www.w3.org/2001/XMLSchema" xmlns:xs="http://www.w3.org/2001/XMLSchema" xmlns:p="http://schemas.microsoft.com/office/2006/metadata/properties" xmlns:ns3="a94799e5-846a-4ad9-b31d-5ba5d0428847" xmlns:ns4="b0f22963-9bb8-4dce-be88-550968040c8c" targetNamespace="http://schemas.microsoft.com/office/2006/metadata/properties" ma:root="true" ma:fieldsID="b71646f853d82629af3ee6a4474bd060" ns3:_="" ns4:_="">
     <xsd:import namespace="a94799e5-846a-4ad9-b31d-5ba5d0428847"/>
@@ -7114,16 +9784,15 @@
 </ct:contentTypeSchema>
 </file>
 
-<file path=customXml/item4.xml><?xml version="1.0" encoding="utf-8"?>
-<?mso-contentType ?>
-<FormTemplates xmlns="http://schemas.microsoft.com/sharepoint/v3/contenttype/forms">
-  <Display>DocumentLibraryForm</Display>
-  <Edit>DocumentLibraryForm</Edit>
-  <New>DocumentLibraryForm</New>
-</FormTemplates>
+<file path=customXml/itemProps1.xml><?xml version="1.0" encoding="utf-8"?>
+<ds:datastoreItem xmlns:ds="http://schemas.openxmlformats.org/officeDocument/2006/customXml" ds:itemID="{33B51BA0-60DC-4A69-874E-22CBA927F23E}">
+  <ds:schemaRefs>
+    <ds:schemaRef ds:uri="http://schemas.openxmlformats.org/officeDocument/2006/bibliography"/>
+  </ds:schemaRefs>
+</ds:datastoreItem>
 </file>
 
-<file path=customXml/itemProps1.xml><?xml version="1.0" encoding="utf-8"?>
+<file path=customXml/itemProps2.xml><?xml version="1.0" encoding="utf-8"?>
 <ds:datastoreItem xmlns:ds="http://schemas.openxmlformats.org/officeDocument/2006/customXml" ds:itemID="{8A7D4A20-64F2-4259-949F-7A93E612CEDE}">
   <ds:schemaRefs>
     <ds:schemaRef ds:uri="http://schemas.microsoft.com/office/2006/metadata/properties"/>
@@ -7133,15 +9802,15 @@
 </ds:datastoreItem>
 </file>
 
-<file path=customXml/itemProps2.xml><?xml version="1.0" encoding="utf-8"?>
-<ds:datastoreItem xmlns:ds="http://schemas.openxmlformats.org/officeDocument/2006/customXml" ds:itemID="{33B51BA0-60DC-4A69-874E-22CBA927F23E}">
+<file path=customXml/itemProps3.xml><?xml version="1.0" encoding="utf-8"?>
+<ds:datastoreItem xmlns:ds="http://schemas.openxmlformats.org/officeDocument/2006/customXml" ds:itemID="{1F4F2074-9665-40AE-AC4D-38B5428FDE6E}">
   <ds:schemaRefs>
-    <ds:schemaRef ds:uri="http://schemas.openxmlformats.org/officeDocument/2006/bibliography"/>
+    <ds:schemaRef ds:uri="http://schemas.microsoft.com/sharepoint/v3/contenttype/forms"/>
   </ds:schemaRefs>
 </ds:datastoreItem>
 </file>
 
-<file path=customXml/itemProps3.xml><?xml version="1.0" encoding="utf-8"?>
+<file path=customXml/itemProps4.xml><?xml version="1.0" encoding="utf-8"?>
 <ds:datastoreItem xmlns:ds="http://schemas.openxmlformats.org/officeDocument/2006/customXml" ds:itemID="{C3329A49-AD3D-4BA1-96E5-F249191C1F65}">
   <ds:schemaRefs>
     <ds:schemaRef ds:uri="http://schemas.microsoft.com/office/2006/metadata/contentType"/>
@@ -7158,12 +9827,4 @@
     <ds:schemaRef ds:uri="http://schemas.microsoft.com/internal/obd"/>
   </ds:schemaRefs>
 </ds:datastoreItem>
-</file>
-
-<file path=customXml/itemProps4.xml><?xml version="1.0" encoding="utf-8"?>
-<ds:datastoreItem xmlns:ds="http://schemas.openxmlformats.org/officeDocument/2006/customXml" ds:itemID="{1F4F2074-9665-40AE-AC4D-38B5428FDE6E}">
-  <ds:schemaRefs>
-    <ds:schemaRef ds:uri="http://schemas.microsoft.com/sharepoint/v3/contenttype/forms"/>
-  </ds:schemaRefs>
-</ds:datastoreItem>
 </file>
--- a/ms-praca/MS_dokumentácia.docx
+++ b/ms-praca/MS_dokumentácia.docx
@@ -142,8 +142,9 @@
           <w:sz w:val="28"/>
           <w:szCs w:val="28"/>
         </w:rPr>
-        <w:t>&lt;</w:t>
-      </w:r>
+        <w:t xml:space="preserve">Počítačová hra </w:t>
+      </w:r>
+      <w:proofErr w:type="spellStart"/>
       <w:r>
         <w:rPr>
           <w:rFonts w:ascii="Times New Roman" w:hAnsi="Times New Roman" w:cs="Times New Roman"/>
@@ -152,9 +153,9 @@
           <w:sz w:val="28"/>
           <w:szCs w:val="28"/>
         </w:rPr>
-        <w:t xml:space="preserve">Počítačová hra </w:t>
-      </w:r>
-      <w:proofErr w:type="spellStart"/>
+        <w:t>co-op</w:t>
+      </w:r>
+      <w:proofErr w:type="spellEnd"/>
       <w:r>
         <w:rPr>
           <w:rFonts w:ascii="Times New Roman" w:hAnsi="Times New Roman" w:cs="Times New Roman"/>
@@ -163,9 +164,9 @@
           <w:sz w:val="28"/>
           <w:szCs w:val="28"/>
         </w:rPr>
-        <w:t>co-op</w:t>
-      </w:r>
-      <w:proofErr w:type="spellEnd"/>
+        <w:t xml:space="preserve"> puzzle v </w:t>
+      </w:r>
+      <w:proofErr w:type="spellStart"/>
       <w:r>
         <w:rPr>
           <w:rFonts w:ascii="Times New Roman" w:hAnsi="Times New Roman" w:cs="Times New Roman"/>
@@ -174,30 +175,9 @@
           <w:sz w:val="28"/>
           <w:szCs w:val="28"/>
         </w:rPr>
-        <w:t xml:space="preserve"> puzzle v </w:t>
-      </w:r>
-      <w:proofErr w:type="spellStart"/>
-      <w:r>
-        <w:rPr>
-          <w:rFonts w:ascii="Times New Roman" w:hAnsi="Times New Roman" w:cs="Times New Roman"/>
-          <w:b/>
-          <w:bCs/>
-          <w:sz w:val="28"/>
-          <w:szCs w:val="28"/>
-        </w:rPr>
         <w:t>Godote</w:t>
       </w:r>
       <w:proofErr w:type="spellEnd"/>
-      <w:r>
-        <w:rPr>
-          <w:rFonts w:ascii="Times New Roman" w:hAnsi="Times New Roman" w:cs="Times New Roman"/>
-          <w:b/>
-          <w:bCs/>
-          <w:sz w:val="28"/>
-          <w:szCs w:val="28"/>
-        </w:rPr>
-        <w:t>&gt;</w:t>
-      </w:r>
     </w:p>
     <w:p>
       <w:pPr>
@@ -337,23 +317,7 @@
           <w:sz w:val="24"/>
           <w:szCs w:val="24"/>
         </w:rPr>
-        <w:t>&lt;</w:t>
-      </w:r>
-      <w:r>
-        <w:rPr>
-          <w:rFonts w:ascii="Times New Roman" w:hAnsi="Times New Roman" w:cs="Times New Roman"/>
-          <w:sz w:val="24"/>
-          <w:szCs w:val="24"/>
-        </w:rPr>
         <w:t>Matej Jánoš</w:t>
-      </w:r>
-      <w:r>
-        <w:rPr>
-          <w:rFonts w:ascii="Times New Roman" w:hAnsi="Times New Roman" w:cs="Times New Roman"/>
-          <w:sz w:val="24"/>
-          <w:szCs w:val="24"/>
-        </w:rPr>
-        <w:t>&gt;</w:t>
       </w:r>
     </w:p>
     <w:p>
@@ -377,6 +341,30 @@
           <w:sz w:val="24"/>
           <w:szCs w:val="24"/>
         </w:rPr>
+        <w:t>Bratislava</w:t>
+      </w:r>
+      <w:r>
+        <w:tab/>
+      </w:r>
+      <w:r>
+        <w:tab/>
+      </w:r>
+    </w:p>
+    <w:p>
+      <w:pPr>
+        <w:spacing w:line="360" w:lineRule="auto"/>
+        <w:rPr>
+          <w:rFonts w:ascii="Times New Roman" w:hAnsi="Times New Roman" w:cs="Times New Roman"/>
+          <w:sz w:val="24"/>
+          <w:szCs w:val="24"/>
+        </w:rPr>
+      </w:pPr>
+      <w:r>
+        <w:rPr>
+          <w:rFonts w:ascii="Times New Roman" w:hAnsi="Times New Roman" w:cs="Times New Roman"/>
+          <w:sz w:val="24"/>
+          <w:szCs w:val="24"/>
+        </w:rPr>
         <w:t>&lt;</w:t>
       </w:r>
       <w:r>
@@ -385,7 +373,7 @@
           <w:sz w:val="24"/>
           <w:szCs w:val="24"/>
         </w:rPr>
-        <w:t>Bratislava</w:t>
+        <w:t>Rok</w:t>
       </w:r>
       <w:r>
         <w:rPr>
@@ -395,56 +383,32 @@
         </w:rPr>
         <w:t>&gt;</w:t>
       </w:r>
-      <w:r>
+    </w:p>
+    <w:p>
+      <w:pPr>
+        <w:spacing w:line="360" w:lineRule="auto"/>
+        <w:rPr>
+          <w:rFonts w:ascii="Times New Roman" w:hAnsi="Times New Roman" w:cs="Times New Roman"/>
+          <w:sz w:val="24"/>
+          <w:szCs w:val="24"/>
+        </w:rPr>
+      </w:pPr>
+      <w:r>
+        <w:rPr>
+          <w:rFonts w:ascii="Times New Roman" w:hAnsi="Times New Roman" w:cs="Times New Roman"/>
+          <w:sz w:val="24"/>
+          <w:szCs w:val="24"/>
+        </w:rPr>
         <w:tab/>
       </w:r>
       <w:r>
+        <w:rPr>
+          <w:rFonts w:ascii="Times New Roman" w:hAnsi="Times New Roman" w:cs="Times New Roman"/>
+          <w:sz w:val="24"/>
+          <w:szCs w:val="24"/>
+        </w:rPr>
         <w:tab/>
       </w:r>
-    </w:p>
-    <w:p>
-      <w:pPr>
-        <w:spacing w:line="360" w:lineRule="auto"/>
-        <w:rPr>
-          <w:rFonts w:ascii="Times New Roman" w:hAnsi="Times New Roman" w:cs="Times New Roman"/>
-          <w:sz w:val="24"/>
-          <w:szCs w:val="24"/>
-        </w:rPr>
-      </w:pPr>
-      <w:r>
-        <w:rPr>
-          <w:rFonts w:ascii="Times New Roman" w:hAnsi="Times New Roman" w:cs="Times New Roman"/>
-          <w:sz w:val="24"/>
-          <w:szCs w:val="24"/>
-        </w:rPr>
-        <w:t>&lt;</w:t>
-      </w:r>
-      <w:r>
-        <w:rPr>
-          <w:rFonts w:ascii="Times New Roman" w:hAnsi="Times New Roman" w:cs="Times New Roman"/>
-          <w:sz w:val="24"/>
-          <w:szCs w:val="24"/>
-        </w:rPr>
-        <w:t>Rok</w:t>
-      </w:r>
-      <w:r>
-        <w:rPr>
-          <w:rFonts w:ascii="Times New Roman" w:hAnsi="Times New Roman" w:cs="Times New Roman"/>
-          <w:sz w:val="24"/>
-          <w:szCs w:val="24"/>
-        </w:rPr>
-        <w:t>&gt;</w:t>
-      </w:r>
-    </w:p>
-    <w:p>
-      <w:pPr>
-        <w:spacing w:line="360" w:lineRule="auto"/>
-        <w:rPr>
-          <w:rFonts w:ascii="Times New Roman" w:hAnsi="Times New Roman" w:cs="Times New Roman"/>
-          <w:sz w:val="24"/>
-          <w:szCs w:val="24"/>
-        </w:rPr>
-      </w:pPr>
       <w:r>
         <w:rPr>
           <w:rFonts w:ascii="Times New Roman" w:hAnsi="Times New Roman" w:cs="Times New Roman"/>
@@ -499,22 +463,6 @@
           <w:sz w:val="24"/>
           <w:szCs w:val="24"/>
         </w:rPr>
-        <w:tab/>
-      </w:r>
-      <w:r>
-        <w:rPr>
-          <w:rFonts w:ascii="Times New Roman" w:hAnsi="Times New Roman" w:cs="Times New Roman"/>
-          <w:sz w:val="24"/>
-          <w:szCs w:val="24"/>
-        </w:rPr>
-        <w:tab/>
-      </w:r>
-      <w:r>
-        <w:rPr>
-          <w:rFonts w:ascii="Times New Roman" w:hAnsi="Times New Roman" w:cs="Times New Roman"/>
-          <w:sz w:val="24"/>
-          <w:szCs w:val="24"/>
-        </w:rPr>
         <w:t>Ročník štúdia:</w:t>
       </w:r>
       <w:r>
@@ -523,7 +471,7 @@
           <w:sz w:val="24"/>
           <w:szCs w:val="24"/>
         </w:rPr>
-        <w:t xml:space="preserve"> &lt;</w:t>
+        <w:t xml:space="preserve"> </w:t>
       </w:r>
       <w:r>
         <w:rPr>
@@ -532,14 +480,6 @@
           <w:szCs w:val="24"/>
         </w:rPr>
         <w:t>IV.A</w:t>
-      </w:r>
-      <w:r>
-        <w:rPr>
-          <w:rFonts w:ascii="Times New Roman" w:hAnsi="Times New Roman" w:cs="Times New Roman"/>
-          <w:sz w:val="24"/>
-          <w:szCs w:val="24"/>
-        </w:rPr>
-        <w:t>&gt;</w:t>
       </w:r>
     </w:p>
     <w:p>
@@ -700,8 +640,9 @@
           <w:sz w:val="28"/>
           <w:szCs w:val="28"/>
         </w:rPr>
-        <w:t>&lt;</w:t>
-      </w:r>
+        <w:t xml:space="preserve">Počítačová hra </w:t>
+      </w:r>
+      <w:proofErr w:type="spellStart"/>
       <w:r>
         <w:rPr>
           <w:rFonts w:ascii="Times New Roman" w:hAnsi="Times New Roman" w:cs="Times New Roman"/>
@@ -710,9 +651,9 @@
           <w:sz w:val="28"/>
           <w:szCs w:val="28"/>
         </w:rPr>
-        <w:t xml:space="preserve"> Počítačová hra </w:t>
-      </w:r>
-      <w:proofErr w:type="spellStart"/>
+        <w:t>co-op</w:t>
+      </w:r>
+      <w:proofErr w:type="spellEnd"/>
       <w:r>
         <w:rPr>
           <w:rFonts w:ascii="Times New Roman" w:hAnsi="Times New Roman" w:cs="Times New Roman"/>
@@ -721,9 +662,9 @@
           <w:sz w:val="28"/>
           <w:szCs w:val="28"/>
         </w:rPr>
-        <w:t>co-op</w:t>
-      </w:r>
-      <w:proofErr w:type="spellEnd"/>
+        <w:t xml:space="preserve"> puzzle v </w:t>
+      </w:r>
+      <w:proofErr w:type="spellStart"/>
       <w:r>
         <w:rPr>
           <w:rFonts w:ascii="Times New Roman" w:hAnsi="Times New Roman" w:cs="Times New Roman"/>
@@ -732,30 +673,9 @@
           <w:sz w:val="28"/>
           <w:szCs w:val="28"/>
         </w:rPr>
-        <w:t xml:space="preserve"> puzzle v </w:t>
-      </w:r>
-      <w:proofErr w:type="spellStart"/>
-      <w:r>
-        <w:rPr>
-          <w:rFonts w:ascii="Times New Roman" w:hAnsi="Times New Roman" w:cs="Times New Roman"/>
-          <w:b/>
-          <w:bCs/>
-          <w:sz w:val="28"/>
-          <w:szCs w:val="28"/>
-        </w:rPr>
         <w:t>Godote</w:t>
       </w:r>
       <w:proofErr w:type="spellEnd"/>
-      <w:r>
-        <w:rPr>
-          <w:rFonts w:ascii="Times New Roman" w:hAnsi="Times New Roman" w:cs="Times New Roman"/>
-          <w:b/>
-          <w:bCs/>
-          <w:sz w:val="28"/>
-          <w:szCs w:val="28"/>
-        </w:rPr>
-        <w:t>&gt;</w:t>
-      </w:r>
     </w:p>
     <w:p>
       <w:pPr>
@@ -895,23 +815,7 @@
           <w:sz w:val="24"/>
           <w:szCs w:val="24"/>
         </w:rPr>
-        <w:t>&lt;</w:t>
-      </w:r>
-      <w:r>
-        <w:rPr>
-          <w:rFonts w:ascii="Times New Roman" w:hAnsi="Times New Roman" w:cs="Times New Roman"/>
-          <w:sz w:val="24"/>
-          <w:szCs w:val="24"/>
-        </w:rPr>
         <w:t>Matej Jánoš</w:t>
-      </w:r>
-      <w:r>
-        <w:rPr>
-          <w:rFonts w:ascii="Times New Roman" w:hAnsi="Times New Roman" w:cs="Times New Roman"/>
-          <w:sz w:val="24"/>
-          <w:szCs w:val="24"/>
-        </w:rPr>
-        <w:t>&gt;</w:t>
       </w:r>
     </w:p>
     <w:p>
@@ -935,6 +839,30 @@
           <w:sz w:val="24"/>
           <w:szCs w:val="24"/>
         </w:rPr>
+        <w:t>Bratislava</w:t>
+      </w:r>
+      <w:r>
+        <w:tab/>
+      </w:r>
+      <w:r>
+        <w:tab/>
+      </w:r>
+    </w:p>
+    <w:p>
+      <w:pPr>
+        <w:spacing w:line="360" w:lineRule="auto"/>
+        <w:rPr>
+          <w:rFonts w:ascii="Times New Roman" w:hAnsi="Times New Roman" w:cs="Times New Roman"/>
+          <w:sz w:val="24"/>
+          <w:szCs w:val="24"/>
+        </w:rPr>
+      </w:pPr>
+      <w:r>
+        <w:rPr>
+          <w:rFonts w:ascii="Times New Roman" w:hAnsi="Times New Roman" w:cs="Times New Roman"/>
+          <w:sz w:val="24"/>
+          <w:szCs w:val="24"/>
+        </w:rPr>
         <w:t>&lt;</w:t>
       </w:r>
       <w:r>
@@ -943,7 +871,7 @@
           <w:sz w:val="24"/>
           <w:szCs w:val="24"/>
         </w:rPr>
-        <w:t>Bratislava</w:t>
+        <w:t>Rok</w:t>
       </w:r>
       <w:r>
         <w:rPr>
@@ -953,56 +881,32 @@
         </w:rPr>
         <w:t>&gt;</w:t>
       </w:r>
-      <w:r>
+    </w:p>
+    <w:p>
+      <w:pPr>
+        <w:spacing w:line="360" w:lineRule="auto"/>
+        <w:rPr>
+          <w:rFonts w:ascii="Times New Roman" w:hAnsi="Times New Roman" w:cs="Times New Roman"/>
+          <w:sz w:val="24"/>
+          <w:szCs w:val="24"/>
+        </w:rPr>
+      </w:pPr>
+      <w:r>
+        <w:rPr>
+          <w:rFonts w:ascii="Times New Roman" w:hAnsi="Times New Roman" w:cs="Times New Roman"/>
+          <w:sz w:val="24"/>
+          <w:szCs w:val="24"/>
+        </w:rPr>
         <w:tab/>
       </w:r>
       <w:r>
+        <w:rPr>
+          <w:rFonts w:ascii="Times New Roman" w:hAnsi="Times New Roman" w:cs="Times New Roman"/>
+          <w:sz w:val="24"/>
+          <w:szCs w:val="24"/>
+        </w:rPr>
         <w:tab/>
       </w:r>
-    </w:p>
-    <w:p>
-      <w:pPr>
-        <w:spacing w:line="360" w:lineRule="auto"/>
-        <w:rPr>
-          <w:rFonts w:ascii="Times New Roman" w:hAnsi="Times New Roman" w:cs="Times New Roman"/>
-          <w:sz w:val="24"/>
-          <w:szCs w:val="24"/>
-        </w:rPr>
-      </w:pPr>
-      <w:r>
-        <w:rPr>
-          <w:rFonts w:ascii="Times New Roman" w:hAnsi="Times New Roman" w:cs="Times New Roman"/>
-          <w:sz w:val="24"/>
-          <w:szCs w:val="24"/>
-        </w:rPr>
-        <w:t>&lt;</w:t>
-      </w:r>
-      <w:r>
-        <w:rPr>
-          <w:rFonts w:ascii="Times New Roman" w:hAnsi="Times New Roman" w:cs="Times New Roman"/>
-          <w:sz w:val="24"/>
-          <w:szCs w:val="24"/>
-        </w:rPr>
-        <w:t>Rok</w:t>
-      </w:r>
-      <w:r>
-        <w:rPr>
-          <w:rFonts w:ascii="Times New Roman" w:hAnsi="Times New Roman" w:cs="Times New Roman"/>
-          <w:sz w:val="24"/>
-          <w:szCs w:val="24"/>
-        </w:rPr>
-        <w:t>&gt;</w:t>
-      </w:r>
-    </w:p>
-    <w:p>
-      <w:pPr>
-        <w:spacing w:line="360" w:lineRule="auto"/>
-        <w:rPr>
-          <w:rFonts w:ascii="Times New Roman" w:hAnsi="Times New Roman" w:cs="Times New Roman"/>
-          <w:sz w:val="24"/>
-          <w:szCs w:val="24"/>
-        </w:rPr>
-      </w:pPr>
       <w:r>
         <w:rPr>
           <w:rFonts w:ascii="Times New Roman" w:hAnsi="Times New Roman" w:cs="Times New Roman"/>
@@ -1057,22 +961,6 @@
           <w:sz w:val="24"/>
           <w:szCs w:val="24"/>
         </w:rPr>
-        <w:tab/>
-      </w:r>
-      <w:r>
-        <w:rPr>
-          <w:rFonts w:ascii="Times New Roman" w:hAnsi="Times New Roman" w:cs="Times New Roman"/>
-          <w:sz w:val="24"/>
-          <w:szCs w:val="24"/>
-        </w:rPr>
-        <w:tab/>
-      </w:r>
-      <w:r>
-        <w:rPr>
-          <w:rFonts w:ascii="Times New Roman" w:hAnsi="Times New Roman" w:cs="Times New Roman"/>
-          <w:sz w:val="24"/>
-          <w:szCs w:val="24"/>
-        </w:rPr>
         <w:t>Ročník štúdia:</w:t>
       </w:r>
       <w:r>
@@ -1081,7 +969,7 @@
           <w:sz w:val="24"/>
           <w:szCs w:val="24"/>
         </w:rPr>
-        <w:t xml:space="preserve"> &lt;</w:t>
+        <w:t xml:space="preserve"> </w:t>
       </w:r>
       <w:r>
         <w:rPr>
@@ -1090,14 +978,6 @@
           <w:szCs w:val="24"/>
         </w:rPr>
         <w:t>IV.A</w:t>
-      </w:r>
-      <w:r>
-        <w:rPr>
-          <w:rFonts w:ascii="Times New Roman" w:hAnsi="Times New Roman" w:cs="Times New Roman"/>
-          <w:sz w:val="24"/>
-          <w:szCs w:val="24"/>
-        </w:rPr>
-        <w:t>&gt;</w:t>
       </w:r>
     </w:p>
     <w:p>
@@ -1413,24 +1293,36 @@
           <w:sz w:val="24"/>
           <w:szCs w:val="24"/>
         </w:rPr>
-        <w:t>&lt;</w:t>
-      </w:r>
-      <w:r>
-        <w:rPr>
-          <w:rFonts w:ascii="Times New Roman" w:hAnsi="Times New Roman" w:cs="Times New Roman"/>
-          <w:sz w:val="24"/>
-          <w:szCs w:val="24"/>
-        </w:rPr>
-        <w:t>autor napíše názov svojej práce</w:t>
-      </w:r>
-      <w:r>
-        <w:rPr>
-          <w:rFonts w:ascii="Times New Roman" w:hAnsi="Times New Roman" w:cs="Times New Roman"/>
-          <w:sz w:val="24"/>
-          <w:szCs w:val="24"/>
-        </w:rPr>
-        <w:t>&gt;</w:t>
-      </w:r>
+        <w:t xml:space="preserve">Počítačová hra </w:t>
+      </w:r>
+      <w:proofErr w:type="spellStart"/>
+      <w:r>
+        <w:rPr>
+          <w:rFonts w:ascii="Times New Roman" w:hAnsi="Times New Roman" w:cs="Times New Roman"/>
+          <w:sz w:val="24"/>
+          <w:szCs w:val="24"/>
+        </w:rPr>
+        <w:t>co-op</w:t>
+      </w:r>
+      <w:proofErr w:type="spellEnd"/>
+      <w:r>
+        <w:rPr>
+          <w:rFonts w:ascii="Times New Roman" w:hAnsi="Times New Roman" w:cs="Times New Roman"/>
+          <w:sz w:val="24"/>
+          <w:szCs w:val="24"/>
+        </w:rPr>
+        <w:t xml:space="preserve"> puzzle v </w:t>
+      </w:r>
+      <w:proofErr w:type="spellStart"/>
+      <w:r>
+        <w:rPr>
+          <w:rFonts w:ascii="Times New Roman" w:hAnsi="Times New Roman" w:cs="Times New Roman"/>
+          <w:sz w:val="24"/>
+          <w:szCs w:val="24"/>
+        </w:rPr>
+        <w:t>Godote</w:t>
+      </w:r>
+      <w:proofErr w:type="spellEnd"/>
       <w:r>
         <w:rPr>
           <w:rFonts w:ascii="Times New Roman" w:hAnsi="Times New Roman" w:cs="Times New Roman"/>
@@ -1684,23 +1576,7 @@
           <w:sz w:val="24"/>
           <w:szCs w:val="24"/>
         </w:rPr>
-        <w:t>&lt;</w:t>
-      </w:r>
-      <w:r>
-        <w:rPr>
-          <w:rFonts w:ascii="Times New Roman" w:hAnsi="Times New Roman" w:cs="Times New Roman"/>
-          <w:sz w:val="24"/>
-          <w:szCs w:val="24"/>
-        </w:rPr>
-        <w:t>Meno a priezvisko autora/autorov</w:t>
-      </w:r>
-      <w:r>
-        <w:rPr>
-          <w:rFonts w:ascii="Times New Roman" w:hAnsi="Times New Roman" w:cs="Times New Roman"/>
-          <w:sz w:val="24"/>
-          <w:szCs w:val="24"/>
-        </w:rPr>
-        <w:t>&gt;</w:t>
+        <w:t>Matej Jánoš</w:t>
       </w:r>
     </w:p>
     <w:p>
@@ -3031,8 +2907,6 @@
       </w:r>
       <w:r>
         <w:rPr>
-          <w:i/>
-          <w:iCs/>
           <w:noProof/>
         </w:rPr>
         <w:t>co-op</w:t>
@@ -4006,13 +3880,7 @@
         </w:numPr>
       </w:pPr>
       <w:r>
-        <w:t>v</w:t>
-      </w:r>
-      <w:r>
-        <w:t xml:space="preserve">eľmi </w:t>
-      </w:r>
-      <w:r>
-        <w:t>jednoduchý na naučenie</w:t>
+        <w:t>veľmi jednoduchý na naučenie</w:t>
       </w:r>
     </w:p>
     <w:p>
@@ -4589,12 +4457,836 @@
     </w:p>
     <w:p>
       <w:pPr>
-        <w:pStyle w:val="text"/>
+        <w:pStyle w:val="Kapitola"/>
+      </w:pPr>
+      <w:r>
+        <w:t>Techniky komunikácie</w:t>
+      </w:r>
+    </w:p>
+    <w:p>
+      <w:pPr>
+        <w:pStyle w:val="text"/>
+      </w:pPr>
+      <w:r>
+        <w:t>Komunikačné techniky v počítačových hrách slúžia na prenos informácií o hernom svete medzi viacerými zariadeniami. Ich hlavnou úlohou je zabezpečiť, aby bol herný zážitok plynulý a aby všetci hráči videli rovnaký stav hry v rovnakom čase. Podľa odborníkov</w:t>
+      </w:r>
+      <w:r>
+        <w:t xml:space="preserve"> </w:t>
+      </w:r>
+      <w:proofErr w:type="spellStart"/>
+      <w:r>
+        <w:t>Glazera</w:t>
+      </w:r>
+      <w:proofErr w:type="spellEnd"/>
+      <w:r>
+        <w:t xml:space="preserve"> a </w:t>
+      </w:r>
+      <w:proofErr w:type="spellStart"/>
+      <w:r>
+        <w:t>Madhava</w:t>
+      </w:r>
+      <w:proofErr w:type="spellEnd"/>
+      <w:r>
+        <w:t xml:space="preserve"> výber správnej techniky závisí od typu hry, pričom kľúčovým faktorom je rýchlosť doručenia dát a ich následné spracovanie na strane klienta.</w:t>
+      </w:r>
+    </w:p>
+    <w:p>
+      <w:pPr>
+        <w:pStyle w:val="Kapitola"/>
+        <w:numPr>
+          <w:ilvl w:val="1"/>
+          <w:numId w:val="4"/>
+        </w:numPr>
+      </w:pPr>
+      <w:r>
+        <w:t>Transport dát: tcp a udp</w:t>
+      </w:r>
+    </w:p>
+    <w:p>
+      <w:pPr>
+        <w:pStyle w:val="text"/>
+      </w:pPr>
+      <w:r>
+        <w:t>Základnou technikou komunikácie je výber sieťového protokolu, ktorý určuje, akým spôsobom sa budú dátové balíčky (pakety) prenášať cez internet. Každý protokol má svoje výhody, ktoré sa využívajú v rôznych situáciách.</w:t>
+      </w:r>
+    </w:p>
+    <w:p>
+      <w:pPr>
+        <w:pStyle w:val="text"/>
+        <w:numPr>
+          <w:ilvl w:val="0"/>
+          <w:numId w:val="19"/>
+        </w:numPr>
+      </w:pPr>
+      <w:r>
+        <w:rPr>
+          <w:b/>
+          <w:bCs/>
+        </w:rPr>
+        <w:t>S</w:t>
+      </w:r>
+      <w:r>
+        <w:rPr>
+          <w:b/>
+          <w:bCs/>
+        </w:rPr>
+        <w:t>poľahliv</w:t>
+      </w:r>
+      <w:r>
+        <w:rPr>
+          <w:b/>
+          <w:bCs/>
+        </w:rPr>
+        <w:t xml:space="preserve">ý </w:t>
+      </w:r>
+      <w:r>
+        <w:rPr>
+          <w:b/>
+          <w:bCs/>
+        </w:rPr>
+        <w:t xml:space="preserve">prenos (TCP): </w:t>
+      </w:r>
+      <w:r>
+        <w:t xml:space="preserve">Táto technika zaručuje, že každá informácia dorazí do cieľa v správnom poradí. Ak sa nejaký balíček cestou stratí, systém ho automaticky pošle znova a čaká na jeho doručenie. V hrách sa </w:t>
+      </w:r>
+      <w:r>
+        <w:lastRenderedPageBreak/>
+        <w:t>táto technika používa najmä na dôležité dáta, ktoré sa nemenia často, napríklad prihlasovacie údaje, zmeny v inventári postavy alebo správy v chate. Nevýhodou TCP je jeho pomalosť v prípade chýb v sieti, čo spôsobuje nárast odozvy.</w:t>
+      </w:r>
+    </w:p>
+    <w:p>
+      <w:pPr>
+        <w:pStyle w:val="text"/>
+        <w:numPr>
+          <w:ilvl w:val="0"/>
+          <w:numId w:val="19"/>
+        </w:numPr>
+        <w:rPr>
+          <w:rFonts w:eastAsiaTheme="majorEastAsia" w:cs="Times New Roman"/>
+          <w:caps/>
+          <w:sz w:val="28"/>
+          <w:szCs w:val="28"/>
+        </w:rPr>
+      </w:pPr>
+      <w:r>
+        <w:rPr>
+          <w:b/>
+          <w:caps/>
+        </w:rPr>
+        <w:t>R</w:t>
+      </w:r>
+      <w:r>
+        <w:rPr>
+          <w:b/>
+        </w:rPr>
+        <w:t>ýchly prenos (UDP):</w:t>
+      </w:r>
+      <w:r>
+        <w:rPr>
+          <w:bCs/>
+        </w:rPr>
+        <w:t xml:space="preserve"> </w:t>
+      </w:r>
+      <w:r>
+        <w:t>Na rozdiel od TCP, táto technika nečaká na potvrdenie o prijatí dát. Je výrazne rýchlejšia, čo je kľúčové pre prenos polohy hráčov v reálnom čase. Aj keď sa občas nejaký balíček stratí, nahradí ho okamžite nový s aktuálnymi údajmi. Vďaka tomu nedochádza k zastaveniu toku informácií. Táto technika je základom pre všetky akčné a kooperatívne hry, kde je plynulosť dôležitejšia ako doručenie úplne každej správy o pohybe.</w:t>
+      </w:r>
+    </w:p>
+    <w:p>
+      <w:pPr>
+        <w:pStyle w:val="Kapitola"/>
+        <w:numPr>
+          <w:ilvl w:val="1"/>
+          <w:numId w:val="4"/>
+        </w:numPr>
+      </w:pPr>
+      <w:r>
+        <w:t>Usporiadanie siete</w:t>
+      </w:r>
+    </w:p>
+    <w:p>
+      <w:pPr>
+        <w:pStyle w:val="text"/>
+      </w:pPr>
+      <w:r>
+        <w:t xml:space="preserve">Usporiadanie siete alebo topológia definuje, </w:t>
+      </w:r>
+      <w:r>
+        <w:t xml:space="preserve">kto </w:t>
+      </w:r>
+      <w:r>
+        <w:t>má</w:t>
+      </w:r>
+      <w:r>
+        <w:t xml:space="preserve"> </w:t>
+      </w:r>
+      <w:r>
+        <w:t xml:space="preserve">v </w:t>
+      </w:r>
+      <w:r>
+        <w:t>sieti</w:t>
+      </w:r>
+      <w:r>
+        <w:t xml:space="preserve"> </w:t>
+      </w:r>
+      <w:r>
+        <w:t>hlavné slovo a ako dáta medzi hráčmi prúdia.</w:t>
+      </w:r>
+    </w:p>
+    <w:p>
+      <w:pPr>
+        <w:pStyle w:val="text"/>
+        <w:numPr>
+          <w:ilvl w:val="0"/>
+          <w:numId w:val="20"/>
+        </w:numPr>
+      </w:pPr>
+      <w:proofErr w:type="spellStart"/>
+      <w:r>
+        <w:rPr>
+          <w:b/>
+          <w:bCs/>
+        </w:rPr>
+        <w:t>Peer</w:t>
+      </w:r>
+      <w:proofErr w:type="spellEnd"/>
+      <w:r>
+        <w:rPr>
+          <w:b/>
+          <w:bCs/>
+        </w:rPr>
+        <w:t>-to-</w:t>
+      </w:r>
+      <w:proofErr w:type="spellStart"/>
+      <w:r>
+        <w:rPr>
+          <w:b/>
+          <w:bCs/>
+        </w:rPr>
+        <w:t>Peer</w:t>
+      </w:r>
+      <w:proofErr w:type="spellEnd"/>
+      <w:r>
+        <w:rPr>
+          <w:b/>
+          <w:bCs/>
+        </w:rPr>
+        <w:t xml:space="preserve"> (P2P):</w:t>
+      </w:r>
+      <w:r>
+        <w:t xml:space="preserve"> </w:t>
+      </w:r>
+      <w:r>
+        <w:t>Všetci hráči sú si rovní a posielajú si informácie priamo medzi sebou. Každé zariadenie v sieti funguje zároveň ako klient aj ako čiastočný server. Táto technika je nenáročná na prevádzku pre vývojárov, ale je náročnejšia na internetové pripojenie každého hráča, pretože musí komunikovať s každým spoluhráčom naraz. Ak jeden hráč odíde alebo má výpadok, môže to ovplyvniť stabilitu celého spojenia.</w:t>
+      </w:r>
+    </w:p>
+    <w:p>
+      <w:pPr>
+        <w:pStyle w:val="text"/>
+        <w:numPr>
+          <w:ilvl w:val="0"/>
+          <w:numId w:val="20"/>
+        </w:numPr>
+      </w:pPr>
+      <w:proofErr w:type="spellStart"/>
+      <w:r>
+        <w:rPr>
+          <w:b/>
+          <w:bCs/>
+        </w:rPr>
+        <w:t>Client</w:t>
+      </w:r>
+      <w:proofErr w:type="spellEnd"/>
+      <w:r>
+        <w:rPr>
+          <w:b/>
+          <w:bCs/>
+        </w:rPr>
+        <w:t>-Server:</w:t>
+      </w:r>
+      <w:r>
+        <w:t xml:space="preserve"> </w:t>
+      </w:r>
+      <w:r>
+        <w:t>Všetci hráči (klienti) komunikujú s jedným centrálnym bodom (serverom). Server prijíma informácie od všetkých, vyhodnocuje ich a rozosiela finálny stav hry späť. Ide o najbezpečnejšiu techniku, pretože server funguje ako autorita – rozhoduje o tom, čo je v hre možné a čo nie. To účinne bráni podvádzaniu a udržuje v hre poriadok, čo je dôležité najmä v hrách s veľkým počtom hráčov alebo v zložitejších kooperatívnych tituloch.</w:t>
+      </w:r>
+    </w:p>
+    <w:p>
+      <w:pPr>
+        <w:pStyle w:val="Kapitola"/>
+        <w:numPr>
+          <w:ilvl w:val="1"/>
+          <w:numId w:val="4"/>
+        </w:numPr>
+      </w:pPr>
+      <w:r>
+        <w:t>Synchronizácia a vzdialené Volanie</w:t>
+      </w:r>
+    </w:p>
+    <w:p>
+      <w:pPr>
+        <w:pStyle w:val="text"/>
+        <w:rPr>
+          <w:b/>
+          <w:bCs/>
+        </w:rPr>
+      </w:pPr>
+      <w:r>
+        <w:t>Konzistencia herného prostredia</w:t>
+      </w:r>
+      <w:r>
+        <w:t xml:space="preserve"> </w:t>
+      </w:r>
+      <w:r>
+        <w:t>medzi hráčmi</w:t>
+      </w:r>
+      <w:r>
+        <w:t xml:space="preserve"> je udržiavaná prostredníctvom špecifických techník zameraných na replikáciu stavu objektov. Bez týchto mechanizmov by každý hráč videl niečo iné, čo by viedlo k úplnému rozpadu hrateľnosti.</w:t>
+      </w:r>
+      <w:r>
+        <w:rPr>
+          <w:b/>
+          <w:bCs/>
+        </w:rPr>
+        <w:t xml:space="preserve"> </w:t>
+      </w:r>
+    </w:p>
+    <w:p>
+      <w:pPr>
+        <w:rPr>
+          <w:rFonts w:ascii="Times New Roman" w:hAnsi="Times New Roman"/>
+          <w:b/>
+          <w:bCs/>
+          <w:sz w:val="24"/>
+          <w:szCs w:val="24"/>
+        </w:rPr>
+      </w:pPr>
+      <w:r>
+        <w:rPr>
+          <w:b/>
+          <w:bCs/>
+        </w:rPr>
+        <w:br w:type="page"/>
+      </w:r>
+    </w:p>
+    <w:p>
+      <w:pPr>
+        <w:pStyle w:val="text"/>
+        <w:numPr>
+          <w:ilvl w:val="0"/>
+          <w:numId w:val="21"/>
+        </w:numPr>
+      </w:pPr>
+      <w:proofErr w:type="spellStart"/>
+      <w:r>
+        <w:rPr>
+          <w:b/>
+          <w:bCs/>
+        </w:rPr>
+        <w:lastRenderedPageBreak/>
+        <w:t>Remote</w:t>
+      </w:r>
+      <w:proofErr w:type="spellEnd"/>
+      <w:r>
+        <w:rPr>
+          <w:b/>
+          <w:bCs/>
+        </w:rPr>
+        <w:t xml:space="preserve"> </w:t>
+      </w:r>
+      <w:proofErr w:type="spellStart"/>
+      <w:r>
+        <w:rPr>
+          <w:b/>
+          <w:bCs/>
+        </w:rPr>
+        <w:t>Procedure</w:t>
+      </w:r>
+      <w:proofErr w:type="spellEnd"/>
+      <w:r>
+        <w:rPr>
+          <w:b/>
+          <w:bCs/>
+        </w:rPr>
+        <w:t xml:space="preserve"> </w:t>
+      </w:r>
+      <w:proofErr w:type="spellStart"/>
+      <w:r>
+        <w:rPr>
+          <w:b/>
+          <w:bCs/>
+        </w:rPr>
+        <w:t>Call</w:t>
+      </w:r>
+      <w:proofErr w:type="spellEnd"/>
+      <w:r>
+        <w:rPr>
+          <w:b/>
+          <w:bCs/>
+        </w:rPr>
+        <w:t xml:space="preserve"> (RPC):</w:t>
+      </w:r>
+      <w:r>
+        <w:t xml:space="preserve"> </w:t>
+      </w:r>
+      <w:r>
+        <w:t>Je to technika vzdialeného volania funkcií, ktorá umožňuje jednému počítaču vyvolať akciu na inom zariadení v sieti. V praxi to znamená, že ak hráč vykoná ojedinelú akciu, napríklad stlačí páku na otvorenie dverí, kód pošle signál ostatným hráčom, aby sa u nich vykonala rovnaká funkcia. Tým sa zabezpečí, že dvere sa otvoria u všetkých účastníkov súčasne bez potreby neustále posielať informáciu o každom milimetri pohybu dverí.</w:t>
+      </w:r>
+      <w:r>
+        <w:rPr>
+          <w:b/>
+          <w:bCs/>
+        </w:rPr>
+        <w:t xml:space="preserve"> </w:t>
+      </w:r>
+    </w:p>
+    <w:p>
+      <w:pPr>
+        <w:pStyle w:val="text"/>
+        <w:numPr>
+          <w:ilvl w:val="0"/>
+          <w:numId w:val="21"/>
+        </w:numPr>
+      </w:pPr>
+      <w:r>
+        <w:rPr>
+          <w:b/>
+          <w:bCs/>
+        </w:rPr>
+        <w:t>Replikácia stavu:</w:t>
+      </w:r>
+      <w:r>
+        <w:t xml:space="preserve"> </w:t>
+      </w:r>
+      <w:r>
+        <w:t xml:space="preserve">Táto technika zabezpečuje, že dôležité vlastnosti objektov, ako je ich farba, rotácia alebo poloha, sú neustále kopírované zo servera ku všetkým hráčom. Na rozdiel od RPC, ktoré rieši jednorazové udalosti, replikácia sa stará o kontinuálne zmeny. Napríklad, ak postava stráca životy v čase, replikácia zabezpečí, že sa táto hodnota pravidelne aktualizuje na obrazovkách všetkých pripojených hráčov. </w:t>
+      </w:r>
+    </w:p>
+    <w:p>
+      <w:pPr>
+        <w:pStyle w:val="Kapitola"/>
+        <w:numPr>
+          <w:ilvl w:val="1"/>
+          <w:numId w:val="4"/>
+        </w:numPr>
+      </w:pPr>
+      <w:r>
+        <w:t>Kompenzácia odozvy</w:t>
+      </w:r>
+    </w:p>
+    <w:p>
+      <w:pPr>
+        <w:pStyle w:val="text"/>
+      </w:pPr>
+      <w:r>
+        <w:t xml:space="preserve">Keďže prenos dát cez internet trvá istý čas, vzniká </w:t>
+      </w:r>
+      <w:r>
+        <w:t>odozva</w:t>
+      </w:r>
+      <w:r>
+        <w:t>. Ak by vývojári nepoužívali techniky na jej maskovanie, hra by pôsobila trhane a oneskorene.</w:t>
+      </w:r>
+      <w:r>
+        <w:rPr>
+          <w:b/>
+          <w:bCs/>
+        </w:rPr>
+        <w:t xml:space="preserve"> </w:t>
+      </w:r>
+    </w:p>
+    <w:p>
+      <w:pPr>
+        <w:pStyle w:val="text"/>
+        <w:numPr>
+          <w:ilvl w:val="0"/>
+          <w:numId w:val="22"/>
+        </w:numPr>
+      </w:pPr>
+      <w:r>
+        <w:rPr>
+          <w:b/>
+          <w:bCs/>
+        </w:rPr>
+        <w:t>Interpolácia pohybu:</w:t>
+      </w:r>
+      <w:r>
+        <w:t xml:space="preserve"> </w:t>
+      </w:r>
+      <w:r>
+        <w:t>Slúži na vizuálne vyhladenie pohybu postáv a objektov. Keďže dáta zo siete prichádzajú v určitých intervaloch (nie plynule), počítač pomocou matematických výpočtov "vyplní" priestor medzi dvoma prijatými bodmi polohy. Výsledkom je, že postava spoluhráča sa po obrazovke hladko kĺže namiesto toho, aby skákala z jedného miesta na druhé.</w:t>
+      </w:r>
+    </w:p>
+    <w:p>
+      <w:pPr>
+        <w:pStyle w:val="text"/>
+        <w:numPr>
+          <w:ilvl w:val="0"/>
+          <w:numId w:val="22"/>
+        </w:numPr>
+      </w:pPr>
+      <w:r>
+        <w:rPr>
+          <w:b/>
+          <w:bCs/>
+        </w:rPr>
+        <w:t>Klientska predikcia</w:t>
+      </w:r>
+      <w:r>
+        <w:rPr>
+          <w:b/>
+          <w:bCs/>
+        </w:rPr>
+        <w:t>(</w:t>
+      </w:r>
+      <w:proofErr w:type="spellStart"/>
+      <w:r>
+        <w:rPr>
+          <w:b/>
+          <w:bCs/>
+        </w:rPr>
+        <w:t>Prediction</w:t>
+      </w:r>
+      <w:proofErr w:type="spellEnd"/>
+      <w:r>
+        <w:rPr>
+          <w:b/>
+          <w:bCs/>
+        </w:rPr>
+        <w:t>)</w:t>
+      </w:r>
+      <w:r>
+        <w:rPr>
+          <w:b/>
+          <w:bCs/>
+        </w:rPr>
+        <w:t>:</w:t>
+      </w:r>
+      <w:r>
+        <w:t xml:space="preserve"> </w:t>
+      </w:r>
+      <w:r>
+        <w:t>Táto technika umožňuje hráčovi cítiť okamžitú odozvu pri ovládaní vlastnej postavy. Keď hráč stlačí kláves pre pohyb vpred, jeho počítač okamžite vykreslí pohyb postavy, hoci server o tom ešte nevie. Tým sa odstraňuje pocit "ťažkého" alebo oneskoreného ovládania, ktorý by inak latencia spôsobovala.</w:t>
+      </w:r>
+      <w:r>
+        <w:rPr>
+          <w:b/>
+          <w:bCs/>
+        </w:rPr>
+        <w:t xml:space="preserve"> </w:t>
+      </w:r>
+    </w:p>
+    <w:p>
+      <w:pPr>
+        <w:pStyle w:val="text"/>
+        <w:numPr>
+          <w:ilvl w:val="0"/>
+          <w:numId w:val="22"/>
+        </w:numPr>
+      </w:pPr>
+      <w:r>
+        <w:rPr>
+          <w:b/>
+          <w:bCs/>
+        </w:rPr>
+        <w:t>Spätná korekcia</w:t>
+      </w:r>
+      <w:r>
+        <w:rPr>
+          <w:b/>
+          <w:bCs/>
+        </w:rPr>
+        <w:t xml:space="preserve"> (</w:t>
+      </w:r>
+      <w:proofErr w:type="spellStart"/>
+      <w:r>
+        <w:rPr>
+          <w:b/>
+          <w:bCs/>
+        </w:rPr>
+        <w:t>Reconciliation</w:t>
+      </w:r>
+      <w:proofErr w:type="spellEnd"/>
+      <w:r>
+        <w:rPr>
+          <w:b/>
+          <w:bCs/>
+        </w:rPr>
+        <w:t>)</w:t>
+      </w:r>
+      <w:r>
+        <w:rPr>
+          <w:b/>
+          <w:bCs/>
+        </w:rPr>
+        <w:t>:</w:t>
+      </w:r>
+      <w:r>
+        <w:t xml:space="preserve"> </w:t>
+      </w:r>
+      <w:r>
+        <w:t>Táto technika úzko spolupracuje s predikciou. Ak server následne vyhodnotí, že predpoveď klienta bola nesprávna (napríklad hráč narazil do neviditeľnej prekážky), server pošle opravnú informáciu a klient svoju postavu vráti na správnu pozíciu. Aj keď to môže občas spôsobiť krátke trhnutie ("</w:t>
+      </w:r>
+      <w:proofErr w:type="spellStart"/>
+      <w:r>
+        <w:t>rubber</w:t>
+      </w:r>
+      <w:proofErr w:type="spellEnd"/>
+      <w:r>
+        <w:t xml:space="preserve"> </w:t>
+      </w:r>
+      <w:proofErr w:type="spellStart"/>
+      <w:r>
+        <w:t>banding</w:t>
+      </w:r>
+      <w:proofErr w:type="spellEnd"/>
+      <w:r>
+        <w:t>"), je to nevyhnutné pre udržanie spravodlivého stavu hry pre všetkých.</w:t>
+      </w:r>
+    </w:p>
+    <w:p>
+      <w:pPr>
+        <w:pStyle w:val="Kapitola"/>
+      </w:pPr>
+      <w:r>
+        <w:lastRenderedPageBreak/>
+        <w:t>Návrh mechaník hry</w:t>
+      </w:r>
+    </w:p>
+    <w:p>
+      <w:pPr>
+        <w:pStyle w:val="text"/>
+      </w:pPr>
+      <w:r>
+        <w:t>V tejto kapitole podrobne opisujeme návrh a technickú implementáciu troch kľúčových herných mechaník. Pri ich tvorbe sme kládli dôraz na to, aby každá z nich využívala inú formu spolupráce a sieťovej synchronizácie.</w:t>
+      </w:r>
+    </w:p>
+    <w:p>
+      <w:pPr>
+        <w:pStyle w:val="Kapitola"/>
+        <w:numPr>
+          <w:ilvl w:val="1"/>
+          <w:numId w:val="4"/>
+        </w:numPr>
+      </w:pPr>
+      <w:r>
+        <w:t>a</w:t>
+      </w:r>
+    </w:p>
+    <w:p>
+      <w:pPr>
+        <w:pStyle w:val="text"/>
+      </w:pPr>
+      <w:r>
+        <w:t>Prvá mechanika, ktorú sme navrhli, je postavená na princípe pokusu, omylu a zapamätávania si postupu. Hráč 1 sa nachádza v uzavretej miestnosti, kde je na stene umiestnených šesť interaktívnych páčok. Hráč 2 stojí pred hlbokou priepasťou, v ktorej sú zo stien</w:t>
+      </w:r>
+      <w:r>
+        <w:t xml:space="preserve"> </w:t>
+      </w:r>
+      <w:r>
+        <w:t>zasunuté plošiny. Úlohou hráčov je spoločným skúšaním zistiť, ktorá páčka na stene ovláda konkrétnu časť.</w:t>
+      </w:r>
+    </w:p>
+    <w:p>
+      <w:pPr>
+        <w:pStyle w:val="text"/>
+      </w:pPr>
+      <w:r>
+        <w:t xml:space="preserve">Z hľadiska programovania sme túto mechaniku realizovali pomocou signálov a sieťových volaní. Každá páčka na stene v </w:t>
+      </w:r>
+      <w:proofErr w:type="spellStart"/>
+      <w:r>
+        <w:t>Godote</w:t>
+      </w:r>
+      <w:proofErr w:type="spellEnd"/>
+      <w:r>
+        <w:t xml:space="preserve"> funguje ako samostatný objekt. Keď Hráč 1 za páčku zatiahne, hra pošle informáciu druhému hráčovi. Nastavili sme to tak, aby naraz mohla byť aktívna iba jedna páčka – ak Hráč 1 aktivuje novú, tá predchádzajúca sa vypne a platformy s ňou spojené sa zasunú späť do steny. Dôležitým prvkom je riešenie pádu. Ak Hráč 2 urobí chybu pri skákaní alebo Hráč 1 prepne nesprávnu páčku, Hráč 2 spadne na dno priepasti. V tomto prípade sa však hra neresetuje, ale Hráč 2 musí sám nájsť rebrík a poctivo vyšplhať naspäť hore na začiatok hádanky. Tento prvok motivuje hráčov k väčšej opatrnosti a lepšej komunikácii.</w:t>
+      </w:r>
+    </w:p>
+    <w:p>
+      <w:pPr>
+        <w:pStyle w:val="Kapitola"/>
+        <w:numPr>
+          <w:ilvl w:val="1"/>
+          <w:numId w:val="4"/>
+        </w:numPr>
+      </w:pPr>
+      <w:r>
+        <w:t>B</w:t>
+      </w:r>
+    </w:p>
+    <w:p>
+      <w:pPr>
+        <w:pStyle w:val="text"/>
+      </w:pPr>
+      <w:r>
+        <w:t xml:space="preserve">Druhú mechaniku sme navrhli ako pokročilú formu šifrovanej komunikácie, ktorá vyžaduje logickú interpretáciu textu. Hráč 1 má pred sebou terminál s </w:t>
+      </w:r>
+      <w:r>
+        <w:t>piatimi</w:t>
+      </w:r>
+      <w:r>
+        <w:t xml:space="preserve"> voľnými slotmi na symboly. Hráč 2 má v inej miestnosti na stene indíciu vo forme textovej hádanky a súboru statických symbolov. Hádanka je formulovaná nepriamo, napríklad: „Vták sedí vedľa pyramídy</w:t>
+      </w:r>
+      <w:r>
+        <w:t>. Slnko vychádza za pyramídou.</w:t>
+      </w:r>
+      <w:r>
+        <w:t>“</w:t>
+      </w:r>
+    </w:p>
+    <w:p>
+      <w:pPr>
+        <w:pStyle w:val="text"/>
+      </w:pPr>
+      <w:r>
+        <w:t xml:space="preserve">Technicky sme túto mechaniku vyriešili pomocou uzla </w:t>
+      </w:r>
+      <w:proofErr w:type="spellStart"/>
+      <w:r>
+        <w:t>MultiplayerSynchronizer</w:t>
+      </w:r>
+      <w:proofErr w:type="spellEnd"/>
+      <w:r>
+        <w:t xml:space="preserve">. Hádanka na stene u Hráča 2 je statický grafický prvok, no symboly na termináli u Hráča 1 sú plne interaktívne. Programovali sme systém, ktorý premenné o zvolených symboloch neustále replikuje medzi oboma klientmi. Keď Hráč 1 prepína medzi symbolmi, Hráč 2 mu na základe logického rozboru indície hovorí, ktorý symbol má priradiť k prvému až </w:t>
+      </w:r>
+      <w:r>
+        <w:t>piatemu</w:t>
+      </w:r>
+      <w:r>
+        <w:t xml:space="preserve"> miestu. Hráči musia pochopiť, že indícia neurčuje len samotné symboly, ale aj </w:t>
+      </w:r>
+      <w:r>
+        <w:br w:type="page"/>
+      </w:r>
+    </w:p>
+    <w:p>
+      <w:pPr>
+        <w:pStyle w:val="text"/>
+        <w:ind w:firstLine="0"/>
+      </w:pPr>
+      <w:r>
+        <w:lastRenderedPageBreak/>
+        <w:t>ich vzájomnú pozíciu. Finálne potvrdenie kódu vyvolá RPC funkciu na serveri, ktorá skontroluje správnosť poradia. Ak je riešenie úspešné, server odomkne dvere obom hráčom súčasne.</w:t>
+      </w:r>
+    </w:p>
+    <w:p>
+      <w:pPr>
+        <w:pStyle w:val="Kapitola"/>
+        <w:numPr>
+          <w:ilvl w:val="1"/>
+          <w:numId w:val="4"/>
+        </w:numPr>
+      </w:pPr>
+      <w:r>
+        <w:t>C</w:t>
+      </w:r>
+    </w:p>
+    <w:p>
+      <w:pPr>
+        <w:pStyle w:val="text"/>
+      </w:pPr>
+      <w:r>
+        <w:t>Ako tretiu mechaniku sme navrhli</w:t>
+      </w:r>
+      <w:r>
+        <w:t xml:space="preserve"> labyrint</w:t>
+      </w:r>
+      <w:r>
+        <w:t>, ktorý kombinuje priestorovú orientáciu s hľadaním skrytých indícií. Hráč 1 je fyzicky umiestnený v zložitom labyrinte, v ktorom sú na stenách rozmiestnené tri unikátne symboly. Hráč 2 sa nachádza v kontrolnej miestnosti s kompletnou mapou labyrintu. Na tejto mape sú okrem ciest vyznačené aj čísla (1, 2, 3), ktoré určujú poradie zadávania symbolov do finálneho zámku na konci bludiska.</w:t>
+      </w:r>
+    </w:p>
+    <w:p>
+      <w:pPr>
+        <w:pStyle w:val="text"/>
+      </w:pPr>
+      <w:r>
+        <w:t>Pri programovaní sme sa zamerali na to, aby mechanika simulovala reálnu navigáciu. Hráč 1 musí podľa verbálnych opisov prostredia od Hráča 2 (napríklad počet odbočiek alebo prítomnosť slepých uličiek) identifikovať, kde sa Hráč 2 nachádza. Následne ho musí slovne navádzať k bodu číslo 1. Keď Hráč 2 k tomuto bodu dorazí, prečíta symbol na stene a oznámi ho Hráčovi 1. Tento proces sa opakuje pre všetky tri body. Hráč 1 si symboly zapisuje v poradí 1-2-3 a na konci ich zadá do svojho terminálu. Táto mechanika kladie veľký dôraz na presnosť informácií, pretože stačí jedna nesprávna odbočka a Hráč 1 stratí prehľad o tom, kde sa jeho spoluhráč v labyrinte nachádza.</w:t>
+      </w:r>
+    </w:p>
+    <w:p>
+      <w:pPr>
+        <w:pStyle w:val="Kapitola"/>
+        <w:numPr>
+          <w:ilvl w:val="1"/>
+          <w:numId w:val="4"/>
+        </w:numPr>
+      </w:pPr>
+      <w:r>
+        <w:t>Zabezpečenie synchronizácie</w:t>
+      </w:r>
+    </w:p>
+    <w:p>
+      <w:pPr>
+        <w:pStyle w:val="text"/>
+        <w:ind w:left="360" w:firstLine="348"/>
+      </w:pPr>
+      <w:r>
+        <w:t xml:space="preserve">Pri programovaní sme dbali na to, aby všetky dôležité akcie (ako stlačenie páčky alebo otvorenie dverí) prebiehali správne u oboch hráčov naraz. Využili sme na to pripravené nástroje z </w:t>
+      </w:r>
+      <w:proofErr w:type="spellStart"/>
+      <w:r>
+        <w:t>High</w:t>
+      </w:r>
+      <w:proofErr w:type="spellEnd"/>
+      <w:r>
+        <w:t xml:space="preserve">-level </w:t>
+      </w:r>
+      <w:proofErr w:type="spellStart"/>
+      <w:r>
+        <w:t>Multiplayer</w:t>
+      </w:r>
+      <w:proofErr w:type="spellEnd"/>
+      <w:r>
+        <w:t xml:space="preserve"> API, ktoré ponúka </w:t>
+      </w:r>
+      <w:proofErr w:type="spellStart"/>
+      <w:r>
+        <w:t>engine</w:t>
+      </w:r>
+      <w:proofErr w:type="spellEnd"/>
+      <w:r>
+        <w:t xml:space="preserve"> </w:t>
+      </w:r>
+      <w:proofErr w:type="spellStart"/>
+      <w:r>
+        <w:t>Godot</w:t>
+      </w:r>
+      <w:proofErr w:type="spellEnd"/>
+      <w:r>
+        <w:t>. Hlavným pravidlom v našom kóde je, že o všetkých dôležitých zmenách v hre rozhoduje server (teda hráč, ktorý hru založil).</w:t>
+      </w:r>
+    </w:p>
+    <w:p>
+      <w:pPr>
+        <w:pStyle w:val="text"/>
+        <w:ind w:left="360" w:firstLine="348"/>
+      </w:pPr>
+      <w:r>
+        <w:t>Tento prístup zabezpečuje, že sa hra „nerozpadne“, ak má niekto pomalší internet. Ak napríklad Hráč 1 prepne páčku, informácia sa najprv pošle serveru. Ten skontroluje, či je všetko v poriadku, a až potom povie obom počítačom, aby spustili animáciu plošín. Podobne sme vyriešili aj synchronizáciu postáv, kde sa po sieti prenášajú len najnutnejšie dáta o ich pozícii a rotácii. Vďaka tomu, že o konečnom stave sveta rozhoduje jeden hlavný bod, majú obaja hráči rovnaký zážitok a nedochádza k chybám, kedy by jeden videl herné prvky v inom stave ako ten druhý.</w:t>
+      </w:r>
+    </w:p>
+    <w:p>
+      <w:pPr>
+        <w:pStyle w:val="text"/>
+        <w:ind w:left="707"/>
+      </w:pPr>
+      <w:r>
+        <w:br w:type="page"/>
+      </w:r>
+    </w:p>
+    <w:p>
+      <w:pPr>
+        <w:rPr>
+          <w:rFonts w:ascii="Times New Roman" w:hAnsi="Times New Roman"/>
+          <w:sz w:val="24"/>
+          <w:szCs w:val="24"/>
+        </w:rPr>
       </w:pPr>
       <w:r>
         <w:rPr>
           <w:rFonts w:cs="Times New Roman"/>
         </w:rPr>
+        <w:lastRenderedPageBreak/>
         <w:br w:type="page"/>
       </w:r>
     </w:p>
@@ -5076,35 +5768,7 @@
             <w:rStyle w:val="Hypertextovprepojenie"/>
             <w:noProof/>
           </w:rPr>
-          <w:t>https://www.tanr</w:t>
-        </w:r>
-        <w:r>
-          <w:rPr>
-            <w:rStyle w:val="Hypertextovprepojenie"/>
-            <w:noProof/>
-          </w:rPr>
-          <w:t>e</w:t>
-        </w:r>
-        <w:r>
-          <w:rPr>
-            <w:rStyle w:val="Hypertextovprepojenie"/>
-            <w:noProof/>
-          </w:rPr>
-          <w:t>isoftware.com/the-evolution-of-cooperative-online-ga</w:t>
-        </w:r>
-        <w:r>
-          <w:rPr>
-            <w:rStyle w:val="Hypertextovprepojenie"/>
-            <w:noProof/>
-          </w:rPr>
-          <w:t>m</w:t>
-        </w:r>
-        <w:r>
-          <w:rPr>
-            <w:rStyle w:val="Hypertextovprepojenie"/>
-            <w:noProof/>
-          </w:rPr>
-          <w:t>es</w:t>
+          <w:t>https://www.tanreisoftware.com/the-evolution-of-cooperative-online-games</w:t>
         </w:r>
       </w:hyperlink>
     </w:p>
@@ -5152,35 +5816,7 @@
             <w:rStyle w:val="Hypertextovprepojenie"/>
             <w:noProof/>
           </w:rPr>
-          <w:t>https://www.gamespress</w:t>
-        </w:r>
-        <w:r>
-          <w:rPr>
-            <w:rStyle w:val="Hypertextovprepojenie"/>
-            <w:noProof/>
-          </w:rPr>
-          <w:t>.</w:t>
-        </w:r>
-        <w:r>
-          <w:rPr>
-            <w:rStyle w:val="Hypertextovprepojenie"/>
-            <w:noProof/>
-          </w:rPr>
-          <w:t>com/New-game-announced-for-the-We-Were-Here-S</w:t>
-        </w:r>
-        <w:r>
-          <w:rPr>
-            <w:rStyle w:val="Hypertextovprepojenie"/>
-            <w:noProof/>
-          </w:rPr>
-          <w:t>e</w:t>
-        </w:r>
-        <w:r>
-          <w:rPr>
-            <w:rStyle w:val="Hypertextovprepojenie"/>
-            <w:noProof/>
-          </w:rPr>
-          <w:t>ries</w:t>
+          <w:t>https://www.gamespress.com/New-game-announced-for-the-We-Were-Here-Series</w:t>
         </w:r>
       </w:hyperlink>
     </w:p>
@@ -5278,21 +5914,7 @@
             <w:rStyle w:val="Hypertextovprepojenie"/>
             <w:noProof/>
           </w:rPr>
-          <w:t>https://www.co-op.gg/ps5/game/we-were-</w:t>
-        </w:r>
-        <w:r>
-          <w:rPr>
-            <w:rStyle w:val="Hypertextovprepojenie"/>
-            <w:noProof/>
-          </w:rPr>
-          <w:t>h</w:t>
-        </w:r>
-        <w:r>
-          <w:rPr>
-            <w:rStyle w:val="Hypertextovprepojenie"/>
-            <w:noProof/>
-          </w:rPr>
-          <w:t>ere-forever</w:t>
+          <w:t>https://www.co-op.gg/ps5/game/we-were-here-forever</w:t>
         </w:r>
       </w:hyperlink>
     </w:p>
@@ -5344,21 +5966,7 @@
             <w:rStyle w:val="Hypertextovprepojenie"/>
             <w:noProof/>
           </w:rPr>
-          <w:t>https://medium.com</w:t>
-        </w:r>
-        <w:r>
-          <w:rPr>
-            <w:rStyle w:val="Hypertextovprepojenie"/>
-            <w:noProof/>
-          </w:rPr>
-          <w:t>/</w:t>
-        </w:r>
-        <w:r>
-          <w:rPr>
-            <w:rStyle w:val="Hypertextovprepojenie"/>
-            <w:noProof/>
-          </w:rPr>
-          <w:t>@iglesiascarlos3/games-with-friends-we-were-here-forever-6ee9a3bb31e3</w:t>
+          <w:t>https://medium.com/@iglesiascarlos3/games-with-friends-we-were-here-forever-6ee9a3bb31e3</w:t>
         </w:r>
       </w:hyperlink>
     </w:p>
@@ -7532,6 +8140,232 @@
     </w:lvl>
   </w:abstractNum>
   <w:abstractNum w:abstractNumId="13" w15:restartNumberingAfterBreak="0">
+    <w:nsid w:val="329F3CF5"/>
+    <w:multiLevelType w:val="hybridMultilevel"/>
+    <w:tmpl w:val="0C1AB3E0"/>
+    <w:lvl w:ilvl="0" w:tplc="041B0001">
+      <w:start w:val="1"/>
+      <w:numFmt w:val="bullet"/>
+      <w:lvlText w:val=""/>
+      <w:lvlJc w:val="left"/>
+      <w:pPr>
+        <w:ind w:left="1429" w:hanging="360"/>
+      </w:pPr>
+      <w:rPr>
+        <w:rFonts w:ascii="Symbol" w:hAnsi="Symbol" w:hint="default"/>
+      </w:rPr>
+    </w:lvl>
+    <w:lvl w:ilvl="1" w:tplc="041B0003" w:tentative="1">
+      <w:start w:val="1"/>
+      <w:numFmt w:val="bullet"/>
+      <w:lvlText w:val="o"/>
+      <w:lvlJc w:val="left"/>
+      <w:pPr>
+        <w:ind w:left="2149" w:hanging="360"/>
+      </w:pPr>
+      <w:rPr>
+        <w:rFonts w:ascii="Courier New" w:hAnsi="Courier New" w:cs="Courier New" w:hint="default"/>
+      </w:rPr>
+    </w:lvl>
+    <w:lvl w:ilvl="2" w:tplc="041B0005" w:tentative="1">
+      <w:start w:val="1"/>
+      <w:numFmt w:val="bullet"/>
+      <w:lvlText w:val=""/>
+      <w:lvlJc w:val="left"/>
+      <w:pPr>
+        <w:ind w:left="2869" w:hanging="360"/>
+      </w:pPr>
+      <w:rPr>
+        <w:rFonts w:ascii="Wingdings" w:hAnsi="Wingdings" w:hint="default"/>
+      </w:rPr>
+    </w:lvl>
+    <w:lvl w:ilvl="3" w:tplc="041B0001" w:tentative="1">
+      <w:start w:val="1"/>
+      <w:numFmt w:val="bullet"/>
+      <w:lvlText w:val=""/>
+      <w:lvlJc w:val="left"/>
+      <w:pPr>
+        <w:ind w:left="3589" w:hanging="360"/>
+      </w:pPr>
+      <w:rPr>
+        <w:rFonts w:ascii="Symbol" w:hAnsi="Symbol" w:hint="default"/>
+      </w:rPr>
+    </w:lvl>
+    <w:lvl w:ilvl="4" w:tplc="041B0003" w:tentative="1">
+      <w:start w:val="1"/>
+      <w:numFmt w:val="bullet"/>
+      <w:lvlText w:val="o"/>
+      <w:lvlJc w:val="left"/>
+      <w:pPr>
+        <w:ind w:left="4309" w:hanging="360"/>
+      </w:pPr>
+      <w:rPr>
+        <w:rFonts w:ascii="Courier New" w:hAnsi="Courier New" w:cs="Courier New" w:hint="default"/>
+      </w:rPr>
+    </w:lvl>
+    <w:lvl w:ilvl="5" w:tplc="041B0005" w:tentative="1">
+      <w:start w:val="1"/>
+      <w:numFmt w:val="bullet"/>
+      <w:lvlText w:val=""/>
+      <w:lvlJc w:val="left"/>
+      <w:pPr>
+        <w:ind w:left="5029" w:hanging="360"/>
+      </w:pPr>
+      <w:rPr>
+        <w:rFonts w:ascii="Wingdings" w:hAnsi="Wingdings" w:hint="default"/>
+      </w:rPr>
+    </w:lvl>
+    <w:lvl w:ilvl="6" w:tplc="041B0001" w:tentative="1">
+      <w:start w:val="1"/>
+      <w:numFmt w:val="bullet"/>
+      <w:lvlText w:val=""/>
+      <w:lvlJc w:val="left"/>
+      <w:pPr>
+        <w:ind w:left="5749" w:hanging="360"/>
+      </w:pPr>
+      <w:rPr>
+        <w:rFonts w:ascii="Symbol" w:hAnsi="Symbol" w:hint="default"/>
+      </w:rPr>
+    </w:lvl>
+    <w:lvl w:ilvl="7" w:tplc="041B0003" w:tentative="1">
+      <w:start w:val="1"/>
+      <w:numFmt w:val="bullet"/>
+      <w:lvlText w:val="o"/>
+      <w:lvlJc w:val="left"/>
+      <w:pPr>
+        <w:ind w:left="6469" w:hanging="360"/>
+      </w:pPr>
+      <w:rPr>
+        <w:rFonts w:ascii="Courier New" w:hAnsi="Courier New" w:cs="Courier New" w:hint="default"/>
+      </w:rPr>
+    </w:lvl>
+    <w:lvl w:ilvl="8" w:tplc="041B0005" w:tentative="1">
+      <w:start w:val="1"/>
+      <w:numFmt w:val="bullet"/>
+      <w:lvlText w:val=""/>
+      <w:lvlJc w:val="left"/>
+      <w:pPr>
+        <w:ind w:left="7189" w:hanging="360"/>
+      </w:pPr>
+      <w:rPr>
+        <w:rFonts w:ascii="Wingdings" w:hAnsi="Wingdings" w:hint="default"/>
+      </w:rPr>
+    </w:lvl>
+  </w:abstractNum>
+  <w:abstractNum w:abstractNumId="14" w15:restartNumberingAfterBreak="0">
+    <w:nsid w:val="3C1E023A"/>
+    <w:multiLevelType w:val="hybridMultilevel"/>
+    <w:tmpl w:val="24D8DE98"/>
+    <w:lvl w:ilvl="0" w:tplc="041B0001">
+      <w:start w:val="1"/>
+      <w:numFmt w:val="bullet"/>
+      <w:lvlText w:val=""/>
+      <w:lvlJc w:val="left"/>
+      <w:pPr>
+        <w:ind w:left="1429" w:hanging="360"/>
+      </w:pPr>
+      <w:rPr>
+        <w:rFonts w:ascii="Symbol" w:hAnsi="Symbol" w:hint="default"/>
+      </w:rPr>
+    </w:lvl>
+    <w:lvl w:ilvl="1" w:tplc="041B0003" w:tentative="1">
+      <w:start w:val="1"/>
+      <w:numFmt w:val="bullet"/>
+      <w:lvlText w:val="o"/>
+      <w:lvlJc w:val="left"/>
+      <w:pPr>
+        <w:ind w:left="2149" w:hanging="360"/>
+      </w:pPr>
+      <w:rPr>
+        <w:rFonts w:ascii="Courier New" w:hAnsi="Courier New" w:cs="Courier New" w:hint="default"/>
+      </w:rPr>
+    </w:lvl>
+    <w:lvl w:ilvl="2" w:tplc="041B0005" w:tentative="1">
+      <w:start w:val="1"/>
+      <w:numFmt w:val="bullet"/>
+      <w:lvlText w:val=""/>
+      <w:lvlJc w:val="left"/>
+      <w:pPr>
+        <w:ind w:left="2869" w:hanging="360"/>
+      </w:pPr>
+      <w:rPr>
+        <w:rFonts w:ascii="Wingdings" w:hAnsi="Wingdings" w:hint="default"/>
+      </w:rPr>
+    </w:lvl>
+    <w:lvl w:ilvl="3" w:tplc="041B0001" w:tentative="1">
+      <w:start w:val="1"/>
+      <w:numFmt w:val="bullet"/>
+      <w:lvlText w:val=""/>
+      <w:lvlJc w:val="left"/>
+      <w:pPr>
+        <w:ind w:left="3589" w:hanging="360"/>
+      </w:pPr>
+      <w:rPr>
+        <w:rFonts w:ascii="Symbol" w:hAnsi="Symbol" w:hint="default"/>
+      </w:rPr>
+    </w:lvl>
+    <w:lvl w:ilvl="4" w:tplc="041B0003" w:tentative="1">
+      <w:start w:val="1"/>
+      <w:numFmt w:val="bullet"/>
+      <w:lvlText w:val="o"/>
+      <w:lvlJc w:val="left"/>
+      <w:pPr>
+        <w:ind w:left="4309" w:hanging="360"/>
+      </w:pPr>
+      <w:rPr>
+        <w:rFonts w:ascii="Courier New" w:hAnsi="Courier New" w:cs="Courier New" w:hint="default"/>
+      </w:rPr>
+    </w:lvl>
+    <w:lvl w:ilvl="5" w:tplc="041B0005" w:tentative="1">
+      <w:start w:val="1"/>
+      <w:numFmt w:val="bullet"/>
+      <w:lvlText w:val=""/>
+      <w:lvlJc w:val="left"/>
+      <w:pPr>
+        <w:ind w:left="5029" w:hanging="360"/>
+      </w:pPr>
+      <w:rPr>
+        <w:rFonts w:ascii="Wingdings" w:hAnsi="Wingdings" w:hint="default"/>
+      </w:rPr>
+    </w:lvl>
+    <w:lvl w:ilvl="6" w:tplc="041B0001" w:tentative="1">
+      <w:start w:val="1"/>
+      <w:numFmt w:val="bullet"/>
+      <w:lvlText w:val=""/>
+      <w:lvlJc w:val="left"/>
+      <w:pPr>
+        <w:ind w:left="5749" w:hanging="360"/>
+      </w:pPr>
+      <w:rPr>
+        <w:rFonts w:ascii="Symbol" w:hAnsi="Symbol" w:hint="default"/>
+      </w:rPr>
+    </w:lvl>
+    <w:lvl w:ilvl="7" w:tplc="041B0003" w:tentative="1">
+      <w:start w:val="1"/>
+      <w:numFmt w:val="bullet"/>
+      <w:lvlText w:val="o"/>
+      <w:lvlJc w:val="left"/>
+      <w:pPr>
+        <w:ind w:left="6469" w:hanging="360"/>
+      </w:pPr>
+      <w:rPr>
+        <w:rFonts w:ascii="Courier New" w:hAnsi="Courier New" w:cs="Courier New" w:hint="default"/>
+      </w:rPr>
+    </w:lvl>
+    <w:lvl w:ilvl="8" w:tplc="041B0005" w:tentative="1">
+      <w:start w:val="1"/>
+      <w:numFmt w:val="bullet"/>
+      <w:lvlText w:val=""/>
+      <w:lvlJc w:val="left"/>
+      <w:pPr>
+        <w:ind w:left="7189" w:hanging="360"/>
+      </w:pPr>
+      <w:rPr>
+        <w:rFonts w:ascii="Wingdings" w:hAnsi="Wingdings" w:hint="default"/>
+      </w:rPr>
+    </w:lvl>
+  </w:abstractNum>
+  <w:abstractNum w:abstractNumId="15" w15:restartNumberingAfterBreak="0">
     <w:nsid w:val="3FB40FF2"/>
     <w:multiLevelType w:val="hybridMultilevel"/>
     <w:tmpl w:val="AFBAF982"/>
@@ -7644,7 +8478,93 @@
       </w:rPr>
     </w:lvl>
   </w:abstractNum>
-  <w:abstractNum w:abstractNumId="14" w15:restartNumberingAfterBreak="0">
+  <w:abstractNum w:abstractNumId="16" w15:restartNumberingAfterBreak="0">
+    <w:nsid w:val="3FCD5B7F"/>
+    <w:multiLevelType w:val="hybridMultilevel"/>
+    <w:tmpl w:val="B1CEC79A"/>
+    <w:lvl w:ilvl="0" w:tplc="041B000F">
+      <w:start w:val="1"/>
+      <w:numFmt w:val="decimal"/>
+      <w:lvlText w:val="%1."/>
+      <w:lvlJc w:val="left"/>
+      <w:pPr>
+        <w:ind w:left="1429" w:hanging="360"/>
+      </w:pPr>
+    </w:lvl>
+    <w:lvl w:ilvl="1" w:tplc="041B0019" w:tentative="1">
+      <w:start w:val="1"/>
+      <w:numFmt w:val="lowerLetter"/>
+      <w:lvlText w:val="%2."/>
+      <w:lvlJc w:val="left"/>
+      <w:pPr>
+        <w:ind w:left="2149" w:hanging="360"/>
+      </w:pPr>
+    </w:lvl>
+    <w:lvl w:ilvl="2" w:tplc="041B001B" w:tentative="1">
+      <w:start w:val="1"/>
+      <w:numFmt w:val="lowerRoman"/>
+      <w:lvlText w:val="%3."/>
+      <w:lvlJc w:val="right"/>
+      <w:pPr>
+        <w:ind w:left="2869" w:hanging="180"/>
+      </w:pPr>
+    </w:lvl>
+    <w:lvl w:ilvl="3" w:tplc="041B000F" w:tentative="1">
+      <w:start w:val="1"/>
+      <w:numFmt w:val="decimal"/>
+      <w:lvlText w:val="%4."/>
+      <w:lvlJc w:val="left"/>
+      <w:pPr>
+        <w:ind w:left="3589" w:hanging="360"/>
+      </w:pPr>
+    </w:lvl>
+    <w:lvl w:ilvl="4" w:tplc="041B0019" w:tentative="1">
+      <w:start w:val="1"/>
+      <w:numFmt w:val="lowerLetter"/>
+      <w:lvlText w:val="%5."/>
+      <w:lvlJc w:val="left"/>
+      <w:pPr>
+        <w:ind w:left="4309" w:hanging="360"/>
+      </w:pPr>
+    </w:lvl>
+    <w:lvl w:ilvl="5" w:tplc="041B001B" w:tentative="1">
+      <w:start w:val="1"/>
+      <w:numFmt w:val="lowerRoman"/>
+      <w:lvlText w:val="%6."/>
+      <w:lvlJc w:val="right"/>
+      <w:pPr>
+        <w:ind w:left="5029" w:hanging="180"/>
+      </w:pPr>
+    </w:lvl>
+    <w:lvl w:ilvl="6" w:tplc="041B000F" w:tentative="1">
+      <w:start w:val="1"/>
+      <w:numFmt w:val="decimal"/>
+      <w:lvlText w:val="%7."/>
+      <w:lvlJc w:val="left"/>
+      <w:pPr>
+        <w:ind w:left="5749" w:hanging="360"/>
+      </w:pPr>
+    </w:lvl>
+    <w:lvl w:ilvl="7" w:tplc="041B0019" w:tentative="1">
+      <w:start w:val="1"/>
+      <w:numFmt w:val="lowerLetter"/>
+      <w:lvlText w:val="%8."/>
+      <w:lvlJc w:val="left"/>
+      <w:pPr>
+        <w:ind w:left="6469" w:hanging="360"/>
+      </w:pPr>
+    </w:lvl>
+    <w:lvl w:ilvl="8" w:tplc="041B001B" w:tentative="1">
+      <w:start w:val="1"/>
+      <w:numFmt w:val="lowerRoman"/>
+      <w:lvlText w:val="%9."/>
+      <w:lvlJc w:val="right"/>
+      <w:pPr>
+        <w:ind w:left="7189" w:hanging="180"/>
+      </w:pPr>
+    </w:lvl>
+  </w:abstractNum>
+  <w:abstractNum w:abstractNumId="17" w15:restartNumberingAfterBreak="0">
     <w:nsid w:val="41576981"/>
     <w:multiLevelType w:val="hybridMultilevel"/>
     <w:tmpl w:val="B2B455CC"/>
@@ -7757,7 +8677,120 @@
       </w:rPr>
     </w:lvl>
   </w:abstractNum>
-  <w:abstractNum w:abstractNumId="15" w15:restartNumberingAfterBreak="0">
+  <w:abstractNum w:abstractNumId="18" w15:restartNumberingAfterBreak="0">
+    <w:nsid w:val="500F1682"/>
+    <w:multiLevelType w:val="hybridMultilevel"/>
+    <w:tmpl w:val="50C62380"/>
+    <w:lvl w:ilvl="0" w:tplc="041B0001">
+      <w:start w:val="1"/>
+      <w:numFmt w:val="bullet"/>
+      <w:lvlText w:val=""/>
+      <w:lvlJc w:val="left"/>
+      <w:pPr>
+        <w:ind w:left="1429" w:hanging="360"/>
+      </w:pPr>
+      <w:rPr>
+        <w:rFonts w:ascii="Symbol" w:hAnsi="Symbol" w:hint="default"/>
+      </w:rPr>
+    </w:lvl>
+    <w:lvl w:ilvl="1" w:tplc="041B0003" w:tentative="1">
+      <w:start w:val="1"/>
+      <w:numFmt w:val="bullet"/>
+      <w:lvlText w:val="o"/>
+      <w:lvlJc w:val="left"/>
+      <w:pPr>
+        <w:ind w:left="2149" w:hanging="360"/>
+      </w:pPr>
+      <w:rPr>
+        <w:rFonts w:ascii="Courier New" w:hAnsi="Courier New" w:cs="Courier New" w:hint="default"/>
+      </w:rPr>
+    </w:lvl>
+    <w:lvl w:ilvl="2" w:tplc="041B0005" w:tentative="1">
+      <w:start w:val="1"/>
+      <w:numFmt w:val="bullet"/>
+      <w:lvlText w:val=""/>
+      <w:lvlJc w:val="left"/>
+      <w:pPr>
+        <w:ind w:left="2869" w:hanging="360"/>
+      </w:pPr>
+      <w:rPr>
+        <w:rFonts w:ascii="Wingdings" w:hAnsi="Wingdings" w:hint="default"/>
+      </w:rPr>
+    </w:lvl>
+    <w:lvl w:ilvl="3" w:tplc="041B0001" w:tentative="1">
+      <w:start w:val="1"/>
+      <w:numFmt w:val="bullet"/>
+      <w:lvlText w:val=""/>
+      <w:lvlJc w:val="left"/>
+      <w:pPr>
+        <w:ind w:left="3589" w:hanging="360"/>
+      </w:pPr>
+      <w:rPr>
+        <w:rFonts w:ascii="Symbol" w:hAnsi="Symbol" w:hint="default"/>
+      </w:rPr>
+    </w:lvl>
+    <w:lvl w:ilvl="4" w:tplc="041B0003" w:tentative="1">
+      <w:start w:val="1"/>
+      <w:numFmt w:val="bullet"/>
+      <w:lvlText w:val="o"/>
+      <w:lvlJc w:val="left"/>
+      <w:pPr>
+        <w:ind w:left="4309" w:hanging="360"/>
+      </w:pPr>
+      <w:rPr>
+        <w:rFonts w:ascii="Courier New" w:hAnsi="Courier New" w:cs="Courier New" w:hint="default"/>
+      </w:rPr>
+    </w:lvl>
+    <w:lvl w:ilvl="5" w:tplc="041B0005" w:tentative="1">
+      <w:start w:val="1"/>
+      <w:numFmt w:val="bullet"/>
+      <w:lvlText w:val=""/>
+      <w:lvlJc w:val="left"/>
+      <w:pPr>
+        <w:ind w:left="5029" w:hanging="360"/>
+      </w:pPr>
+      <w:rPr>
+        <w:rFonts w:ascii="Wingdings" w:hAnsi="Wingdings" w:hint="default"/>
+      </w:rPr>
+    </w:lvl>
+    <w:lvl w:ilvl="6" w:tplc="041B0001" w:tentative="1">
+      <w:start w:val="1"/>
+      <w:numFmt w:val="bullet"/>
+      <w:lvlText w:val=""/>
+      <w:lvlJc w:val="left"/>
+      <w:pPr>
+        <w:ind w:left="5749" w:hanging="360"/>
+      </w:pPr>
+      <w:rPr>
+        <w:rFonts w:ascii="Symbol" w:hAnsi="Symbol" w:hint="default"/>
+      </w:rPr>
+    </w:lvl>
+    <w:lvl w:ilvl="7" w:tplc="041B0003" w:tentative="1">
+      <w:start w:val="1"/>
+      <w:numFmt w:val="bullet"/>
+      <w:lvlText w:val="o"/>
+      <w:lvlJc w:val="left"/>
+      <w:pPr>
+        <w:ind w:left="6469" w:hanging="360"/>
+      </w:pPr>
+      <w:rPr>
+        <w:rFonts w:ascii="Courier New" w:hAnsi="Courier New" w:cs="Courier New" w:hint="default"/>
+      </w:rPr>
+    </w:lvl>
+    <w:lvl w:ilvl="8" w:tplc="041B0005" w:tentative="1">
+      <w:start w:val="1"/>
+      <w:numFmt w:val="bullet"/>
+      <w:lvlText w:val=""/>
+      <w:lvlJc w:val="left"/>
+      <w:pPr>
+        <w:ind w:left="7189" w:hanging="360"/>
+      </w:pPr>
+      <w:rPr>
+        <w:rFonts w:ascii="Wingdings" w:hAnsi="Wingdings" w:hint="default"/>
+      </w:rPr>
+    </w:lvl>
+  </w:abstractNum>
+  <w:abstractNum w:abstractNumId="19" w15:restartNumberingAfterBreak="0">
     <w:nsid w:val="5C805F19"/>
     <w:multiLevelType w:val="hybridMultilevel"/>
     <w:tmpl w:val="14426D30"/>
@@ -7870,7 +8903,7 @@
       </w:rPr>
     </w:lvl>
   </w:abstractNum>
-  <w:abstractNum w:abstractNumId="16" w15:restartNumberingAfterBreak="0">
+  <w:abstractNum w:abstractNumId="20" w15:restartNumberingAfterBreak="0">
     <w:nsid w:val="789E19D0"/>
     <w:multiLevelType w:val="hybridMultilevel"/>
     <w:tmpl w:val="DD92B5FE"/>
@@ -7983,7 +9016,7 @@
       </w:rPr>
     </w:lvl>
   </w:abstractNum>
-  <w:abstractNum w:abstractNumId="17" w15:restartNumberingAfterBreak="0">
+  <w:abstractNum w:abstractNumId="21" w15:restartNumberingAfterBreak="0">
     <w:nsid w:val="7C4074DE"/>
     <w:multiLevelType w:val="hybridMultilevel"/>
     <w:tmpl w:val="53D80598"/>
@@ -8115,16 +9148,16 @@
     <w:abstractNumId w:val="11"/>
   </w:num>
   <w:num w:numId="7" w16cid:durableId="667943436">
-    <w:abstractNumId w:val="14"/>
+    <w:abstractNumId w:val="17"/>
   </w:num>
   <w:num w:numId="8" w16cid:durableId="833254864">
-    <w:abstractNumId w:val="17"/>
+    <w:abstractNumId w:val="21"/>
   </w:num>
   <w:num w:numId="9" w16cid:durableId="228273311">
     <w:abstractNumId w:val="6"/>
   </w:num>
   <w:num w:numId="10" w16cid:durableId="1320424014">
-    <w:abstractNumId w:val="16"/>
+    <w:abstractNumId w:val="20"/>
   </w:num>
   <w:num w:numId="11" w16cid:durableId="1266422237">
     <w:abstractNumId w:val="0"/>
@@ -8136,10 +9169,10 @@
     <w:abstractNumId w:val="7"/>
   </w:num>
   <w:num w:numId="14" w16cid:durableId="1003356585">
-    <w:abstractNumId w:val="15"/>
+    <w:abstractNumId w:val="19"/>
   </w:num>
   <w:num w:numId="15" w16cid:durableId="2038191474">
-    <w:abstractNumId w:val="13"/>
+    <w:abstractNumId w:val="15"/>
   </w:num>
   <w:num w:numId="16" w16cid:durableId="1296253165">
     <w:abstractNumId w:val="3"/>
@@ -8149,6 +9182,18 @@
   </w:num>
   <w:num w:numId="18" w16cid:durableId="1095129641">
     <w:abstractNumId w:val="8"/>
+  </w:num>
+  <w:num w:numId="19" w16cid:durableId="1763331301">
+    <w:abstractNumId w:val="13"/>
+  </w:num>
+  <w:num w:numId="20" w16cid:durableId="850070083">
+    <w:abstractNumId w:val="18"/>
+  </w:num>
+  <w:num w:numId="21" w16cid:durableId="1493327692">
+    <w:abstractNumId w:val="14"/>
+  </w:num>
+  <w:num w:numId="22" w16cid:durableId="704870075">
+    <w:abstractNumId w:val="16"/>
   </w:num>
 </w:numbering>
 </file>
@@ -8737,6 +9782,7 @@
   <w:style w:type="character" w:default="1" w:styleId="Predvolenpsmoodseku">
     <w:name w:val="Default Paragraph Font"/>
     <w:uiPriority w:val="1"/>
+    <w:semiHidden/>
     <w:unhideWhenUsed/>
   </w:style>
   <w:style w:type="table" w:default="1" w:styleId="Normlnatabuka">
@@ -9525,10 +10571,6 @@
 </file>
 
 <file path=customXml/item1.xml><?xml version="1.0" encoding="utf-8"?>
-<b:Sources xmlns:b="http://schemas.openxmlformats.org/officeDocument/2006/bibliography" xmlns="http://schemas.openxmlformats.org/officeDocument/2006/bibliography" SelectedStyle="\APASixthEditionOfficeOnline.xsl" StyleName="APA" Version="6"/>
-</file>
-
-<file path=customXml/item2.xml><?xml version="1.0" encoding="utf-8"?>
 <p:properties xmlns:p="http://schemas.microsoft.com/office/2006/metadata/properties" xmlns:xsi="http://www.w3.org/2001/XMLSchema-instance" xmlns:pc="http://schemas.microsoft.com/office/infopath/2007/PartnerControls">
   <documentManagement>
     <_activity xmlns="a94799e5-846a-4ad9-b31d-5ba5d0428847" xsi:nil="true"/>
@@ -9536,16 +10578,11 @@
 </p:properties>
 </file>
 
-<file path=customXml/item3.xml><?xml version="1.0" encoding="utf-8"?>
-<?mso-contentType ?>
-<FormTemplates xmlns="http://schemas.microsoft.com/sharepoint/v3/contenttype/forms">
-  <Display>DocumentLibraryForm</Display>
-  <Edit>DocumentLibraryForm</Edit>
-  <New>DocumentLibraryForm</New>
-</FormTemplates>
+<file path=customXml/item2.xml><?xml version="1.0" encoding="utf-8"?>
+<b:Sources xmlns:b="http://schemas.openxmlformats.org/officeDocument/2006/bibliography" xmlns="http://schemas.openxmlformats.org/officeDocument/2006/bibliography" SelectedStyle="\APASixthEditionOfficeOnline.xsl" StyleName="APA" Version="6"/>
 </file>
 
-<file path=customXml/item4.xml><?xml version="1.0" encoding="utf-8"?>
+<file path=customXml/item3.xml><?xml version="1.0" encoding="utf-8"?>
 <ct:contentTypeSchema xmlns:ct="http://schemas.microsoft.com/office/2006/metadata/contentType" xmlns:ma="http://schemas.microsoft.com/office/2006/metadata/properties/metaAttributes" ct:_="" ma:_="" ma:contentTypeName="Dokument" ma:contentTypeID="0x010100FF914F332154174D803A7B644D03395C" ma:contentTypeVersion="16" ma:contentTypeDescription="Umožňuje vytvoriť nový dokument." ma:contentTypeScope="" ma:versionID="fd77751d24e8168fda22eab337079d00">
   <xsd:schema xmlns:xsd="http://www.w3.org/2001/XMLSchema" xmlns:xs="http://www.w3.org/2001/XMLSchema" xmlns:p="http://schemas.microsoft.com/office/2006/metadata/properties" xmlns:ns3="a94799e5-846a-4ad9-b31d-5ba5d0428847" xmlns:ns4="b0f22963-9bb8-4dce-be88-550968040c8c" targetNamespace="http://schemas.microsoft.com/office/2006/metadata/properties" ma:root="true" ma:fieldsID="b71646f853d82629af3ee6a4474bd060" ns3:_="" ns4:_="">
     <xsd:import namespace="a94799e5-846a-4ad9-b31d-5ba5d0428847"/>
@@ -9784,15 +10821,16 @@
 </ct:contentTypeSchema>
 </file>
 
-<file path=customXml/itemProps1.xml><?xml version="1.0" encoding="utf-8"?>
-<ds:datastoreItem xmlns:ds="http://schemas.openxmlformats.org/officeDocument/2006/customXml" ds:itemID="{33B51BA0-60DC-4A69-874E-22CBA927F23E}">
-  <ds:schemaRefs>
-    <ds:schemaRef ds:uri="http://schemas.openxmlformats.org/officeDocument/2006/bibliography"/>
-  </ds:schemaRefs>
-</ds:datastoreItem>
+<file path=customXml/item4.xml><?xml version="1.0" encoding="utf-8"?>
+<?mso-contentType ?>
+<FormTemplates xmlns="http://schemas.microsoft.com/sharepoint/v3/contenttype/forms">
+  <Display>DocumentLibraryForm</Display>
+  <Edit>DocumentLibraryForm</Edit>
+  <New>DocumentLibraryForm</New>
+</FormTemplates>
 </file>
 
-<file path=customXml/itemProps2.xml><?xml version="1.0" encoding="utf-8"?>
+<file path=customXml/itemProps1.xml><?xml version="1.0" encoding="utf-8"?>
 <ds:datastoreItem xmlns:ds="http://schemas.openxmlformats.org/officeDocument/2006/customXml" ds:itemID="{8A7D4A20-64F2-4259-949F-7A93E612CEDE}">
   <ds:schemaRefs>
     <ds:schemaRef ds:uri="http://schemas.microsoft.com/office/2006/metadata/properties"/>
@@ -9802,15 +10840,15 @@
 </ds:datastoreItem>
 </file>
 
-<file path=customXml/itemProps3.xml><?xml version="1.0" encoding="utf-8"?>
-<ds:datastoreItem xmlns:ds="http://schemas.openxmlformats.org/officeDocument/2006/customXml" ds:itemID="{1F4F2074-9665-40AE-AC4D-38B5428FDE6E}">
+<file path=customXml/itemProps2.xml><?xml version="1.0" encoding="utf-8"?>
+<ds:datastoreItem xmlns:ds="http://schemas.openxmlformats.org/officeDocument/2006/customXml" ds:itemID="{33B51BA0-60DC-4A69-874E-22CBA927F23E}">
   <ds:schemaRefs>
-    <ds:schemaRef ds:uri="http://schemas.microsoft.com/sharepoint/v3/contenttype/forms"/>
+    <ds:schemaRef ds:uri="http://schemas.openxmlformats.org/officeDocument/2006/bibliography"/>
   </ds:schemaRefs>
 </ds:datastoreItem>
 </file>
 
-<file path=customXml/itemProps4.xml><?xml version="1.0" encoding="utf-8"?>
+<file path=customXml/itemProps3.xml><?xml version="1.0" encoding="utf-8"?>
 <ds:datastoreItem xmlns:ds="http://schemas.openxmlformats.org/officeDocument/2006/customXml" ds:itemID="{C3329A49-AD3D-4BA1-96E5-F249191C1F65}">
   <ds:schemaRefs>
     <ds:schemaRef ds:uri="http://schemas.microsoft.com/office/2006/metadata/contentType"/>
@@ -9827,4 +10865,12 @@
     <ds:schemaRef ds:uri="http://schemas.microsoft.com/internal/obd"/>
   </ds:schemaRefs>
 </ds:datastoreItem>
+</file>
+
+<file path=customXml/itemProps4.xml><?xml version="1.0" encoding="utf-8"?>
+<ds:datastoreItem xmlns:ds="http://schemas.openxmlformats.org/officeDocument/2006/customXml" ds:itemID="{1F4F2074-9665-40AE-AC4D-38B5428FDE6E}">
+  <ds:schemaRefs>
+    <ds:schemaRef ds:uri="http://schemas.microsoft.com/sharepoint/v3/contenttype/forms"/>
+  </ds:schemaRefs>
+</ds:datastoreItem>
 </file>